--- a/asys.gui.surfaceflinger.note.docx
+++ b/asys.gui.surfaceflinger.note.docx
@@ -1,6 +1,6 @@
 
 <file path=word/document.xml><?xml version="1.0" encoding="utf-8"?>
-<w:document xmlns:wpc="http://schemas.microsoft.com/office/word/2010/wordprocessingCanvas" xmlns:mc="http://schemas.openxmlformats.org/markup-compatibility/2006" xmlns:o="urn:schemas-microsoft-com:office:office" xmlns:r="http://schemas.openxmlformats.org/officeDocument/2006/relationships" xmlns:m="http://schemas.openxmlformats.org/officeDocument/2006/math" xmlns:v="urn:schemas-microsoft-com:vml" xmlns:wp14="http://schemas.microsoft.com/office/word/2010/wordprocessingDrawing" xmlns:wp="http://schemas.openxmlformats.org/drawingml/2006/wordprocessingDrawing" xmlns:w10="urn:schemas-microsoft-com:office:word" xmlns:w="http://schemas.openxmlformats.org/wordprocessingml/2006/main" xmlns:w14="http://schemas.microsoft.com/office/word/2010/wordml" xmlns:w15="http://schemas.microsoft.com/office/word/2012/wordml" xmlns:wpg="http://schemas.microsoft.com/office/word/2010/wordprocessingGroup" xmlns:wpi="http://schemas.microsoft.com/office/word/2010/wordprocessingInk" xmlns:wne="http://schemas.microsoft.com/office/word/2006/wordml" xmlns:wps="http://schemas.microsoft.com/office/word/2010/wordprocessingShape" mc:Ignorable="w14 w15 wp14">
+<w:document xmlns:wpc="http://schemas.microsoft.com/office/word/2010/wordprocessingCanvas" xmlns:mc="http://schemas.openxmlformats.org/markup-compatibility/2006" xmlns:o="urn:schemas-microsoft-com:office:office" xmlns:r="http://schemas.openxmlformats.org/officeDocument/2006/relationships" xmlns:m="http://schemas.openxmlformats.org/officeDocument/2006/math" xmlns:v="urn:schemas-microsoft-com:vml" xmlns:wp14="http://schemas.microsoft.com/office/word/2010/wordprocessingDrawing" xmlns:wp="http://schemas.openxmlformats.org/drawingml/2006/wordprocessingDrawing" xmlns:w10="urn:schemas-microsoft-com:office:word" xmlns:w="http://schemas.openxmlformats.org/wordprocessingml/2006/main" xmlns:w14="http://schemas.microsoft.com/office/word/2010/wordml" xmlns:wpg="http://schemas.microsoft.com/office/word/2010/wordprocessingGroup" xmlns:wpi="http://schemas.microsoft.com/office/word/2010/wordprocessingInk" xmlns:wne="http://schemas.microsoft.com/office/word/2006/wordml" xmlns:wps="http://schemas.microsoft.com/office/word/2010/wordprocessingShape" mc:Ignorable="w14 wp14">
   <w:body>
     <w:p>
       <w:pPr>
@@ -663,7 +663,7 @@
                     </pic:cNvPicPr>
                   </pic:nvPicPr>
                   <pic:blipFill>
-                    <a:blip r:embed="rId7">
+                    <a:blip r:embed="rId8">
                       <a:extLst>
                         <a:ext uri="{28A0092B-C50C-407E-A947-70E740481C1C}">
                           <a14:useLocalDpi xmlns:a14="http://schemas.microsoft.com/office/drawing/2010/main" val="0"/>
@@ -746,7 +746,7 @@
                     </pic:cNvPicPr>
                   </pic:nvPicPr>
                   <pic:blipFill>
-                    <a:blip r:embed="rId8">
+                    <a:blip r:embed="rId9">
                       <a:extLst>
                         <a:ext uri="{28A0092B-C50C-407E-A947-70E740481C1C}">
                           <a14:useLocalDpi xmlns:a14="http://schemas.microsoft.com/office/drawing/2010/main" val="0"/>
@@ -1796,7 +1796,7 @@
                     </pic:cNvPicPr>
                   </pic:nvPicPr>
                   <pic:blipFill>
-                    <a:blip r:embed="rId9">
+                    <a:blip r:embed="rId10">
                       <a:extLst>
                         <a:ext uri="{28A0092B-C50C-407E-A947-70E740481C1C}">
                           <a14:useLocalDpi xmlns:a14="http://schemas.microsoft.com/office/drawing/2010/main" val="0"/>
@@ -2209,7 +2209,7 @@
                     </pic:cNvPicPr>
                   </pic:nvPicPr>
                   <pic:blipFill>
-                    <a:blip r:embed="rId10">
+                    <a:blip r:embed="rId11">
                       <a:extLst>
                         <a:ext uri="{28A0092B-C50C-407E-A947-70E740481C1C}">
                           <a14:useLocalDpi xmlns:a14="http://schemas.microsoft.com/office/drawing/2010/main" val="0"/>
@@ -2386,7 +2386,7 @@
                     </pic:cNvPicPr>
                   </pic:nvPicPr>
                   <pic:blipFill>
-                    <a:blip r:embed="rId11">
+                    <a:blip r:embed="rId12">
                       <a:extLst>
                         <a:ext uri="{28A0092B-C50C-407E-A947-70E740481C1C}">
                           <a14:useLocalDpi xmlns:a14="http://schemas.microsoft.com/office/drawing/2010/main" val="0"/>
@@ -3753,7 +3753,7 @@
                     </pic:cNvPicPr>
                   </pic:nvPicPr>
                   <pic:blipFill>
-                    <a:blip r:embed="rId12">
+                    <a:blip r:embed="rId13">
                       <a:extLst>
                         <a:ext uri="{28A0092B-C50C-407E-A947-70E740481C1C}">
                           <a14:useLocalDpi xmlns:a14="http://schemas.microsoft.com/office/drawing/2010/main" val="0"/>
@@ -4928,7 +4928,7 @@
                     </pic:cNvPicPr>
                   </pic:nvPicPr>
                   <pic:blipFill>
-                    <a:blip r:embed="rId13">
+                    <a:blip r:embed="rId14">
                       <a:extLst>
                         <a:ext uri="{28A0092B-C50C-407E-A947-70E740481C1C}">
                           <a14:useLocalDpi xmlns:a14="http://schemas.microsoft.com/office/drawing/2010/main" val="0"/>
@@ -5023,7 +5023,7 @@
                     </pic:cNvPicPr>
                   </pic:nvPicPr>
                   <pic:blipFill>
-                    <a:blip r:embed="rId14">
+                    <a:blip r:embed="rId15">
                       <a:extLst>
                         <a:ext uri="{28A0092B-C50C-407E-A947-70E740481C1C}">
                           <a14:useLocalDpi xmlns:a14="http://schemas.microsoft.com/office/drawing/2010/main" val="0"/>
@@ -11381,15 +11381,8 @@
         </w:rPr>
         <w:t>源码分析</w:t>
       </w:r>
-      <w:bookmarkStart w:id="6" w:name="_GoBack"/>
-      <w:bookmarkEnd w:id="6"/>
-    </w:p>
-    <w:p>
-      <w:pPr>
-        <w:rPr>
-          <w:rFonts w:hint="eastAsia"/>
-        </w:rPr>
-      </w:pPr>
+    </w:p>
+    <w:p>
       <w:r>
         <w:rPr>
           <w:rFonts w:hint="eastAsia"/>
@@ -19239,6 +19232,7 @@
       <w:pPr>
         <w:rPr>
           <w:rStyle w:val="a9"/>
+          <w:rFonts w:hint="eastAsia"/>
         </w:rPr>
       </w:pPr>
       <w:hyperlink r:id="rId34" w:history="1">
@@ -19272,6 +19266,82 @@
         </w:r>
       </w:hyperlink>
     </w:p>
+    <w:p>
+      <w:pPr>
+        <w:rPr>
+          <w:rStyle w:val="a9"/>
+          <w:rFonts w:hint="eastAsia"/>
+        </w:rPr>
+      </w:pPr>
+    </w:p>
+    <w:p>
+      <w:pPr>
+        <w:rPr>
+          <w:rStyle w:val="a9"/>
+          <w:rFonts w:hint="eastAsia"/>
+        </w:rPr>
+      </w:pPr>
+    </w:p>
+    <w:p>
+      <w:pPr>
+        <w:rPr>
+          <w:rStyle w:val="a9"/>
+          <w:rFonts w:hint="eastAsia"/>
+        </w:rPr>
+      </w:pPr>
+      <w:r>
+        <w:rPr>
+          <w:rStyle w:val="a9"/>
+          <w:rFonts w:hint="eastAsia"/>
+        </w:rPr>
+        <w:t>TASk</w:t>
+      </w:r>
+    </w:p>
+    <w:p>
+      <w:pPr>
+        <w:rPr>
+          <w:rStyle w:val="a9"/>
+          <w:rFonts w:hint="eastAsia"/>
+        </w:rPr>
+      </w:pPr>
+      <w:r>
+        <w:rPr>
+          <w:rStyle w:val="a9"/>
+          <w:rFonts w:hint="eastAsia"/>
+        </w:rPr>
+        <w:t xml:space="preserve">GPU </w:t>
+      </w:r>
+      <w:r>
+        <w:rPr>
+          <w:rStyle w:val="a9"/>
+          <w:rFonts w:hint="eastAsia"/>
+        </w:rPr>
+        <w:t>配置电压到</w:t>
+      </w:r>
+      <w:r>
+        <w:rPr>
+          <w:rStyle w:val="a9"/>
+          <w:rFonts w:hint="eastAsia"/>
+        </w:rPr>
+        <w:t>UI</w:t>
+      </w:r>
+      <w:r>
+        <w:rPr>
+          <w:rStyle w:val="a9"/>
+          <w:rFonts w:hint="eastAsia"/>
+        </w:rPr>
+        <w:t>显示原理</w:t>
+      </w:r>
+      <w:bookmarkStart w:id="6" w:name="_GoBack"/>
+      <w:bookmarkEnd w:id="6"/>
+    </w:p>
+    <w:p>
+      <w:pPr>
+        <w:rPr>
+          <w:rStyle w:val="a9"/>
+        </w:rPr>
+      </w:pPr>
+    </w:p>
     <w:sectPr>
       <w:pgSz w:w="11906" w:h="16838"/>
       <w:pgMar w:top="1440" w:right="1800" w:bottom="1440" w:left="1800" w:header="851" w:footer="992" w:gutter="0"/>
@@ -19283,7 +19353,7 @@
 </file>
 
 <file path=word/comments.xml><?xml version="1.0" encoding="utf-8"?>
-<w:comments xmlns:wpc="http://schemas.microsoft.com/office/word/2010/wordprocessingCanvas" xmlns:mc="http://schemas.openxmlformats.org/markup-compatibility/2006" xmlns:o="urn:schemas-microsoft-com:office:office" xmlns:r="http://schemas.openxmlformats.org/officeDocument/2006/relationships" xmlns:m="http://schemas.openxmlformats.org/officeDocument/2006/math" xmlns:v="urn:schemas-microsoft-com:vml" xmlns:wp14="http://schemas.microsoft.com/office/word/2010/wordprocessingDrawing" xmlns:wp="http://schemas.openxmlformats.org/drawingml/2006/wordprocessingDrawing" xmlns:w10="urn:schemas-microsoft-com:office:word" xmlns:w="http://schemas.openxmlformats.org/wordprocessingml/2006/main" xmlns:w14="http://schemas.microsoft.com/office/word/2010/wordml" xmlns:w15="http://schemas.microsoft.com/office/word/2012/wordml" xmlns:wpg="http://schemas.microsoft.com/office/word/2010/wordprocessingGroup" xmlns:wpi="http://schemas.microsoft.com/office/word/2010/wordprocessingInk" xmlns:wne="http://schemas.microsoft.com/office/word/2006/wordml" xmlns:wps="http://schemas.microsoft.com/office/word/2010/wordprocessingShape" mc:Ignorable="w14 w15 wp14">
+<w:comments xmlns:wpc="http://schemas.microsoft.com/office/word/2010/wordprocessingCanvas" xmlns:mc="http://schemas.openxmlformats.org/markup-compatibility/2006" xmlns:o="urn:schemas-microsoft-com:office:office" xmlns:r="http://schemas.openxmlformats.org/officeDocument/2006/relationships" xmlns:m="http://schemas.openxmlformats.org/officeDocument/2006/math" xmlns:v="urn:schemas-microsoft-com:vml" xmlns:wp14="http://schemas.microsoft.com/office/word/2010/wordprocessingDrawing" xmlns:wp="http://schemas.openxmlformats.org/drawingml/2006/wordprocessingDrawing" xmlns:w10="urn:schemas-microsoft-com:office:word" xmlns:w="http://schemas.openxmlformats.org/wordprocessingml/2006/main" xmlns:w14="http://schemas.microsoft.com/office/word/2010/wordml" xmlns:wpg="http://schemas.microsoft.com/office/word/2010/wordprocessingGroup" xmlns:wpi="http://schemas.microsoft.com/office/word/2010/wordprocessingInk" xmlns:wne="http://schemas.microsoft.com/office/word/2006/wordml" xmlns:wps="http://schemas.microsoft.com/office/word/2010/wordprocessingShape" mc:Ignorable="w14 wp14">
   <w:comment w:id="3" w:author="Key Guan" w:date="2017-08-30T00:07:00Z" w:initials="KG">
     <w:p>
       <w:pPr>
@@ -19383,7 +19453,7 @@
 </file>
 
 <file path=word/endnotes.xml><?xml version="1.0" encoding="utf-8"?>
-<w:endnotes xmlns:wpc="http://schemas.microsoft.com/office/word/2010/wordprocessingCanvas" xmlns:mc="http://schemas.openxmlformats.org/markup-compatibility/2006" xmlns:o="urn:schemas-microsoft-com:office:office" xmlns:r="http://schemas.openxmlformats.org/officeDocument/2006/relationships" xmlns:m="http://schemas.openxmlformats.org/officeDocument/2006/math" xmlns:v="urn:schemas-microsoft-com:vml" xmlns:wp14="http://schemas.microsoft.com/office/word/2010/wordprocessingDrawing" xmlns:wp="http://schemas.openxmlformats.org/drawingml/2006/wordprocessingDrawing" xmlns:w10="urn:schemas-microsoft-com:office:word" xmlns:w="http://schemas.openxmlformats.org/wordprocessingml/2006/main" xmlns:w14="http://schemas.microsoft.com/office/word/2010/wordml" xmlns:w15="http://schemas.microsoft.com/office/word/2012/wordml" xmlns:wpg="http://schemas.microsoft.com/office/word/2010/wordprocessingGroup" xmlns:wpi="http://schemas.microsoft.com/office/word/2010/wordprocessingInk" xmlns:wne="http://schemas.microsoft.com/office/word/2006/wordml" xmlns:wps="http://schemas.microsoft.com/office/word/2010/wordprocessingShape" mc:Ignorable="w14 w15 wp14">
+<w:endnotes xmlns:wpc="http://schemas.microsoft.com/office/word/2010/wordprocessingCanvas" xmlns:mc="http://schemas.openxmlformats.org/markup-compatibility/2006" xmlns:o="urn:schemas-microsoft-com:office:office" xmlns:r="http://schemas.openxmlformats.org/officeDocument/2006/relationships" xmlns:m="http://schemas.openxmlformats.org/officeDocument/2006/math" xmlns:v="urn:schemas-microsoft-com:vml" xmlns:wp14="http://schemas.microsoft.com/office/word/2010/wordprocessingDrawing" xmlns:wp="http://schemas.openxmlformats.org/drawingml/2006/wordprocessingDrawing" xmlns:w10="urn:schemas-microsoft-com:office:word" xmlns:w="http://schemas.openxmlformats.org/wordprocessingml/2006/main" xmlns:w14="http://schemas.microsoft.com/office/word/2010/wordml" xmlns:wpg="http://schemas.microsoft.com/office/word/2010/wordprocessingGroup" xmlns:wpi="http://schemas.microsoft.com/office/word/2010/wordprocessingInk" xmlns:wne="http://schemas.microsoft.com/office/word/2006/wordml" xmlns:wps="http://schemas.microsoft.com/office/word/2010/wordprocessingShape" mc:Ignorable="w14 wp14">
   <w:endnote w:type="separator" w:id="-1">
     <w:p>
       <w:r>
@@ -19402,7 +19472,7 @@
 </file>
 
 <file path=word/footnotes.xml><?xml version="1.0" encoding="utf-8"?>
-<w:footnotes xmlns:wpc="http://schemas.microsoft.com/office/word/2010/wordprocessingCanvas" xmlns:mc="http://schemas.openxmlformats.org/markup-compatibility/2006" xmlns:o="urn:schemas-microsoft-com:office:office" xmlns:r="http://schemas.openxmlformats.org/officeDocument/2006/relationships" xmlns:m="http://schemas.openxmlformats.org/officeDocument/2006/math" xmlns:v="urn:schemas-microsoft-com:vml" xmlns:wp14="http://schemas.microsoft.com/office/word/2010/wordprocessingDrawing" xmlns:wp="http://schemas.openxmlformats.org/drawingml/2006/wordprocessingDrawing" xmlns:w10="urn:schemas-microsoft-com:office:word" xmlns:w="http://schemas.openxmlformats.org/wordprocessingml/2006/main" xmlns:w14="http://schemas.microsoft.com/office/word/2010/wordml" xmlns:w15="http://schemas.microsoft.com/office/word/2012/wordml" xmlns:wpg="http://schemas.microsoft.com/office/word/2010/wordprocessingGroup" xmlns:wpi="http://schemas.microsoft.com/office/word/2010/wordprocessingInk" xmlns:wne="http://schemas.microsoft.com/office/word/2006/wordml" xmlns:wps="http://schemas.microsoft.com/office/word/2010/wordprocessingShape" mc:Ignorable="w14 w15 wp14">
+<w:footnotes xmlns:wpc="http://schemas.microsoft.com/office/word/2010/wordprocessingCanvas" xmlns:mc="http://schemas.openxmlformats.org/markup-compatibility/2006" xmlns:o="urn:schemas-microsoft-com:office:office" xmlns:r="http://schemas.openxmlformats.org/officeDocument/2006/relationships" xmlns:m="http://schemas.openxmlformats.org/officeDocument/2006/math" xmlns:v="urn:schemas-microsoft-com:vml" xmlns:wp14="http://schemas.microsoft.com/office/word/2010/wordprocessingDrawing" xmlns:wp="http://schemas.openxmlformats.org/drawingml/2006/wordprocessingDrawing" xmlns:w10="urn:schemas-microsoft-com:office:word" xmlns:w="http://schemas.openxmlformats.org/wordprocessingml/2006/main" xmlns:w14="http://schemas.microsoft.com/office/word/2010/wordml" xmlns:wpg="http://schemas.microsoft.com/office/word/2010/wordprocessingGroup" xmlns:wpi="http://schemas.microsoft.com/office/word/2010/wordprocessingInk" xmlns:wne="http://schemas.microsoft.com/office/word/2006/wordml" xmlns:wps="http://schemas.microsoft.com/office/word/2010/wordprocessingShape" mc:Ignorable="w14 wp14">
   <w:footnote w:type="separator" w:id="-1">
     <w:p>
       <w:r>
@@ -19421,7 +19491,7 @@
 </file>
 
 <file path=word/numbering.xml><?xml version="1.0" encoding="utf-8"?>
-<w:numbering xmlns:wpc="http://schemas.microsoft.com/office/word/2010/wordprocessingCanvas" xmlns:mc="http://schemas.openxmlformats.org/markup-compatibility/2006" xmlns:o="urn:schemas-microsoft-com:office:office" xmlns:r="http://schemas.openxmlformats.org/officeDocument/2006/relationships" xmlns:m="http://schemas.openxmlformats.org/officeDocument/2006/math" xmlns:v="urn:schemas-microsoft-com:vml" xmlns:wp14="http://schemas.microsoft.com/office/word/2010/wordprocessingDrawing" xmlns:wp="http://schemas.openxmlformats.org/drawingml/2006/wordprocessingDrawing" xmlns:w10="urn:schemas-microsoft-com:office:word" xmlns:w="http://schemas.openxmlformats.org/wordprocessingml/2006/main" xmlns:w14="http://schemas.microsoft.com/office/word/2010/wordml" xmlns:w15="http://schemas.microsoft.com/office/word/2012/wordml" xmlns:wpg="http://schemas.microsoft.com/office/word/2010/wordprocessingGroup" xmlns:wpi="http://schemas.microsoft.com/office/word/2010/wordprocessingInk" xmlns:wne="http://schemas.microsoft.com/office/word/2006/wordml" xmlns:wps="http://schemas.microsoft.com/office/word/2010/wordprocessingShape" mc:Ignorable="w14 w15 wp14">
+<w:numbering xmlns:wpc="http://schemas.microsoft.com/office/word/2010/wordprocessingCanvas" xmlns:mc="http://schemas.openxmlformats.org/markup-compatibility/2006" xmlns:o="urn:schemas-microsoft-com:office:office" xmlns:r="http://schemas.openxmlformats.org/officeDocument/2006/relationships" xmlns:m="http://schemas.openxmlformats.org/officeDocument/2006/math" xmlns:v="urn:schemas-microsoft-com:vml" xmlns:wp14="http://schemas.microsoft.com/office/word/2010/wordprocessingDrawing" xmlns:wp="http://schemas.openxmlformats.org/drawingml/2006/wordprocessingDrawing" xmlns:w10="urn:schemas-microsoft-com:office:word" xmlns:w="http://schemas.openxmlformats.org/wordprocessingml/2006/main" xmlns:w14="http://schemas.microsoft.com/office/word/2010/wordml" xmlns:wpg="http://schemas.microsoft.com/office/word/2010/wordprocessingGroup" xmlns:wpi="http://schemas.microsoft.com/office/word/2010/wordprocessingInk" xmlns:wne="http://schemas.microsoft.com/office/word/2006/wordml" xmlns:wps="http://schemas.microsoft.com/office/word/2010/wordprocessingShape" mc:Ignorable="w14 wp14">
   <w:abstractNum w:abstractNumId="0">
     <w:nsid w:val="0C5A0860"/>
     <w:multiLevelType w:val="multilevel"/>
@@ -21290,7 +21360,7 @@
 </file>
 
 <file path=word/styles.xml><?xml version="1.0" encoding="utf-8"?>
-<w:styles xmlns:mc="http://schemas.openxmlformats.org/markup-compatibility/2006" xmlns:r="http://schemas.openxmlformats.org/officeDocument/2006/relationships" xmlns:w="http://schemas.openxmlformats.org/wordprocessingml/2006/main" xmlns:w14="http://schemas.microsoft.com/office/word/2010/wordml" xmlns:w15="http://schemas.microsoft.com/office/word/2012/wordml" mc:Ignorable="w14 w15">
+<w:styles xmlns:mc="http://schemas.openxmlformats.org/markup-compatibility/2006" xmlns:r="http://schemas.openxmlformats.org/officeDocument/2006/relationships" xmlns:w="http://schemas.openxmlformats.org/wordprocessingml/2006/main" xmlns:w14="http://schemas.microsoft.com/office/word/2010/wordml" mc:Ignorable="w14">
   <w:docDefaults>
     <w:rPrDefault>
       <w:rPr>
@@ -21303,378 +21373,672 @@
     </w:rPrDefault>
     <w:pPrDefault/>
   </w:docDefaults>
-  <w:latentStyles w:defLockedState="0" w:defUIPriority="99" w:defSemiHidden="0" w:defUnhideWhenUsed="0" w:defQFormat="0" w:count="371">
-    <w:lsdException w:name="Normal" w:uiPriority="0" w:qFormat="1"/>
-    <w:lsdException w:name="heading 1" w:uiPriority="9" w:qFormat="1"/>
-    <w:lsdException w:name="heading 2" w:semiHidden="1" w:uiPriority="9" w:unhideWhenUsed="1" w:qFormat="1"/>
-    <w:lsdException w:name="heading 3" w:semiHidden="1" w:uiPriority="9" w:unhideWhenUsed="1" w:qFormat="1"/>
-    <w:lsdException w:name="heading 4" w:semiHidden="1" w:uiPriority="9" w:unhideWhenUsed="1" w:qFormat="1"/>
-    <w:lsdException w:name="heading 5" w:semiHidden="1" w:uiPriority="9" w:unhideWhenUsed="1" w:qFormat="1"/>
-    <w:lsdException w:name="heading 6" w:semiHidden="1" w:uiPriority="9" w:unhideWhenUsed="1" w:qFormat="1"/>
-    <w:lsdException w:name="heading 7" w:semiHidden="1" w:uiPriority="9" w:unhideWhenUsed="1" w:qFormat="1"/>
-    <w:lsdException w:name="heading 8" w:semiHidden="1" w:uiPriority="9" w:unhideWhenUsed="1" w:qFormat="1"/>
-    <w:lsdException w:name="heading 9" w:semiHidden="1" w:uiPriority="9" w:unhideWhenUsed="1" w:qFormat="1"/>
-    <w:lsdException w:name="index 1" w:semiHidden="1" w:unhideWhenUsed="1"/>
-    <w:lsdException w:name="index 2" w:semiHidden="1" w:unhideWhenUsed="1"/>
-    <w:lsdException w:name="index 3" w:semiHidden="1" w:unhideWhenUsed="1"/>
-    <w:lsdException w:name="index 4" w:semiHidden="1" w:unhideWhenUsed="1"/>
-    <w:lsdException w:name="index 5" w:semiHidden="1" w:unhideWhenUsed="1"/>
-    <w:lsdException w:name="index 6" w:semiHidden="1" w:unhideWhenUsed="1"/>
-    <w:lsdException w:name="index 7" w:semiHidden="1" w:unhideWhenUsed="1"/>
-    <w:lsdException w:name="index 8" w:semiHidden="1" w:unhideWhenUsed="1"/>
-    <w:lsdException w:name="index 9" w:semiHidden="1" w:unhideWhenUsed="1"/>
-    <w:lsdException w:name="toc 1" w:semiHidden="1" w:uiPriority="39" w:unhideWhenUsed="1"/>
-    <w:lsdException w:name="toc 2" w:semiHidden="1" w:uiPriority="39" w:unhideWhenUsed="1"/>
-    <w:lsdException w:name="toc 3" w:semiHidden="1" w:uiPriority="39" w:unhideWhenUsed="1"/>
-    <w:lsdException w:name="toc 4" w:semiHidden="1" w:uiPriority="39" w:unhideWhenUsed="1"/>
-    <w:lsdException w:name="toc 5" w:semiHidden="1" w:uiPriority="39" w:unhideWhenUsed="1"/>
-    <w:lsdException w:name="toc 6" w:semiHidden="1" w:uiPriority="39" w:unhideWhenUsed="1"/>
-    <w:lsdException w:name="toc 7" w:semiHidden="1" w:uiPriority="39" w:unhideWhenUsed="1"/>
-    <w:lsdException w:name="toc 8" w:semiHidden="1" w:uiPriority="39" w:unhideWhenUsed="1"/>
-    <w:lsdException w:name="toc 9" w:semiHidden="1" w:uiPriority="39" w:unhideWhenUsed="1"/>
-    <w:lsdException w:name="Normal Indent" w:semiHidden="1" w:unhideWhenUsed="1"/>
-    <w:lsdException w:name="footnote text" w:semiHidden="1" w:unhideWhenUsed="1"/>
-    <w:lsdException w:name="annotation text" w:semiHidden="1" w:unhideWhenUsed="1"/>
-    <w:lsdException w:name="header" w:semiHidden="1" w:unhideWhenUsed="1"/>
-    <w:lsdException w:name="footer" w:semiHidden="1" w:unhideWhenUsed="1"/>
-    <w:lsdException w:name="index heading" w:semiHidden="1" w:unhideWhenUsed="1"/>
-    <w:lsdException w:name="caption" w:semiHidden="1" w:uiPriority="35" w:unhideWhenUsed="1" w:qFormat="1"/>
-    <w:lsdException w:name="table of figures" w:semiHidden="1" w:unhideWhenUsed="1"/>
-    <w:lsdException w:name="envelope address" w:semiHidden="1" w:unhideWhenUsed="1"/>
-    <w:lsdException w:name="envelope return" w:semiHidden="1" w:unhideWhenUsed="1"/>
-    <w:lsdException w:name="footnote reference" w:semiHidden="1" w:unhideWhenUsed="1"/>
-    <w:lsdException w:name="annotation reference" w:semiHidden="1" w:unhideWhenUsed="1"/>
-    <w:lsdException w:name="line number" w:semiHidden="1" w:unhideWhenUsed="1"/>
-    <w:lsdException w:name="page number" w:semiHidden="1" w:unhideWhenUsed="1"/>
-    <w:lsdException w:name="endnote reference" w:semiHidden="1" w:unhideWhenUsed="1"/>
-    <w:lsdException w:name="endnote text" w:semiHidden="1" w:unhideWhenUsed="1"/>
-    <w:lsdException w:name="table of authorities" w:semiHidden="1" w:unhideWhenUsed="1"/>
-    <w:lsdException w:name="macro" w:semiHidden="1" w:unhideWhenUsed="1"/>
-    <w:lsdException w:name="toa heading" w:semiHidden="1" w:unhideWhenUsed="1"/>
-    <w:lsdException w:name="List" w:semiHidden="1" w:unhideWhenUsed="1"/>
-    <w:lsdException w:name="List Bullet" w:semiHidden="1" w:unhideWhenUsed="1"/>
-    <w:lsdException w:name="List Number" w:semiHidden="1" w:unhideWhenUsed="1"/>
-    <w:lsdException w:name="List 2" w:semiHidden="1" w:unhideWhenUsed="1"/>
-    <w:lsdException w:name="List 3" w:semiHidden="1" w:unhideWhenUsed="1"/>
-    <w:lsdException w:name="List 4" w:semiHidden="1" w:unhideWhenUsed="1"/>
-    <w:lsdException w:name="List 5" w:semiHidden="1" w:unhideWhenUsed="1"/>
-    <w:lsdException w:name="List Bullet 2" w:semiHidden="1" w:unhideWhenUsed="1"/>
-    <w:lsdException w:name="List Bullet 3" w:semiHidden="1" w:unhideWhenUsed="1"/>
-    <w:lsdException w:name="List Bullet 4" w:semiHidden="1" w:unhideWhenUsed="1"/>
-    <w:lsdException w:name="List Bullet 5" w:semiHidden="1" w:unhideWhenUsed="1"/>
-    <w:lsdException w:name="List Number 2" w:semiHidden="1" w:unhideWhenUsed="1"/>
-    <w:lsdException w:name="List Number 3" w:semiHidden="1" w:unhideWhenUsed="1"/>
-    <w:lsdException w:name="List Number 4" w:semiHidden="1" w:unhideWhenUsed="1"/>
-    <w:lsdException w:name="List Number 5" w:semiHidden="1" w:unhideWhenUsed="1"/>
-    <w:lsdException w:name="Title" w:uiPriority="10" w:qFormat="1"/>
-    <w:lsdException w:name="Closing" w:semiHidden="1" w:unhideWhenUsed="1"/>
-    <w:lsdException w:name="Signature" w:semiHidden="1" w:unhideWhenUsed="1"/>
-    <w:lsdException w:name="Default Paragraph Font" w:semiHidden="1" w:uiPriority="1" w:unhideWhenUsed="1"/>
-    <w:lsdException w:name="Body Text" w:semiHidden="1" w:unhideWhenUsed="1"/>
-    <w:lsdException w:name="Body Text Indent" w:semiHidden="1" w:unhideWhenUsed="1"/>
-    <w:lsdException w:name="List Continue" w:semiHidden="1" w:unhideWhenUsed="1"/>
-    <w:lsdException w:name="List Continue 2" w:semiHidden="1" w:unhideWhenUsed="1"/>
-    <w:lsdException w:name="List Continue 3" w:semiHidden="1" w:unhideWhenUsed="1"/>
-    <w:lsdException w:name="List Continue 4" w:semiHidden="1" w:unhideWhenUsed="1"/>
-    <w:lsdException w:name="List Continue 5" w:semiHidden="1" w:unhideWhenUsed="1"/>
-    <w:lsdException w:name="Message Header" w:semiHidden="1" w:unhideWhenUsed="1"/>
-    <w:lsdException w:name="Subtitle" w:uiPriority="11" w:qFormat="1"/>
-    <w:lsdException w:name="Salutation" w:semiHidden="1" w:unhideWhenUsed="1"/>
-    <w:lsdException w:name="Date" w:semiHidden="1" w:unhideWhenUsed="1"/>
-    <w:lsdException w:name="Body Text First Indent" w:semiHidden="1" w:unhideWhenUsed="1"/>
-    <w:lsdException w:name="Body Text First Indent 2" w:semiHidden="1" w:unhideWhenUsed="1"/>
-    <w:lsdException w:name="Note Heading" w:semiHidden="1" w:unhideWhenUsed="1"/>
-    <w:lsdException w:name="Body Text 2" w:semiHidden="1" w:unhideWhenUsed="1"/>
-    <w:lsdException w:name="Body Text 3" w:semiHidden="1" w:unhideWhenUsed="1"/>
-    <w:lsdException w:name="Body Text Indent 2" w:semiHidden="1" w:unhideWhenUsed="1"/>
-    <w:lsdException w:name="Body Text Indent 3" w:semiHidden="1" w:unhideWhenUsed="1"/>
-    <w:lsdException w:name="Block Text" w:semiHidden="1" w:unhideWhenUsed="1"/>
-    <w:lsdException w:name="Hyperlink" w:semiHidden="1" w:unhideWhenUsed="1"/>
-    <w:lsdException w:name="FollowedHyperlink" w:semiHidden="1" w:unhideWhenUsed="1"/>
-    <w:lsdException w:name="Strong" w:uiPriority="22" w:qFormat="1"/>
-    <w:lsdException w:name="Emphasis" w:uiPriority="20" w:qFormat="1"/>
-    <w:lsdException w:name="Document Map" w:semiHidden="1" w:unhideWhenUsed="1"/>
-    <w:lsdException w:name="Plain Text" w:semiHidden="1" w:unhideWhenUsed="1"/>
-    <w:lsdException w:name="E-mail Signature" w:semiHidden="1" w:unhideWhenUsed="1"/>
-    <w:lsdException w:name="HTML Top of Form" w:semiHidden="1" w:unhideWhenUsed="1"/>
-    <w:lsdException w:name="HTML Bottom of Form" w:semiHidden="1" w:unhideWhenUsed="1"/>
-    <w:lsdException w:name="Normal (Web)" w:semiHidden="1" w:unhideWhenUsed="1"/>
-    <w:lsdException w:name="HTML Acronym" w:semiHidden="1" w:unhideWhenUsed="1"/>
-    <w:lsdException w:name="HTML Address" w:semiHidden="1" w:unhideWhenUsed="1"/>
-    <w:lsdException w:name="HTML Cite" w:semiHidden="1" w:unhideWhenUsed="1"/>
-    <w:lsdException w:name="HTML Code" w:semiHidden="1" w:unhideWhenUsed="1"/>
-    <w:lsdException w:name="HTML Definition" w:semiHidden="1" w:unhideWhenUsed="1"/>
-    <w:lsdException w:name="HTML Keyboard" w:semiHidden="1" w:unhideWhenUsed="1"/>
-    <w:lsdException w:name="HTML Preformatted" w:semiHidden="1" w:unhideWhenUsed="1"/>
-    <w:lsdException w:name="HTML Sample" w:semiHidden="1" w:unhideWhenUsed="1"/>
-    <w:lsdException w:name="HTML Typewriter" w:semiHidden="1" w:unhideWhenUsed="1"/>
-    <w:lsdException w:name="HTML Variable" w:semiHidden="1" w:unhideWhenUsed="1"/>
-    <w:lsdException w:name="Normal Table" w:semiHidden="1" w:unhideWhenUsed="1"/>
-    <w:lsdException w:name="annotation subject" w:semiHidden="1" w:unhideWhenUsed="1"/>
-    <w:lsdException w:name="No List" w:semiHidden="1" w:unhideWhenUsed="1"/>
-    <w:lsdException w:name="Outline List 1" w:semiHidden="1" w:unhideWhenUsed="1"/>
-    <w:lsdException w:name="Outline List 2" w:semiHidden="1" w:unhideWhenUsed="1"/>
-    <w:lsdException w:name="Outline List 3" w:semiHidden="1" w:unhideWhenUsed="1"/>
-    <w:lsdException w:name="Table Simple 1" w:semiHidden="1" w:unhideWhenUsed="1"/>
-    <w:lsdException w:name="Table Simple 2" w:semiHidden="1" w:unhideWhenUsed="1"/>
-    <w:lsdException w:name="Table Simple 3" w:semiHidden="1" w:unhideWhenUsed="1"/>
-    <w:lsdException w:name="Table Classic 1" w:semiHidden="1" w:unhideWhenUsed="1"/>
-    <w:lsdException w:name="Table Classic 2" w:semiHidden="1" w:unhideWhenUsed="1"/>
-    <w:lsdException w:name="Table Classic 3" w:semiHidden="1" w:unhideWhenUsed="1"/>
-    <w:lsdException w:name="Table Classic 4" w:semiHidden="1" w:unhideWhenUsed="1"/>
-    <w:lsdException w:name="Table Colorful 1" w:semiHidden="1" w:unhideWhenUsed="1"/>
-    <w:lsdException w:name="Table Colorful 2" w:semiHidden="1" w:unhideWhenUsed="1"/>
-    <w:lsdException w:name="Table Colorful 3" w:semiHidden="1" w:unhideWhenUsed="1"/>
-    <w:lsdException w:name="Table Columns 1" w:semiHidden="1" w:unhideWhenUsed="1"/>
-    <w:lsdException w:name="Table Columns 2" w:semiHidden="1" w:unhideWhenUsed="1"/>
-    <w:lsdException w:name="Table Columns 3" w:semiHidden="1" w:unhideWhenUsed="1"/>
-    <w:lsdException w:name="Table Columns 4" w:semiHidden="1" w:unhideWhenUsed="1"/>
-    <w:lsdException w:name="Table Columns 5" w:semiHidden="1" w:unhideWhenUsed="1"/>
-    <w:lsdException w:name="Table Grid 1" w:semiHidden="1" w:unhideWhenUsed="1"/>
-    <w:lsdException w:name="Table Grid 2" w:semiHidden="1" w:unhideWhenUsed="1"/>
-    <w:lsdException w:name="Table Grid 3" w:semiHidden="1" w:unhideWhenUsed="1"/>
-    <w:lsdException w:name="Table Grid 4" w:semiHidden="1" w:unhideWhenUsed="1"/>
-    <w:lsdException w:name="Table Grid 5" w:semiHidden="1" w:unhideWhenUsed="1"/>
-    <w:lsdException w:name="Table Grid 6" w:semiHidden="1" w:unhideWhenUsed="1"/>
-    <w:lsdException w:name="Table Grid 7" w:semiHidden="1" w:unhideWhenUsed="1"/>
-    <w:lsdException w:name="Table Grid 8" w:semiHidden="1" w:unhideWhenUsed="1"/>
-    <w:lsdException w:name="Table List 1" w:semiHidden="1" w:unhideWhenUsed="1"/>
-    <w:lsdException w:name="Table List 2" w:semiHidden="1" w:unhideWhenUsed="1"/>
-    <w:lsdException w:name="Table List 3" w:semiHidden="1" w:unhideWhenUsed="1"/>
-    <w:lsdException w:name="Table List 4" w:semiHidden="1" w:unhideWhenUsed="1"/>
-    <w:lsdException w:name="Table List 5" w:semiHidden="1" w:unhideWhenUsed="1"/>
-    <w:lsdException w:name="Table List 6" w:semiHidden="1" w:unhideWhenUsed="1"/>
-    <w:lsdException w:name="Table List 7" w:semiHidden="1" w:unhideWhenUsed="1"/>
-    <w:lsdException w:name="Table List 8" w:semiHidden="1" w:unhideWhenUsed="1"/>
-    <w:lsdException w:name="Table 3D effects 1" w:semiHidden="1" w:unhideWhenUsed="1"/>
-    <w:lsdException w:name="Table 3D effects 2" w:semiHidden="1" w:unhideWhenUsed="1"/>
-    <w:lsdException w:name="Table 3D effects 3" w:semiHidden="1" w:unhideWhenUsed="1"/>
-    <w:lsdException w:name="Table Contemporary" w:semiHidden="1" w:unhideWhenUsed="1"/>
-    <w:lsdException w:name="Table Elegant" w:semiHidden="1" w:unhideWhenUsed="1"/>
-    <w:lsdException w:name="Table Professional" w:semiHidden="1" w:unhideWhenUsed="1"/>
-    <w:lsdException w:name="Table Subtle 1" w:semiHidden="1" w:unhideWhenUsed="1"/>
-    <w:lsdException w:name="Table Subtle 2" w:semiHidden="1" w:unhideWhenUsed="1"/>
-    <w:lsdException w:name="Table Web 1" w:semiHidden="1" w:unhideWhenUsed="1"/>
-    <w:lsdException w:name="Table Web 2" w:semiHidden="1" w:unhideWhenUsed="1"/>
-    <w:lsdException w:name="Table Web 3" w:semiHidden="1" w:unhideWhenUsed="1"/>
-    <w:lsdException w:name="Balloon Text" w:semiHidden="1" w:unhideWhenUsed="1"/>
-    <w:lsdException w:name="Table Grid" w:uiPriority="59"/>
-    <w:lsdException w:name="Table Theme" w:semiHidden="1" w:unhideWhenUsed="1"/>
-    <w:lsdException w:name="Placeholder Text" w:semiHidden="1"/>
-    <w:lsdException w:name="No Spacing" w:uiPriority="1" w:qFormat="1"/>
-    <w:lsdException w:name="Light Shading" w:uiPriority="60"/>
-    <w:lsdException w:name="Light List" w:uiPriority="61"/>
-    <w:lsdException w:name="Light Grid" w:uiPriority="62"/>
-    <w:lsdException w:name="Medium Shading 1" w:uiPriority="63"/>
-    <w:lsdException w:name="Medium Shading 2" w:uiPriority="64"/>
-    <w:lsdException w:name="Medium List 1" w:uiPriority="65"/>
-    <w:lsdException w:name="Medium List 2" w:uiPriority="66"/>
-    <w:lsdException w:name="Medium Grid 1" w:uiPriority="67"/>
-    <w:lsdException w:name="Medium Grid 2" w:uiPriority="68"/>
-    <w:lsdException w:name="Medium Grid 3" w:uiPriority="69"/>
-    <w:lsdException w:name="Dark List" w:uiPriority="70"/>
-    <w:lsdException w:name="Colorful Shading" w:uiPriority="71"/>
-    <w:lsdException w:name="Colorful List" w:uiPriority="72"/>
-    <w:lsdException w:name="Colorful Grid" w:uiPriority="73"/>
-    <w:lsdException w:name="Light Shading Accent 1" w:uiPriority="60"/>
-    <w:lsdException w:name="Light List Accent 1" w:uiPriority="61"/>
-    <w:lsdException w:name="Light Grid Accent 1" w:uiPriority="62"/>
-    <w:lsdException w:name="Medium Shading 1 Accent 1" w:uiPriority="63"/>
-    <w:lsdException w:name="Medium Shading 2 Accent 1" w:uiPriority="64"/>
-    <w:lsdException w:name="Medium List 1 Accent 1" w:uiPriority="65"/>
-    <w:lsdException w:name="Revision" w:semiHidden="1"/>
-    <w:lsdException w:name="List Paragraph" w:uiPriority="34" w:qFormat="1"/>
-    <w:lsdException w:name="Quote" w:uiPriority="29" w:qFormat="1"/>
-    <w:lsdException w:name="Intense Quote" w:uiPriority="30" w:qFormat="1"/>
-    <w:lsdException w:name="Medium List 2 Accent 1" w:uiPriority="66"/>
-    <w:lsdException w:name="Medium Grid 1 Accent 1" w:uiPriority="67"/>
-    <w:lsdException w:name="Medium Grid 2 Accent 1" w:uiPriority="68"/>
-    <w:lsdException w:name="Medium Grid 3 Accent 1" w:uiPriority="69"/>
-    <w:lsdException w:name="Dark List Accent 1" w:uiPriority="70"/>
-    <w:lsdException w:name="Colorful Shading Accent 1" w:uiPriority="71"/>
-    <w:lsdException w:name="Colorful List Accent 1" w:uiPriority="72"/>
-    <w:lsdException w:name="Colorful Grid Accent 1" w:uiPriority="73"/>
-    <w:lsdException w:name="Light Shading Accent 2" w:uiPriority="60"/>
-    <w:lsdException w:name="Light List Accent 2" w:uiPriority="61"/>
-    <w:lsdException w:name="Light Grid Accent 2" w:uiPriority="62"/>
-    <w:lsdException w:name="Medium Shading 1 Accent 2" w:uiPriority="63"/>
-    <w:lsdException w:name="Medium Shading 2 Accent 2" w:uiPriority="64"/>
-    <w:lsdException w:name="Medium List 1 Accent 2" w:uiPriority="65"/>
-    <w:lsdException w:name="Medium List 2 Accent 2" w:uiPriority="66"/>
-    <w:lsdException w:name="Medium Grid 1 Accent 2" w:uiPriority="67"/>
-    <w:lsdException w:name="Medium Grid 2 Accent 2" w:uiPriority="68"/>
-    <w:lsdException w:name="Medium Grid 3 Accent 2" w:uiPriority="69"/>
-    <w:lsdException w:name="Dark List Accent 2" w:uiPriority="70"/>
-    <w:lsdException w:name="Colorful Shading Accent 2" w:uiPriority="71"/>
-    <w:lsdException w:name="Colorful List Accent 2" w:uiPriority="72"/>
-    <w:lsdException w:name="Colorful Grid Accent 2" w:uiPriority="73"/>
-    <w:lsdException w:name="Light Shading Accent 3" w:uiPriority="60"/>
-    <w:lsdException w:name="Light List Accent 3" w:uiPriority="61"/>
-    <w:lsdException w:name="Light Grid Accent 3" w:uiPriority="62"/>
-    <w:lsdException w:name="Medium Shading 1 Accent 3" w:uiPriority="63"/>
-    <w:lsdException w:name="Medium Shading 2 Accent 3" w:uiPriority="64"/>
-    <w:lsdException w:name="Medium List 1 Accent 3" w:uiPriority="65"/>
-    <w:lsdException w:name="Medium List 2 Accent 3" w:uiPriority="66"/>
-    <w:lsdException w:name="Medium Grid 1 Accent 3" w:uiPriority="67"/>
-    <w:lsdException w:name="Medium Grid 2 Accent 3" w:uiPriority="68"/>
-    <w:lsdException w:name="Medium Grid 3 Accent 3" w:uiPriority="69"/>
-    <w:lsdException w:name="Dark List Accent 3" w:uiPriority="70"/>
-    <w:lsdException w:name="Colorful Shading Accent 3" w:uiPriority="71"/>
-    <w:lsdException w:name="Colorful List Accent 3" w:uiPriority="72"/>
-    <w:lsdException w:name="Colorful Grid Accent 3" w:uiPriority="73"/>
-    <w:lsdException w:name="Light Shading Accent 4" w:uiPriority="60"/>
-    <w:lsdException w:name="Light List Accent 4" w:uiPriority="61"/>
-    <w:lsdException w:name="Light Grid Accent 4" w:uiPriority="62"/>
-    <w:lsdException w:name="Medium Shading 1 Accent 4" w:uiPriority="63"/>
-    <w:lsdException w:name="Medium Shading 2 Accent 4" w:uiPriority="64"/>
-    <w:lsdException w:name="Medium List 1 Accent 4" w:uiPriority="65"/>
-    <w:lsdException w:name="Medium List 2 Accent 4" w:uiPriority="66"/>
-    <w:lsdException w:name="Medium Grid 1 Accent 4" w:uiPriority="67"/>
-    <w:lsdException w:name="Medium Grid 2 Accent 4" w:uiPriority="68"/>
-    <w:lsdException w:name="Medium Grid 3 Accent 4" w:uiPriority="69"/>
-    <w:lsdException w:name="Dark List Accent 4" w:uiPriority="70"/>
-    <w:lsdException w:name="Colorful Shading Accent 4" w:uiPriority="71"/>
-    <w:lsdException w:name="Colorful List Accent 4" w:uiPriority="72"/>
-    <w:lsdException w:name="Colorful Grid Accent 4" w:uiPriority="73"/>
-    <w:lsdException w:name="Light Shading Accent 5" w:uiPriority="60"/>
-    <w:lsdException w:name="Light List Accent 5" w:uiPriority="61"/>
-    <w:lsdException w:name="Light Grid Accent 5" w:uiPriority="62"/>
-    <w:lsdException w:name="Medium Shading 1 Accent 5" w:uiPriority="63"/>
-    <w:lsdException w:name="Medium Shading 2 Accent 5" w:uiPriority="64"/>
-    <w:lsdException w:name="Medium List 1 Accent 5" w:uiPriority="65"/>
-    <w:lsdException w:name="Medium List 2 Accent 5" w:uiPriority="66"/>
-    <w:lsdException w:name="Medium Grid 1 Accent 5" w:uiPriority="67"/>
-    <w:lsdException w:name="Medium Grid 2 Accent 5" w:uiPriority="68"/>
-    <w:lsdException w:name="Medium Grid 3 Accent 5" w:uiPriority="69"/>
-    <w:lsdException w:name="Dark List Accent 5" w:uiPriority="70"/>
-    <w:lsdException w:name="Colorful Shading Accent 5" w:uiPriority="71"/>
-    <w:lsdException w:name="Colorful List Accent 5" w:uiPriority="72"/>
-    <w:lsdException w:name="Colorful Grid Accent 5" w:uiPriority="73"/>
-    <w:lsdException w:name="Light Shading Accent 6" w:uiPriority="60"/>
-    <w:lsdException w:name="Light List Accent 6" w:uiPriority="61"/>
-    <w:lsdException w:name="Light Grid Accent 6" w:uiPriority="62"/>
-    <w:lsdException w:name="Medium Shading 1 Accent 6" w:uiPriority="63"/>
-    <w:lsdException w:name="Medium Shading 2 Accent 6" w:uiPriority="64"/>
-    <w:lsdException w:name="Medium List 1 Accent 6" w:uiPriority="65"/>
-    <w:lsdException w:name="Medium List 2 Accent 6" w:uiPriority="66"/>
-    <w:lsdException w:name="Medium Grid 1 Accent 6" w:uiPriority="67"/>
-    <w:lsdException w:name="Medium Grid 2 Accent 6" w:uiPriority="68"/>
-    <w:lsdException w:name="Medium Grid 3 Accent 6" w:uiPriority="69"/>
-    <w:lsdException w:name="Dark List Accent 6" w:uiPriority="70"/>
-    <w:lsdException w:name="Colorful Shading Accent 6" w:uiPriority="71"/>
-    <w:lsdException w:name="Colorful List Accent 6" w:uiPriority="72"/>
-    <w:lsdException w:name="Colorful Grid Accent 6" w:uiPriority="73"/>
-    <w:lsdException w:name="Subtle Emphasis" w:uiPriority="19" w:qFormat="1"/>
-    <w:lsdException w:name="Intense Emphasis" w:uiPriority="21" w:qFormat="1"/>
-    <w:lsdException w:name="Subtle Reference" w:uiPriority="31" w:qFormat="1"/>
-    <w:lsdException w:name="Intense Reference" w:uiPriority="32" w:qFormat="1"/>
-    <w:lsdException w:name="Book Title" w:uiPriority="33" w:qFormat="1"/>
-    <w:lsdException w:name="Bibliography" w:semiHidden="1" w:uiPriority="37" w:unhideWhenUsed="1"/>
-    <w:lsdException w:name="TOC Heading" w:semiHidden="1" w:uiPriority="39" w:unhideWhenUsed="1" w:qFormat="1"/>
-    <w:lsdException w:name="Plain Table 1" w:uiPriority="41"/>
-    <w:lsdException w:name="Plain Table 2" w:uiPriority="42"/>
-    <w:lsdException w:name="Plain Table 3" w:uiPriority="43"/>
-    <w:lsdException w:name="Plain Table 4" w:uiPriority="44"/>
-    <w:lsdException w:name="Plain Table 5" w:uiPriority="45"/>
-    <w:lsdException w:name="Grid Table Light" w:uiPriority="40"/>
-    <w:lsdException w:name="Grid Table 1 Light" w:uiPriority="46"/>
-    <w:lsdException w:name="Grid Table 2" w:uiPriority="47"/>
-    <w:lsdException w:name="Grid Table 3" w:uiPriority="48"/>
-    <w:lsdException w:name="Grid Table 4" w:uiPriority="49"/>
-    <w:lsdException w:name="Grid Table 5 Dark" w:uiPriority="50"/>
-    <w:lsdException w:name="Grid Table 6 Colorful" w:uiPriority="51"/>
-    <w:lsdException w:name="Grid Table 7 Colorful" w:uiPriority="52"/>
-    <w:lsdException w:name="Grid Table 1 Light Accent 1" w:uiPriority="46"/>
-    <w:lsdException w:name="Grid Table 2 Accent 1" w:uiPriority="47"/>
-    <w:lsdException w:name="Grid Table 3 Accent 1" w:uiPriority="48"/>
-    <w:lsdException w:name="Grid Table 4 Accent 1" w:uiPriority="49"/>
-    <w:lsdException w:name="Grid Table 5 Dark Accent 1" w:uiPriority="50"/>
-    <w:lsdException w:name="Grid Table 6 Colorful Accent 1" w:uiPriority="51"/>
-    <w:lsdException w:name="Grid Table 7 Colorful Accent 1" w:uiPriority="52"/>
-    <w:lsdException w:name="Grid Table 1 Light Accent 2" w:uiPriority="46"/>
-    <w:lsdException w:name="Grid Table 2 Accent 2" w:uiPriority="47"/>
-    <w:lsdException w:name="Grid Table 3 Accent 2" w:uiPriority="48"/>
-    <w:lsdException w:name="Grid Table 4 Accent 2" w:uiPriority="49"/>
-    <w:lsdException w:name="Grid Table 5 Dark Accent 2" w:uiPriority="50"/>
-    <w:lsdException w:name="Grid Table 6 Colorful Accent 2" w:uiPriority="51"/>
-    <w:lsdException w:name="Grid Table 7 Colorful Accent 2" w:uiPriority="52"/>
-    <w:lsdException w:name="Grid Table 1 Light Accent 3" w:uiPriority="46"/>
-    <w:lsdException w:name="Grid Table 2 Accent 3" w:uiPriority="47"/>
-    <w:lsdException w:name="Grid Table 3 Accent 3" w:uiPriority="48"/>
-    <w:lsdException w:name="Grid Table 4 Accent 3" w:uiPriority="49"/>
-    <w:lsdException w:name="Grid Table 5 Dark Accent 3" w:uiPriority="50"/>
-    <w:lsdException w:name="Grid Table 6 Colorful Accent 3" w:uiPriority="51"/>
-    <w:lsdException w:name="Grid Table 7 Colorful Accent 3" w:uiPriority="52"/>
-    <w:lsdException w:name="Grid Table 1 Light Accent 4" w:uiPriority="46"/>
-    <w:lsdException w:name="Grid Table 2 Accent 4" w:uiPriority="47"/>
-    <w:lsdException w:name="Grid Table 3 Accent 4" w:uiPriority="48"/>
-    <w:lsdException w:name="Grid Table 4 Accent 4" w:uiPriority="49"/>
-    <w:lsdException w:name="Grid Table 5 Dark Accent 4" w:uiPriority="50"/>
-    <w:lsdException w:name="Grid Table 6 Colorful Accent 4" w:uiPriority="51"/>
-    <w:lsdException w:name="Grid Table 7 Colorful Accent 4" w:uiPriority="52"/>
-    <w:lsdException w:name="Grid Table 1 Light Accent 5" w:uiPriority="46"/>
-    <w:lsdException w:name="Grid Table 2 Accent 5" w:uiPriority="47"/>
-    <w:lsdException w:name="Grid Table 3 Accent 5" w:uiPriority="48"/>
-    <w:lsdException w:name="Grid Table 4 Accent 5" w:uiPriority="49"/>
-    <w:lsdException w:name="Grid Table 5 Dark Accent 5" w:uiPriority="50"/>
-    <w:lsdException w:name="Grid Table 6 Colorful Accent 5" w:uiPriority="51"/>
-    <w:lsdException w:name="Grid Table 7 Colorful Accent 5" w:uiPriority="52"/>
-    <w:lsdException w:name="Grid Table 1 Light Accent 6" w:uiPriority="46"/>
-    <w:lsdException w:name="Grid Table 2 Accent 6" w:uiPriority="47"/>
-    <w:lsdException w:name="Grid Table 3 Accent 6" w:uiPriority="48"/>
-    <w:lsdException w:name="Grid Table 4 Accent 6" w:uiPriority="49"/>
-    <w:lsdException w:name="Grid Table 5 Dark Accent 6" w:uiPriority="50"/>
-    <w:lsdException w:name="Grid Table 6 Colorful Accent 6" w:uiPriority="51"/>
-    <w:lsdException w:name="Grid Table 7 Colorful Accent 6" w:uiPriority="52"/>
-    <w:lsdException w:name="List Table 1 Light" w:uiPriority="46"/>
-    <w:lsdException w:name="List Table 2" w:uiPriority="47"/>
-    <w:lsdException w:name="List Table 3" w:uiPriority="48"/>
-    <w:lsdException w:name="List Table 4" w:uiPriority="49"/>
-    <w:lsdException w:name="List Table 5 Dark" w:uiPriority="50"/>
-    <w:lsdException w:name="List Table 6 Colorful" w:uiPriority="51"/>
-    <w:lsdException w:name="List Table 7 Colorful" w:uiPriority="52"/>
-    <w:lsdException w:name="List Table 1 Light Accent 1" w:uiPriority="46"/>
-    <w:lsdException w:name="List Table 2 Accent 1" w:uiPriority="47"/>
-    <w:lsdException w:name="List Table 3 Accent 1" w:uiPriority="48"/>
-    <w:lsdException w:name="List Table 4 Accent 1" w:uiPriority="49"/>
-    <w:lsdException w:name="List Table 5 Dark Accent 1" w:uiPriority="50"/>
-    <w:lsdException w:name="List Table 6 Colorful Accent 1" w:uiPriority="51"/>
-    <w:lsdException w:name="List Table 7 Colorful Accent 1" w:uiPriority="52"/>
-    <w:lsdException w:name="List Table 1 Light Accent 2" w:uiPriority="46"/>
-    <w:lsdException w:name="List Table 2 Accent 2" w:uiPriority="47"/>
-    <w:lsdException w:name="List Table 3 Accent 2" w:uiPriority="48"/>
-    <w:lsdException w:name="List Table 4 Accent 2" w:uiPriority="49"/>
-    <w:lsdException w:name="List Table 5 Dark Accent 2" w:uiPriority="50"/>
-    <w:lsdException w:name="List Table 6 Colorful Accent 2" w:uiPriority="51"/>
-    <w:lsdException w:name="List Table 7 Colorful Accent 2" w:uiPriority="52"/>
-    <w:lsdException w:name="List Table 1 Light Accent 3" w:uiPriority="46"/>
-    <w:lsdException w:name="List Table 2 Accent 3" w:uiPriority="47"/>
-    <w:lsdException w:name="List Table 3 Accent 3" w:uiPriority="48"/>
-    <w:lsdException w:name="List Table 4 Accent 3" w:uiPriority="49"/>
-    <w:lsdException w:name="List Table 5 Dark Accent 3" w:uiPriority="50"/>
-    <w:lsdException w:name="List Table 6 Colorful Accent 3" w:uiPriority="51"/>
-    <w:lsdException w:name="List Table 7 Colorful Accent 3" w:uiPriority="52"/>
-    <w:lsdException w:name="List Table 1 Light Accent 4" w:uiPriority="46"/>
-    <w:lsdException w:name="List Table 2 Accent 4" w:uiPriority="47"/>
-    <w:lsdException w:name="List Table 3 Accent 4" w:uiPriority="48"/>
-    <w:lsdException w:name="List Table 4 Accent 4" w:uiPriority="49"/>
-    <w:lsdException w:name="List Table 5 Dark Accent 4" w:uiPriority="50"/>
-    <w:lsdException w:name="List Table 6 Colorful Accent 4" w:uiPriority="51"/>
-    <w:lsdException w:name="List Table 7 Colorful Accent 4" w:uiPriority="52"/>
-    <w:lsdException w:name="List Table 1 Light Accent 5" w:uiPriority="46"/>
-    <w:lsdException w:name="List Table 2 Accent 5" w:uiPriority="47"/>
-    <w:lsdException w:name="List Table 3 Accent 5" w:uiPriority="48"/>
-    <w:lsdException w:name="List Table 4 Accent 5" w:uiPriority="49"/>
-    <w:lsdException w:name="List Table 5 Dark Accent 5" w:uiPriority="50"/>
-    <w:lsdException w:name="List Table 6 Colorful Accent 5" w:uiPriority="51"/>
-    <w:lsdException w:name="List Table 7 Colorful Accent 5" w:uiPriority="52"/>
-    <w:lsdException w:name="List Table 1 Light Accent 6" w:uiPriority="46"/>
-    <w:lsdException w:name="List Table 2 Accent 6" w:uiPriority="47"/>
-    <w:lsdException w:name="List Table 3 Accent 6" w:uiPriority="48"/>
-    <w:lsdException w:name="List Table 4 Accent 6" w:uiPriority="49"/>
-    <w:lsdException w:name="List Table 5 Dark Accent 6" w:uiPriority="50"/>
-    <w:lsdException w:name="List Table 6 Colorful Accent 6" w:uiPriority="51"/>
-    <w:lsdException w:name="List Table 7 Colorful Accent 6" w:uiPriority="52"/>
+  <w:latentStyles w:defLockedState="0" w:defUIPriority="99" w:defSemiHidden="1" w:defUnhideWhenUsed="1" w:defQFormat="0" w:count="267">
+    <w:lsdException w:name="Normal" w:semiHidden="0" w:uiPriority="0" w:unhideWhenUsed="0" w:qFormat="1"/>
+    <w:lsdException w:name="heading 1" w:semiHidden="0" w:uiPriority="9" w:unhideWhenUsed="0" w:qFormat="1"/>
+    <w:lsdException w:name="heading 2" w:uiPriority="9" w:qFormat="1"/>
+    <w:lsdException w:name="heading 3" w:uiPriority="9" w:qFormat="1"/>
+    <w:lsdException w:name="heading 4" w:uiPriority="9" w:qFormat="1"/>
+    <w:lsdException w:name="heading 5" w:uiPriority="9" w:qFormat="1"/>
+    <w:lsdException w:name="heading 6" w:uiPriority="9" w:qFormat="1"/>
+    <w:lsdException w:name="heading 7" w:uiPriority="9" w:qFormat="1"/>
+    <w:lsdException w:name="heading 8" w:uiPriority="9" w:qFormat="1"/>
+    <w:lsdException w:name="heading 9" w:uiPriority="9" w:qFormat="1"/>
+    <w:lsdException w:name="toc 1" w:uiPriority="39"/>
+    <w:lsdException w:name="toc 2" w:uiPriority="39"/>
+    <w:lsdException w:name="toc 3" w:uiPriority="39"/>
+    <w:lsdException w:name="toc 4" w:uiPriority="39"/>
+    <w:lsdException w:name="toc 5" w:uiPriority="39"/>
+    <w:lsdException w:name="toc 6" w:uiPriority="39"/>
+    <w:lsdException w:name="toc 7" w:uiPriority="39"/>
+    <w:lsdException w:name="toc 8" w:uiPriority="39"/>
+    <w:lsdException w:name="toc 9" w:uiPriority="39"/>
+    <w:lsdException w:name="caption" w:uiPriority="35" w:qFormat="1"/>
+    <w:lsdException w:name="Title" w:semiHidden="0" w:uiPriority="10" w:unhideWhenUsed="0" w:qFormat="1"/>
+    <w:lsdException w:name="Default Paragraph Font" w:uiPriority="1"/>
+    <w:lsdException w:name="Subtitle" w:semiHidden="0" w:uiPriority="11" w:unhideWhenUsed="0" w:qFormat="1"/>
+    <w:lsdException w:name="Strong" w:semiHidden="0" w:uiPriority="22" w:unhideWhenUsed="0" w:qFormat="1"/>
+    <w:lsdException w:name="Emphasis" w:semiHidden="0" w:uiPriority="20" w:unhideWhenUsed="0" w:qFormat="1"/>
+    <w:lsdException w:name="Table Grid" w:semiHidden="0" w:uiPriority="59" w:unhideWhenUsed="0"/>
+    <w:lsdException w:name="Placeholder Text" w:unhideWhenUsed="0"/>
+    <w:lsdException w:name="No Spacing" w:semiHidden="0" w:uiPriority="1" w:unhideWhenUsed="0" w:qFormat="1"/>
+    <w:lsdException w:name="Light Shading" w:semiHidden="0" w:uiPriority="60" w:unhideWhenUsed="0"/>
+    <w:lsdException w:name="Light List" w:semiHidden="0" w:uiPriority="61" w:unhideWhenUsed="0"/>
+    <w:lsdException w:name="Light Grid" w:semiHidden="0" w:uiPriority="62" w:unhideWhenUsed="0"/>
+    <w:lsdException w:name="Medium Shading 1" w:semiHidden="0" w:uiPriority="63" w:unhideWhenUsed="0"/>
+    <w:lsdException w:name="Medium Shading 2" w:semiHidden="0" w:uiPriority="64" w:unhideWhenUsed="0"/>
+    <w:lsdException w:name="Medium List 1" w:semiHidden="0" w:uiPriority="65" w:unhideWhenUsed="0"/>
+    <w:lsdException w:name="Medium List 2" w:semiHidden="0" w:uiPriority="66" w:unhideWhenUsed="0"/>
+    <w:lsdException w:name="Medium Grid 1" w:semiHidden="0" w:uiPriority="67" w:unhideWhenUsed="0"/>
+    <w:lsdException w:name="Medium Grid 2" w:semiHidden="0" w:uiPriority="68" w:unhideWhenUsed="0"/>
+    <w:lsdException w:name="Medium Grid 3" w:semiHidden="0" w:uiPriority="69" w:unhideWhenUsed="0"/>
+    <w:lsdException w:name="Dark List" w:semiHidden="0" w:uiPriority="70" w:unhideWhenUsed="0"/>
+    <w:lsdException w:name="Colorful Shading" w:semiHidden="0" w:uiPriority="71" w:unhideWhenUsed="0"/>
+    <w:lsdException w:name="Colorful List" w:semiHidden="0" w:uiPriority="72" w:unhideWhenUsed="0"/>
+    <w:lsdException w:name="Colorful Grid" w:semiHidden="0" w:uiPriority="73" w:unhideWhenUsed="0"/>
+    <w:lsdException w:name="Light Shading Accent 1" w:semiHidden="0" w:uiPriority="60" w:unhideWhenUsed="0"/>
+    <w:lsdException w:name="Light List Accent 1" w:semiHidden="0" w:uiPriority="61" w:unhideWhenUsed="0"/>
+    <w:lsdException w:name="Light Grid Accent 1" w:semiHidden="0" w:uiPriority="62" w:unhideWhenUsed="0"/>
+    <w:lsdException w:name="Medium Shading 1 Accent 1" w:semiHidden="0" w:uiPriority="63" w:unhideWhenUsed="0"/>
+    <w:lsdException w:name="Medium Shading 2 Accent 1" w:semiHidden="0" w:uiPriority="64" w:unhideWhenUsed="0"/>
+    <w:lsdException w:name="Medium List 1 Accent 1" w:semiHidden="0" w:uiPriority="65" w:unhideWhenUsed="0"/>
+    <w:lsdException w:name="Revision" w:unhideWhenUsed="0"/>
+    <w:lsdException w:name="List Paragraph" w:semiHidden="0" w:uiPriority="34" w:unhideWhenUsed="0" w:qFormat="1"/>
+    <w:lsdException w:name="Quote" w:semiHidden="0" w:uiPriority="29" w:unhideWhenUsed="0" w:qFormat="1"/>
+    <w:lsdException w:name="Intense Quote" w:semiHidden="0" w:uiPriority="30" w:unhideWhenUsed="0" w:qFormat="1"/>
+    <w:lsdException w:name="Medium List 2 Accent 1" w:semiHidden="0" w:uiPriority="66" w:unhideWhenUsed="0"/>
+    <w:lsdException w:name="Medium Grid 1 Accent 1" w:semiHidden="0" w:uiPriority="67" w:unhideWhenUsed="0"/>
+    <w:lsdException w:name="Medium Grid 2 Accent 1" w:semiHidden="0" w:uiPriority="68" w:unhideWhenUsed="0"/>
+    <w:lsdException w:name="Medium Grid 3 Accent 1" w:semiHidden="0" w:uiPriority="69" w:unhideWhenUsed="0"/>
+    <w:lsdException w:name="Dark List Accent 1" w:semiHidden="0" w:uiPriority="70" w:unhideWhenUsed="0"/>
+    <w:lsdException w:name="Colorful Shading Accent 1" w:semiHidden="0" w:uiPriority="71" w:unhideWhenUsed="0"/>
+    <w:lsdException w:name="Colorful List Accent 1" w:semiHidden="0" w:uiPriority="72" w:unhideWhenUsed="0"/>
+    <w:lsdException w:name="Colorful Grid Accent 1" w:semiHidden="0" w:uiPriority="73" w:unhideWhenUsed="0"/>
+    <w:lsdException w:name="Light Shading Accent 2" w:semiHidden="0" w:uiPriority="60" w:unhideWhenUsed="0"/>
+    <w:lsdException w:name="Light List Accent 2" w:semiHidden="0" w:uiPriority="61" w:unhideWhenUsed="0"/>
+    <w:lsdException w:name="Light Grid Accent 2" w:semiHidden="0" w:uiPriority="62" w:unhideWhenUsed="0"/>
+    <w:lsdException w:name="Medium Shading 1 Accent 2" w:semiHidden="0" w:uiPriority="63" w:unhideWhenUsed="0"/>
+    <w:lsdException w:name="Medium Shading 2 Accent 2" w:semiHidden="0" w:uiPriority="64" w:unhideWhenUsed="0"/>
+    <w:lsdException w:name="Medium List 1 Accent 2" w:semiHidden="0" w:uiPriority="65" w:unhideWhenUsed="0"/>
+    <w:lsdException w:name="Medium List 2 Accent 2" w:semiHidden="0" w:uiPriority="66" w:unhideWhenUsed="0"/>
+    <w:lsdException w:name="Medium Grid 1 Accent 2" w:semiHidden="0" w:uiPriority="67" w:unhideWhenUsed="0"/>
+    <w:lsdException w:name="Medium Grid 2 Accent 2" w:semiHidden="0" w:uiPriority="68" w:unhideWhenUsed="0"/>
+    <w:lsdException w:name="Medium Grid 3 Accent 2" w:semiHidden="0" w:uiPriority="69" w:unhideWhenUsed="0"/>
+    <w:lsdException w:name="Dark List Accent 2" w:semiHidden="0" w:uiPriority="70" w:unhideWhenUsed="0"/>
+    <w:lsdException w:name="Colorful Shading Accent 2" w:semiHidden="0" w:uiPriority="71" w:unhideWhenUsed="0"/>
+    <w:lsdException w:name="Colorful List Accent 2" w:semiHidden="0" w:uiPriority="72" w:unhideWhenUsed="0"/>
+    <w:lsdException w:name="Colorful Grid Accent 2" w:semiHidden="0" w:uiPriority="73" w:unhideWhenUsed="0"/>
+    <w:lsdException w:name="Light Shading Accent 3" w:semiHidden="0" w:uiPriority="60" w:unhideWhenUsed="0"/>
+    <w:lsdException w:name="Light List Accent 3" w:semiHidden="0" w:uiPriority="61" w:unhideWhenUsed="0"/>
+    <w:lsdException w:name="Light Grid Accent 3" w:semiHidden="0" w:uiPriority="62" w:unhideWhenUsed="0"/>
+    <w:lsdException w:name="Medium Shading 1 Accent 3" w:semiHidden="0" w:uiPriority="63" w:unhideWhenUsed="0"/>
+    <w:lsdException w:name="Medium Shading 2 Accent 3" w:semiHidden="0" w:uiPriority="64" w:unhideWhenUsed="0"/>
+    <w:lsdException w:name="Medium List 1 Accent 3" w:semiHidden="0" w:uiPriority="65" w:unhideWhenUsed="0"/>
+    <w:lsdException w:name="Medium List 2 Accent 3" w:semiHidden="0" w:uiPriority="66" w:unhideWhenUsed="0"/>
+    <w:lsdException w:name="Medium Grid 1 Accent 3" w:semiHidden="0" w:uiPriority="67" w:unhideWhenUsed="0"/>
+    <w:lsdException w:name="Medium Grid 2 Accent 3" w:semiHidden="0" w:uiPriority="68" w:unhideWhenUsed="0"/>
+    <w:lsdException w:name="Medium Grid 3 Accent 3" w:semiHidden="0" w:uiPriority="69" w:unhideWhenUsed="0"/>
+    <w:lsdException w:name="Dark List Accent 3" w:semiHidden="0" w:uiPriority="70" w:unhideWhenUsed="0"/>
+    <w:lsdException w:name="Colorful Shading Accent 3" w:semiHidden="0" w:uiPriority="71" w:unhideWhenUsed="0"/>
+    <w:lsdException w:name="Colorful List Accent 3" w:semiHidden="0" w:uiPriority="72" w:unhideWhenUsed="0"/>
+    <w:lsdException w:name="Colorful Grid Accent 3" w:semiHidden="0" w:uiPriority="73" w:unhideWhenUsed="0"/>
+    <w:lsdException w:name="Light Shading Accent 4" w:semiHidden="0" w:uiPriority="60" w:unhideWhenUsed="0"/>
+    <w:lsdException w:name="Light List Accent 4" w:semiHidden="0" w:uiPriority="61" w:unhideWhenUsed="0"/>
+    <w:lsdException w:name="Light Grid Accent 4" w:semiHidden="0" w:uiPriority="62" w:unhideWhenUsed="0"/>
+    <w:lsdException w:name="Medium Shading 1 Accent 4" w:semiHidden="0" w:uiPriority="63" w:unhideWhenUsed="0"/>
+    <w:lsdException w:name="Medium Shading 2 Accent 4" w:semiHidden="0" w:uiPriority="64" w:unhideWhenUsed="0"/>
+    <w:lsdException w:name="Medium List 1 Accent 4" w:semiHidden="0" w:uiPriority="65" w:unhideWhenUsed="0"/>
+    <w:lsdException w:name="Medium List 2 Accent 4" w:semiHidden="0" w:uiPriority="66" w:unhideWhenUsed="0"/>
+    <w:lsdException w:name="Medium Grid 1 Accent 4" w:semiHidden="0" w:uiPriority="67" w:unhideWhenUsed="0"/>
+    <w:lsdException w:name="Medium Grid 2 Accent 4" w:semiHidden="0" w:uiPriority="68" w:unhideWhenUsed="0"/>
+    <w:lsdException w:name="Medium Grid 3 Accent 4" w:semiHidden="0" w:uiPriority="69" w:unhideWhenUsed="0"/>
+    <w:lsdException w:name="Dark List Accent 4" w:semiHidden="0" w:uiPriority="70" w:unhideWhenUsed="0"/>
+    <w:lsdException w:name="Colorful Shading Accent 4" w:semiHidden="0" w:uiPriority="71" w:unhideWhenUsed="0"/>
+    <w:lsdException w:name="Colorful List Accent 4" w:semiHidden="0" w:uiPriority="72" w:unhideWhenUsed="0"/>
+    <w:lsdException w:name="Colorful Grid Accent 4" w:semiHidden="0" w:uiPriority="73" w:unhideWhenUsed="0"/>
+    <w:lsdException w:name="Light Shading Accent 5" w:semiHidden="0" w:uiPriority="60" w:unhideWhenUsed="0"/>
+    <w:lsdException w:name="Light List Accent 5" w:semiHidden="0" w:uiPriority="61" w:unhideWhenUsed="0"/>
+    <w:lsdException w:name="Light Grid Accent 5" w:semiHidden="0" w:uiPriority="62" w:unhideWhenUsed="0"/>
+    <w:lsdException w:name="Medium Shading 1 Accent 5" w:semiHidden="0" w:uiPriority="63" w:unhideWhenUsed="0"/>
+    <w:lsdException w:name="Medium Shading 2 Accent 5" w:semiHidden="0" w:uiPriority="64" w:unhideWhenUsed="0"/>
+    <w:lsdException w:name="Medium List 1 Accent 5" w:semiHidden="0" w:uiPriority="65" w:unhideWhenUsed="0"/>
+    <w:lsdException w:name="Medium List 2 Accent 5" w:semiHidden="0" w:uiPriority="66" w:unhideWhenUsed="0"/>
+    <w:lsdException w:name="Medium Grid 1 Accent 5" w:semiHidden="0" w:uiPriority="67" w:unhideWhenUsed="0"/>
+    <w:lsdException w:name="Medium Grid 2 Accent 5" w:semiHidden="0" w:uiPriority="68" w:unhideWhenUsed="0"/>
+    <w:lsdException w:name="Medium Grid 3 Accent 5" w:semiHidden="0" w:uiPriority="69" w:unhideWhenUsed="0"/>
+    <w:lsdException w:name="Dark List Accent 5" w:semiHidden="0" w:uiPriority="70" w:unhideWhenUsed="0"/>
+    <w:lsdException w:name="Colorful Shading Accent 5" w:semiHidden="0" w:uiPriority="71" w:unhideWhenUsed="0"/>
+    <w:lsdException w:name="Colorful List Accent 5" w:semiHidden="0" w:uiPriority="72" w:unhideWhenUsed="0"/>
+    <w:lsdException w:name="Colorful Grid Accent 5" w:semiHidden="0" w:uiPriority="73" w:unhideWhenUsed="0"/>
+    <w:lsdException w:name="Light Shading Accent 6" w:semiHidden="0" w:uiPriority="60" w:unhideWhenUsed="0"/>
+    <w:lsdException w:name="Light List Accent 6" w:semiHidden="0" w:uiPriority="61" w:unhideWhenUsed="0"/>
+    <w:lsdException w:name="Light Grid Accent 6" w:semiHidden="0" w:uiPriority="62" w:unhideWhenUsed="0"/>
+    <w:lsdException w:name="Medium Shading 1 Accent 6" w:semiHidden="0" w:uiPriority="63" w:unhideWhenUsed="0"/>
+    <w:lsdException w:name="Medium Shading 2 Accent 6" w:semiHidden="0" w:uiPriority="64" w:unhideWhenUsed="0"/>
+    <w:lsdException w:name="Medium List 1 Accent 6" w:semiHidden="0" w:uiPriority="65" w:unhideWhenUsed="0"/>
+    <w:lsdException w:name="Medium List 2 Accent 6" w:semiHidden="0" w:uiPriority="66" w:unhideWhenUsed="0"/>
+    <w:lsdException w:name="Medium Grid 1 Accent 6" w:semiHidden="0" w:uiPriority="67" w:unhideWhenUsed="0"/>
+    <w:lsdException w:name="Medium Grid 2 Accent 6" w:semiHidden="0" w:uiPriority="68" w:unhideWhenUsed="0"/>
+    <w:lsdException w:name="Medium Grid 3 Accent 6" w:semiHidden="0" w:uiPriority="69" w:unhideWhenUsed="0"/>
+    <w:lsdException w:name="Dark List Accent 6" w:semiHidden="0" w:uiPriority="70" w:unhideWhenUsed="0"/>
+    <w:lsdException w:name="Colorful Shading Accent 6" w:semiHidden="0" w:uiPriority="71" w:unhideWhenUsed="0"/>
+    <w:lsdException w:name="Colorful List Accent 6" w:semiHidden="0" w:uiPriority="72" w:unhideWhenUsed="0"/>
+    <w:lsdException w:name="Colorful Grid Accent 6" w:semiHidden="0" w:uiPriority="73" w:unhideWhenUsed="0"/>
+    <w:lsdException w:name="Subtle Emphasis" w:semiHidden="0" w:uiPriority="19" w:unhideWhenUsed="0" w:qFormat="1"/>
+    <w:lsdException w:name="Intense Emphasis" w:semiHidden="0" w:uiPriority="21" w:unhideWhenUsed="0" w:qFormat="1"/>
+    <w:lsdException w:name="Subtle Reference" w:semiHidden="0" w:uiPriority="31" w:unhideWhenUsed="0" w:qFormat="1"/>
+    <w:lsdException w:name="Intense Reference" w:semiHidden="0" w:uiPriority="32" w:unhideWhenUsed="0" w:qFormat="1"/>
+    <w:lsdException w:name="Book Title" w:semiHidden="0" w:uiPriority="33" w:unhideWhenUsed="0" w:qFormat="1"/>
+    <w:lsdException w:name="Bibliography" w:uiPriority="37"/>
+    <w:lsdException w:name="TOC Heading" w:uiPriority="39" w:qFormat="1"/>
+  </w:latentStyles>
+  <w:style w:type="paragraph" w:default="1" w:styleId="a">
+    <w:name w:val="Normal"/>
+    <w:qFormat/>
+    <w:rsid w:val="007A77C2"/>
+    <w:pPr>
+      <w:widowControl w:val="0"/>
+      <w:jc w:val="both"/>
+    </w:pPr>
+  </w:style>
+  <w:style w:type="paragraph" w:styleId="1">
+    <w:name w:val="heading 1"/>
+    <w:basedOn w:val="a"/>
+    <w:next w:val="a"/>
+    <w:link w:val="1Char"/>
+    <w:uiPriority w:val="9"/>
+    <w:qFormat/>
+    <w:rsid w:val="007A77C2"/>
+    <w:pPr>
+      <w:keepNext/>
+      <w:keepLines/>
+      <w:spacing w:before="340" w:after="330" w:line="578" w:lineRule="auto"/>
+      <w:outlineLvl w:val="0"/>
+    </w:pPr>
+    <w:rPr>
+      <w:b/>
+      <w:bCs/>
+      <w:kern w:val="44"/>
+      <w:sz w:val="44"/>
+      <w:szCs w:val="44"/>
+    </w:rPr>
+  </w:style>
+  <w:style w:type="paragraph" w:styleId="2">
+    <w:name w:val="heading 2"/>
+    <w:basedOn w:val="a"/>
+    <w:next w:val="a"/>
+    <w:link w:val="2Char"/>
+    <w:uiPriority w:val="9"/>
+    <w:unhideWhenUsed/>
+    <w:qFormat/>
+    <w:rsid w:val="007A77C2"/>
+    <w:pPr>
+      <w:keepNext/>
+      <w:keepLines/>
+      <w:spacing w:before="260" w:after="260" w:line="416" w:lineRule="auto"/>
+      <w:outlineLvl w:val="1"/>
+    </w:pPr>
+    <w:rPr>
+      <w:rFonts w:asciiTheme="majorHAnsi" w:eastAsiaTheme="majorEastAsia" w:hAnsiTheme="majorHAnsi" w:cstheme="majorBidi"/>
+      <w:b/>
+      <w:bCs/>
+      <w:sz w:val="32"/>
+      <w:szCs w:val="32"/>
+    </w:rPr>
+  </w:style>
+  <w:style w:type="paragraph" w:styleId="3">
+    <w:name w:val="heading 3"/>
+    <w:basedOn w:val="a"/>
+    <w:next w:val="a"/>
+    <w:link w:val="3Char"/>
+    <w:uiPriority w:val="9"/>
+    <w:unhideWhenUsed/>
+    <w:qFormat/>
+    <w:rsid w:val="007A77C2"/>
+    <w:pPr>
+      <w:keepNext/>
+      <w:keepLines/>
+      <w:spacing w:before="260" w:after="260" w:line="416" w:lineRule="auto"/>
+      <w:outlineLvl w:val="2"/>
+    </w:pPr>
+    <w:rPr>
+      <w:b/>
+      <w:bCs/>
+      <w:sz w:val="32"/>
+      <w:szCs w:val="32"/>
+    </w:rPr>
+  </w:style>
+  <w:style w:type="paragraph" w:styleId="4">
+    <w:name w:val="heading 4"/>
+    <w:basedOn w:val="a"/>
+    <w:next w:val="a"/>
+    <w:link w:val="4Char"/>
+    <w:uiPriority w:val="9"/>
+    <w:unhideWhenUsed/>
+    <w:qFormat/>
+    <w:rsid w:val="007A77C2"/>
+    <w:pPr>
+      <w:keepNext/>
+      <w:keepLines/>
+      <w:spacing w:before="280" w:after="290" w:line="376" w:lineRule="auto"/>
+      <w:outlineLvl w:val="3"/>
+    </w:pPr>
+    <w:rPr>
+      <w:rFonts w:asciiTheme="majorHAnsi" w:eastAsiaTheme="majorEastAsia" w:hAnsiTheme="majorHAnsi" w:cstheme="majorBidi"/>
+      <w:b/>
+      <w:bCs/>
+      <w:sz w:val="28"/>
+      <w:szCs w:val="28"/>
+    </w:rPr>
+  </w:style>
+  <w:style w:type="character" w:default="1" w:styleId="a0">
+    <w:name w:val="Default Paragraph Font"/>
+    <w:uiPriority w:val="1"/>
+    <w:semiHidden/>
+    <w:unhideWhenUsed/>
+  </w:style>
+  <w:style w:type="table" w:default="1" w:styleId="a1">
+    <w:name w:val="Normal Table"/>
+    <w:uiPriority w:val="99"/>
+    <w:semiHidden/>
+    <w:unhideWhenUsed/>
+    <w:tblPr>
+      <w:tblInd w:w="0" w:type="dxa"/>
+      <w:tblCellMar>
+        <w:top w:w="0" w:type="dxa"/>
+        <w:left w:w="108" w:type="dxa"/>
+        <w:bottom w:w="0" w:type="dxa"/>
+        <w:right w:w="108" w:type="dxa"/>
+      </w:tblCellMar>
+    </w:tblPr>
+  </w:style>
+  <w:style w:type="numbering" w:default="1" w:styleId="a2">
+    <w:name w:val="No List"/>
+    <w:uiPriority w:val="99"/>
+    <w:semiHidden/>
+    <w:unhideWhenUsed/>
+  </w:style>
+  <w:style w:type="paragraph" w:styleId="a3">
+    <w:name w:val="header"/>
+    <w:basedOn w:val="a"/>
+    <w:link w:val="Char"/>
+    <w:uiPriority w:val="99"/>
+    <w:unhideWhenUsed/>
+    <w:rsid w:val="007A77C2"/>
+    <w:pPr>
+      <w:pBdr>
+        <w:bottom w:val="single" w:sz="6" w:space="1" w:color="auto"/>
+      </w:pBdr>
+      <w:tabs>
+        <w:tab w:val="center" w:pos="4153"/>
+        <w:tab w:val="right" w:pos="8306"/>
+      </w:tabs>
+      <w:snapToGrid w:val="0"/>
+      <w:jc w:val="center"/>
+    </w:pPr>
+    <w:rPr>
+      <w:sz w:val="18"/>
+      <w:szCs w:val="18"/>
+    </w:rPr>
+  </w:style>
+  <w:style w:type="character" w:customStyle="1" w:styleId="Char">
+    <w:name w:val="页眉 Char"/>
+    <w:basedOn w:val="a0"/>
+    <w:link w:val="a3"/>
+    <w:uiPriority w:val="99"/>
+    <w:rsid w:val="007A77C2"/>
+    <w:rPr>
+      <w:sz w:val="18"/>
+      <w:szCs w:val="18"/>
+    </w:rPr>
+  </w:style>
+  <w:style w:type="paragraph" w:styleId="a4">
+    <w:name w:val="footer"/>
+    <w:basedOn w:val="a"/>
+    <w:link w:val="Char0"/>
+    <w:uiPriority w:val="99"/>
+    <w:unhideWhenUsed/>
+    <w:rsid w:val="007A77C2"/>
+    <w:pPr>
+      <w:tabs>
+        <w:tab w:val="center" w:pos="4153"/>
+        <w:tab w:val="right" w:pos="8306"/>
+      </w:tabs>
+      <w:snapToGrid w:val="0"/>
+      <w:jc w:val="left"/>
+    </w:pPr>
+    <w:rPr>
+      <w:sz w:val="18"/>
+      <w:szCs w:val="18"/>
+    </w:rPr>
+  </w:style>
+  <w:style w:type="character" w:customStyle="1" w:styleId="Char0">
+    <w:name w:val="页脚 Char"/>
+    <w:basedOn w:val="a0"/>
+    <w:link w:val="a4"/>
+    <w:uiPriority w:val="99"/>
+    <w:rsid w:val="007A77C2"/>
+    <w:rPr>
+      <w:sz w:val="18"/>
+      <w:szCs w:val="18"/>
+    </w:rPr>
+  </w:style>
+  <w:style w:type="character" w:customStyle="1" w:styleId="2Char">
+    <w:name w:val="标题 2 Char"/>
+    <w:basedOn w:val="a0"/>
+    <w:link w:val="2"/>
+    <w:uiPriority w:val="9"/>
+    <w:rsid w:val="007A77C2"/>
+    <w:rPr>
+      <w:rFonts w:asciiTheme="majorHAnsi" w:eastAsiaTheme="majorEastAsia" w:hAnsiTheme="majorHAnsi" w:cstheme="majorBidi"/>
+      <w:b/>
+      <w:bCs/>
+      <w:sz w:val="32"/>
+      <w:szCs w:val="32"/>
+    </w:rPr>
+  </w:style>
+  <w:style w:type="character" w:customStyle="1" w:styleId="3Char">
+    <w:name w:val="标题 3 Char"/>
+    <w:basedOn w:val="a0"/>
+    <w:link w:val="3"/>
+    <w:uiPriority w:val="9"/>
+    <w:rsid w:val="007A77C2"/>
+    <w:rPr>
+      <w:b/>
+      <w:bCs/>
+      <w:sz w:val="32"/>
+      <w:szCs w:val="32"/>
+    </w:rPr>
+  </w:style>
+  <w:style w:type="character" w:customStyle="1" w:styleId="4Char">
+    <w:name w:val="标题 4 Char"/>
+    <w:basedOn w:val="a0"/>
+    <w:link w:val="4"/>
+    <w:uiPriority w:val="9"/>
+    <w:rsid w:val="007A77C2"/>
+    <w:rPr>
+      <w:rFonts w:asciiTheme="majorHAnsi" w:eastAsiaTheme="majorEastAsia" w:hAnsiTheme="majorHAnsi" w:cstheme="majorBidi"/>
+      <w:b/>
+      <w:bCs/>
+      <w:sz w:val="28"/>
+      <w:szCs w:val="28"/>
+    </w:rPr>
+  </w:style>
+  <w:style w:type="paragraph" w:styleId="a5">
+    <w:name w:val="List Paragraph"/>
+    <w:basedOn w:val="a"/>
+    <w:uiPriority w:val="34"/>
+    <w:qFormat/>
+    <w:rsid w:val="007A77C2"/>
+    <w:pPr>
+      <w:ind w:firstLineChars="200" w:firstLine="420"/>
+    </w:pPr>
+  </w:style>
+  <w:style w:type="character" w:styleId="a6">
+    <w:name w:val="annotation reference"/>
+    <w:basedOn w:val="a0"/>
+    <w:uiPriority w:val="99"/>
+    <w:semiHidden/>
+    <w:unhideWhenUsed/>
+    <w:rsid w:val="007A77C2"/>
+    <w:rPr>
+      <w:sz w:val="21"/>
+      <w:szCs w:val="21"/>
+    </w:rPr>
+  </w:style>
+  <w:style w:type="paragraph" w:styleId="a7">
+    <w:name w:val="annotation text"/>
+    <w:basedOn w:val="a"/>
+    <w:link w:val="Char1"/>
+    <w:uiPriority w:val="99"/>
+    <w:semiHidden/>
+    <w:unhideWhenUsed/>
+    <w:rsid w:val="007A77C2"/>
+    <w:pPr>
+      <w:jc w:val="left"/>
+    </w:pPr>
+  </w:style>
+  <w:style w:type="character" w:customStyle="1" w:styleId="Char1">
+    <w:name w:val="批注文字 Char"/>
+    <w:basedOn w:val="a0"/>
+    <w:link w:val="a7"/>
+    <w:uiPriority w:val="99"/>
+    <w:semiHidden/>
+    <w:rsid w:val="007A77C2"/>
+  </w:style>
+  <w:style w:type="paragraph" w:styleId="a8">
+    <w:name w:val="Balloon Text"/>
+    <w:basedOn w:val="a"/>
+    <w:link w:val="Char2"/>
+    <w:uiPriority w:val="99"/>
+    <w:semiHidden/>
+    <w:unhideWhenUsed/>
+    <w:rsid w:val="007A77C2"/>
+    <w:rPr>
+      <w:sz w:val="18"/>
+      <w:szCs w:val="18"/>
+    </w:rPr>
+  </w:style>
+  <w:style w:type="character" w:customStyle="1" w:styleId="Char2">
+    <w:name w:val="批注框文本 Char"/>
+    <w:basedOn w:val="a0"/>
+    <w:link w:val="a8"/>
+    <w:uiPriority w:val="99"/>
+    <w:semiHidden/>
+    <w:rsid w:val="007A77C2"/>
+    <w:rPr>
+      <w:sz w:val="18"/>
+      <w:szCs w:val="18"/>
+    </w:rPr>
+  </w:style>
+  <w:style w:type="character" w:customStyle="1" w:styleId="1Char">
+    <w:name w:val="标题 1 Char"/>
+    <w:basedOn w:val="a0"/>
+    <w:link w:val="1"/>
+    <w:uiPriority w:val="9"/>
+    <w:rsid w:val="007A77C2"/>
+    <w:rPr>
+      <w:b/>
+      <w:bCs/>
+      <w:kern w:val="44"/>
+      <w:sz w:val="44"/>
+      <w:szCs w:val="44"/>
+    </w:rPr>
+  </w:style>
+  <w:style w:type="character" w:styleId="a9">
+    <w:name w:val="Hyperlink"/>
+    <w:basedOn w:val="a0"/>
+    <w:uiPriority w:val="99"/>
+    <w:unhideWhenUsed/>
+    <w:rsid w:val="007A77C2"/>
+    <w:rPr>
+      <w:color w:val="0000FF" w:themeColor="hyperlink"/>
+      <w:u w:val="single"/>
+    </w:rPr>
+  </w:style>
+  <w:style w:type="character" w:styleId="aa">
+    <w:name w:val="FollowedHyperlink"/>
+    <w:basedOn w:val="a0"/>
+    <w:uiPriority w:val="99"/>
+    <w:semiHidden/>
+    <w:unhideWhenUsed/>
+    <w:rsid w:val="000D7E40"/>
+    <w:rPr>
+      <w:color w:val="800080" w:themeColor="followedHyperlink"/>
+      <w:u w:val="single"/>
+    </w:rPr>
+  </w:style>
+  <w:style w:type="paragraph" w:styleId="ab">
+    <w:name w:val="annotation subject"/>
+    <w:basedOn w:val="a7"/>
+    <w:next w:val="a7"/>
+    <w:link w:val="Char3"/>
+    <w:uiPriority w:val="99"/>
+    <w:semiHidden/>
+    <w:unhideWhenUsed/>
+    <w:rsid w:val="000D7E40"/>
+    <w:rPr>
+      <w:b/>
+      <w:bCs/>
+    </w:rPr>
+  </w:style>
+  <w:style w:type="character" w:customStyle="1" w:styleId="Char3">
+    <w:name w:val="批注主题 Char"/>
+    <w:basedOn w:val="Char1"/>
+    <w:link w:val="ab"/>
+    <w:uiPriority w:val="99"/>
+    <w:semiHidden/>
+    <w:rsid w:val="000D7E40"/>
+    <w:rPr>
+      <w:b/>
+      <w:bCs/>
+    </w:rPr>
+  </w:style>
+  <w:style w:type="character" w:customStyle="1" w:styleId="keyword">
+    <w:name w:val="keyword"/>
+    <w:basedOn w:val="a0"/>
+    <w:rsid w:val="009A51E3"/>
+  </w:style>
+  <w:style w:type="character" w:customStyle="1" w:styleId="linktitle">
+    <w:name w:val="link_title"/>
+    <w:basedOn w:val="a0"/>
+    <w:rsid w:val="009A51E3"/>
+  </w:style>
+</w:styles>
+</file>
+
+<file path=word/stylesWithEffects.xml><?xml version="1.0" encoding="utf-8"?>
+<w:styles xmlns:wpc="http://schemas.microsoft.com/office/word/2010/wordprocessingCanvas" xmlns:mc="http://schemas.openxmlformats.org/markup-compatibility/2006" xmlns:o="urn:schemas-microsoft-com:office:office" xmlns:r="http://schemas.openxmlformats.org/officeDocument/2006/relationships" xmlns:m="http://schemas.openxmlformats.org/officeDocument/2006/math" xmlns:v="urn:schemas-microsoft-com:vml" xmlns:wp14="http://schemas.microsoft.com/office/word/2010/wordprocessingDrawing" xmlns:wp="http://schemas.openxmlformats.org/drawingml/2006/wordprocessingDrawing" xmlns:w10="urn:schemas-microsoft-com:office:word" xmlns:w="http://schemas.openxmlformats.org/wordprocessingml/2006/main" xmlns:w14="http://schemas.microsoft.com/office/word/2010/wordml" xmlns:wpg="http://schemas.microsoft.com/office/word/2010/wordprocessingGroup" xmlns:wpi="http://schemas.microsoft.com/office/word/2010/wordprocessingInk" xmlns:wne="http://schemas.microsoft.com/office/word/2006/wordml" xmlns:wps="http://schemas.microsoft.com/office/word/2010/wordprocessingShape" mc:Ignorable="w14 wp14">
+  <w:docDefaults>
+    <w:rPrDefault>
+      <w:rPr>
+        <w:rFonts w:asciiTheme="minorHAnsi" w:eastAsiaTheme="minorEastAsia" w:hAnsiTheme="minorHAnsi" w:cstheme="minorBidi"/>
+        <w:kern w:val="2"/>
+        <w:sz w:val="21"/>
+        <w:szCs w:val="22"/>
+        <w:lang w:val="en-US" w:eastAsia="zh-CN" w:bidi="ar-SA"/>
+      </w:rPr>
+    </w:rPrDefault>
+    <w:pPrDefault/>
+  </w:docDefaults>
+  <w:latentStyles w:defLockedState="0" w:defUIPriority="99" w:defSemiHidden="1" w:defUnhideWhenUsed="1" w:defQFormat="0" w:count="267">
+    <w:lsdException w:name="Normal" w:semiHidden="0" w:uiPriority="0" w:unhideWhenUsed="0" w:qFormat="1"/>
+    <w:lsdException w:name="heading 1" w:semiHidden="0" w:uiPriority="9" w:unhideWhenUsed="0" w:qFormat="1"/>
+    <w:lsdException w:name="heading 2" w:uiPriority="9" w:qFormat="1"/>
+    <w:lsdException w:name="heading 3" w:uiPriority="9" w:qFormat="1"/>
+    <w:lsdException w:name="heading 4" w:uiPriority="9" w:qFormat="1"/>
+    <w:lsdException w:name="heading 5" w:uiPriority="9" w:qFormat="1"/>
+    <w:lsdException w:name="heading 6" w:uiPriority="9" w:qFormat="1"/>
+    <w:lsdException w:name="heading 7" w:uiPriority="9" w:qFormat="1"/>
+    <w:lsdException w:name="heading 8" w:uiPriority="9" w:qFormat="1"/>
+    <w:lsdException w:name="heading 9" w:uiPriority="9" w:qFormat="1"/>
+    <w:lsdException w:name="toc 1" w:uiPriority="39"/>
+    <w:lsdException w:name="toc 2" w:uiPriority="39"/>
+    <w:lsdException w:name="toc 3" w:uiPriority="39"/>
+    <w:lsdException w:name="toc 4" w:uiPriority="39"/>
+    <w:lsdException w:name="toc 5" w:uiPriority="39"/>
+    <w:lsdException w:name="toc 6" w:uiPriority="39"/>
+    <w:lsdException w:name="toc 7" w:uiPriority="39"/>
+    <w:lsdException w:name="toc 8" w:uiPriority="39"/>
+    <w:lsdException w:name="toc 9" w:uiPriority="39"/>
+    <w:lsdException w:name="caption" w:uiPriority="35" w:qFormat="1"/>
+    <w:lsdException w:name="Title" w:semiHidden="0" w:uiPriority="10" w:unhideWhenUsed="0" w:qFormat="1"/>
+    <w:lsdException w:name="Default Paragraph Font" w:uiPriority="1"/>
+    <w:lsdException w:name="Subtitle" w:semiHidden="0" w:uiPriority="11" w:unhideWhenUsed="0" w:qFormat="1"/>
+    <w:lsdException w:name="Strong" w:semiHidden="0" w:uiPriority="22" w:unhideWhenUsed="0" w:qFormat="1"/>
+    <w:lsdException w:name="Emphasis" w:semiHidden="0" w:uiPriority="20" w:unhideWhenUsed="0" w:qFormat="1"/>
+    <w:lsdException w:name="Table Grid" w:semiHidden="0" w:uiPriority="59" w:unhideWhenUsed="0"/>
+    <w:lsdException w:name="Placeholder Text" w:unhideWhenUsed="0"/>
+    <w:lsdException w:name="No Spacing" w:semiHidden="0" w:uiPriority="1" w:unhideWhenUsed="0" w:qFormat="1"/>
+    <w:lsdException w:name="Light Shading" w:semiHidden="0" w:uiPriority="60" w:unhideWhenUsed="0"/>
+    <w:lsdException w:name="Light List" w:semiHidden="0" w:uiPriority="61" w:unhideWhenUsed="0"/>
+    <w:lsdException w:name="Light Grid" w:semiHidden="0" w:uiPriority="62" w:unhideWhenUsed="0"/>
+    <w:lsdException w:name="Medium Shading 1" w:semiHidden="0" w:uiPriority="63" w:unhideWhenUsed="0"/>
+    <w:lsdException w:name="Medium Shading 2" w:semiHidden="0" w:uiPriority="64" w:unhideWhenUsed="0"/>
+    <w:lsdException w:name="Medium List 1" w:semiHidden="0" w:uiPriority="65" w:unhideWhenUsed="0"/>
+    <w:lsdException w:name="Medium List 2" w:semiHidden="0" w:uiPriority="66" w:unhideWhenUsed="0"/>
+    <w:lsdException w:name="Medium Grid 1" w:semiHidden="0" w:uiPriority="67" w:unhideWhenUsed="0"/>
+    <w:lsdException w:name="Medium Grid 2" w:semiHidden="0" w:uiPriority="68" w:unhideWhenUsed="0"/>
+    <w:lsdException w:name="Medium Grid 3" w:semiHidden="0" w:uiPriority="69" w:unhideWhenUsed="0"/>
+    <w:lsdException w:name="Dark List" w:semiHidden="0" w:uiPriority="70" w:unhideWhenUsed="0"/>
+    <w:lsdException w:name="Colorful Shading" w:semiHidden="0" w:uiPriority="71" w:unhideWhenUsed="0"/>
+    <w:lsdException w:name="Colorful List" w:semiHidden="0" w:uiPriority="72" w:unhideWhenUsed="0"/>
+    <w:lsdException w:name="Colorful Grid" w:semiHidden="0" w:uiPriority="73" w:unhideWhenUsed="0"/>
+    <w:lsdException w:name="Light Shading Accent 1" w:semiHidden="0" w:uiPriority="60" w:unhideWhenUsed="0"/>
+    <w:lsdException w:name="Light List Accent 1" w:semiHidden="0" w:uiPriority="61" w:unhideWhenUsed="0"/>
+    <w:lsdException w:name="Light Grid Accent 1" w:semiHidden="0" w:uiPriority="62" w:unhideWhenUsed="0"/>
+    <w:lsdException w:name="Medium Shading 1 Accent 1" w:semiHidden="0" w:uiPriority="63" w:unhideWhenUsed="0"/>
+    <w:lsdException w:name="Medium Shading 2 Accent 1" w:semiHidden="0" w:uiPriority="64" w:unhideWhenUsed="0"/>
+    <w:lsdException w:name="Medium List 1 Accent 1" w:semiHidden="0" w:uiPriority="65" w:unhideWhenUsed="0"/>
+    <w:lsdException w:name="Revision" w:unhideWhenUsed="0"/>
+    <w:lsdException w:name="List Paragraph" w:semiHidden="0" w:uiPriority="34" w:unhideWhenUsed="0" w:qFormat="1"/>
+    <w:lsdException w:name="Quote" w:semiHidden="0" w:uiPriority="29" w:unhideWhenUsed="0" w:qFormat="1"/>
+    <w:lsdException w:name="Intense Quote" w:semiHidden="0" w:uiPriority="30" w:unhideWhenUsed="0" w:qFormat="1"/>
+    <w:lsdException w:name="Medium List 2 Accent 1" w:semiHidden="0" w:uiPriority="66" w:unhideWhenUsed="0"/>
+    <w:lsdException w:name="Medium Grid 1 Accent 1" w:semiHidden="0" w:uiPriority="67" w:unhideWhenUsed="0"/>
+    <w:lsdException w:name="Medium Grid 2 Accent 1" w:semiHidden="0" w:uiPriority="68" w:unhideWhenUsed="0"/>
+    <w:lsdException w:name="Medium Grid 3 Accent 1" w:semiHidden="0" w:uiPriority="69" w:unhideWhenUsed="0"/>
+    <w:lsdException w:name="Dark List Accent 1" w:semiHidden="0" w:uiPriority="70" w:unhideWhenUsed="0"/>
+    <w:lsdException w:name="Colorful Shading Accent 1" w:semiHidden="0" w:uiPriority="71" w:unhideWhenUsed="0"/>
+    <w:lsdException w:name="Colorful List Accent 1" w:semiHidden="0" w:uiPriority="72" w:unhideWhenUsed="0"/>
+    <w:lsdException w:name="Colorful Grid Accent 1" w:semiHidden="0" w:uiPriority="73" w:unhideWhenUsed="0"/>
+    <w:lsdException w:name="Light Shading Accent 2" w:semiHidden="0" w:uiPriority="60" w:unhideWhenUsed="0"/>
+    <w:lsdException w:name="Light List Accent 2" w:semiHidden="0" w:uiPriority="61" w:unhideWhenUsed="0"/>
+    <w:lsdException w:name="Light Grid Accent 2" w:semiHidden="0" w:uiPriority="62" w:unhideWhenUsed="0"/>
+    <w:lsdException w:name="Medium Shading 1 Accent 2" w:semiHidden="0" w:uiPriority="63" w:unhideWhenUsed="0"/>
+    <w:lsdException w:name="Medium Shading 2 Accent 2" w:semiHidden="0" w:uiPriority="64" w:unhideWhenUsed="0"/>
+    <w:lsdException w:name="Medium List 1 Accent 2" w:semiHidden="0" w:uiPriority="65" w:unhideWhenUsed="0"/>
+    <w:lsdException w:name="Medium List 2 Accent 2" w:semiHidden="0" w:uiPriority="66" w:unhideWhenUsed="0"/>
+    <w:lsdException w:name="Medium Grid 1 Accent 2" w:semiHidden="0" w:uiPriority="67" w:unhideWhenUsed="0"/>
+    <w:lsdException w:name="Medium Grid 2 Accent 2" w:semiHidden="0" w:uiPriority="68" w:unhideWhenUsed="0"/>
+    <w:lsdException w:name="Medium Grid 3 Accent 2" w:semiHidden="0" w:uiPriority="69" w:unhideWhenUsed="0"/>
+    <w:lsdException w:name="Dark List Accent 2" w:semiHidden="0" w:uiPriority="70" w:unhideWhenUsed="0"/>
+    <w:lsdException w:name="Colorful Shading Accent 2" w:semiHidden="0" w:uiPriority="71" w:unhideWhenUsed="0"/>
+    <w:lsdException w:name="Colorful List Accent 2" w:semiHidden="0" w:uiPriority="72" w:unhideWhenUsed="0"/>
+    <w:lsdException w:name="Colorful Grid Accent 2" w:semiHidden="0" w:uiPriority="73" w:unhideWhenUsed="0"/>
+    <w:lsdException w:name="Light Shading Accent 3" w:semiHidden="0" w:uiPriority="60" w:unhideWhenUsed="0"/>
+    <w:lsdException w:name="Light List Accent 3" w:semiHidden="0" w:uiPriority="61" w:unhideWhenUsed="0"/>
+    <w:lsdException w:name="Light Grid Accent 3" w:semiHidden="0" w:uiPriority="62" w:unhideWhenUsed="0"/>
+    <w:lsdException w:name="Medium Shading 1 Accent 3" w:semiHidden="0" w:uiPriority="63" w:unhideWhenUsed="0"/>
+    <w:lsdException w:name="Medium Shading 2 Accent 3" w:semiHidden="0" w:uiPriority="64" w:unhideWhenUsed="0"/>
+    <w:lsdException w:name="Medium List 1 Accent 3" w:semiHidden="0" w:uiPriority="65" w:unhideWhenUsed="0"/>
+    <w:lsdException w:name="Medium List 2 Accent 3" w:semiHidden="0" w:uiPriority="66" w:unhideWhenUsed="0"/>
+    <w:lsdException w:name="Medium Grid 1 Accent 3" w:semiHidden="0" w:uiPriority="67" w:unhideWhenUsed="0"/>
+    <w:lsdException w:name="Medium Grid 2 Accent 3" w:semiHidden="0" w:uiPriority="68" w:unhideWhenUsed="0"/>
+    <w:lsdException w:name="Medium Grid 3 Accent 3" w:semiHidden="0" w:uiPriority="69" w:unhideWhenUsed="0"/>
+    <w:lsdException w:name="Dark List Accent 3" w:semiHidden="0" w:uiPriority="70" w:unhideWhenUsed="0"/>
+    <w:lsdException w:name="Colorful Shading Accent 3" w:semiHidden="0" w:uiPriority="71" w:unhideWhenUsed="0"/>
+    <w:lsdException w:name="Colorful List Accent 3" w:semiHidden="0" w:uiPriority="72" w:unhideWhenUsed="0"/>
+    <w:lsdException w:name="Colorful Grid Accent 3" w:semiHidden="0" w:uiPriority="73" w:unhideWhenUsed="0"/>
+    <w:lsdException w:name="Light Shading Accent 4" w:semiHidden="0" w:uiPriority="60" w:unhideWhenUsed="0"/>
+    <w:lsdException w:name="Light List Accent 4" w:semiHidden="0" w:uiPriority="61" w:unhideWhenUsed="0"/>
+    <w:lsdException w:name="Light Grid Accent 4" w:semiHidden="0" w:uiPriority="62" w:unhideWhenUsed="0"/>
+    <w:lsdException w:name="Medium Shading 1 Accent 4" w:semiHidden="0" w:uiPriority="63" w:unhideWhenUsed="0"/>
+    <w:lsdException w:name="Medium Shading 2 Accent 4" w:semiHidden="0" w:uiPriority="64" w:unhideWhenUsed="0"/>
+    <w:lsdException w:name="Medium List 1 Accent 4" w:semiHidden="0" w:uiPriority="65" w:unhideWhenUsed="0"/>
+    <w:lsdException w:name="Medium List 2 Accent 4" w:semiHidden="0" w:uiPriority="66" w:unhideWhenUsed="0"/>
+    <w:lsdException w:name="Medium Grid 1 Accent 4" w:semiHidden="0" w:uiPriority="67" w:unhideWhenUsed="0"/>
+    <w:lsdException w:name="Medium Grid 2 Accent 4" w:semiHidden="0" w:uiPriority="68" w:unhideWhenUsed="0"/>
+    <w:lsdException w:name="Medium Grid 3 Accent 4" w:semiHidden="0" w:uiPriority="69" w:unhideWhenUsed="0"/>
+    <w:lsdException w:name="Dark List Accent 4" w:semiHidden="0" w:uiPriority="70" w:unhideWhenUsed="0"/>
+    <w:lsdException w:name="Colorful Shading Accent 4" w:semiHidden="0" w:uiPriority="71" w:unhideWhenUsed="0"/>
+    <w:lsdException w:name="Colorful List Accent 4" w:semiHidden="0" w:uiPriority="72" w:unhideWhenUsed="0"/>
+    <w:lsdException w:name="Colorful Grid Accent 4" w:semiHidden="0" w:uiPriority="73" w:unhideWhenUsed="0"/>
+    <w:lsdException w:name="Light Shading Accent 5" w:semiHidden="0" w:uiPriority="60" w:unhideWhenUsed="0"/>
+    <w:lsdException w:name="Light List Accent 5" w:semiHidden="0" w:uiPriority="61" w:unhideWhenUsed="0"/>
+    <w:lsdException w:name="Light Grid Accent 5" w:semiHidden="0" w:uiPriority="62" w:unhideWhenUsed="0"/>
+    <w:lsdException w:name="Medium Shading 1 Accent 5" w:semiHidden="0" w:uiPriority="63" w:unhideWhenUsed="0"/>
+    <w:lsdException w:name="Medium Shading 2 Accent 5" w:semiHidden="0" w:uiPriority="64" w:unhideWhenUsed="0"/>
+    <w:lsdException w:name="Medium List 1 Accent 5" w:semiHidden="0" w:uiPriority="65" w:unhideWhenUsed="0"/>
+    <w:lsdException w:name="Medium List 2 Accent 5" w:semiHidden="0" w:uiPriority="66" w:unhideWhenUsed="0"/>
+    <w:lsdException w:name="Medium Grid 1 Accent 5" w:semiHidden="0" w:uiPriority="67" w:unhideWhenUsed="0"/>
+    <w:lsdException w:name="Medium Grid 2 Accent 5" w:semiHidden="0" w:uiPriority="68" w:unhideWhenUsed="0"/>
+    <w:lsdException w:name="Medium Grid 3 Accent 5" w:semiHidden="0" w:uiPriority="69" w:unhideWhenUsed="0"/>
+    <w:lsdException w:name="Dark List Accent 5" w:semiHidden="0" w:uiPriority="70" w:unhideWhenUsed="0"/>
+    <w:lsdException w:name="Colorful Shading Accent 5" w:semiHidden="0" w:uiPriority="71" w:unhideWhenUsed="0"/>
+    <w:lsdException w:name="Colorful List Accent 5" w:semiHidden="0" w:uiPriority="72" w:unhideWhenUsed="0"/>
+    <w:lsdException w:name="Colorful Grid Accent 5" w:semiHidden="0" w:uiPriority="73" w:unhideWhenUsed="0"/>
+    <w:lsdException w:name="Light Shading Accent 6" w:semiHidden="0" w:uiPriority="60" w:unhideWhenUsed="0"/>
+    <w:lsdException w:name="Light List Accent 6" w:semiHidden="0" w:uiPriority="61" w:unhideWhenUsed="0"/>
+    <w:lsdException w:name="Light Grid Accent 6" w:semiHidden="0" w:uiPriority="62" w:unhideWhenUsed="0"/>
+    <w:lsdException w:name="Medium Shading 1 Accent 6" w:semiHidden="0" w:uiPriority="63" w:unhideWhenUsed="0"/>
+    <w:lsdException w:name="Medium Shading 2 Accent 6" w:semiHidden="0" w:uiPriority="64" w:unhideWhenUsed="0"/>
+    <w:lsdException w:name="Medium List 1 Accent 6" w:semiHidden="0" w:uiPriority="65" w:unhideWhenUsed="0"/>
+    <w:lsdException w:name="Medium List 2 Accent 6" w:semiHidden="0" w:uiPriority="66" w:unhideWhenUsed="0"/>
+    <w:lsdException w:name="Medium Grid 1 Accent 6" w:semiHidden="0" w:uiPriority="67" w:unhideWhenUsed="0"/>
+    <w:lsdException w:name="Medium Grid 2 Accent 6" w:semiHidden="0" w:uiPriority="68" w:unhideWhenUsed="0"/>
+    <w:lsdException w:name="Medium Grid 3 Accent 6" w:semiHidden="0" w:uiPriority="69" w:unhideWhenUsed="0"/>
+    <w:lsdException w:name="Dark List Accent 6" w:semiHidden="0" w:uiPriority="70" w:unhideWhenUsed="0"/>
+    <w:lsdException w:name="Colorful Shading Accent 6" w:semiHidden="0" w:uiPriority="71" w:unhideWhenUsed="0"/>
+    <w:lsdException w:name="Colorful List Accent 6" w:semiHidden="0" w:uiPriority="72" w:unhideWhenUsed="0"/>
+    <w:lsdException w:name="Colorful Grid Accent 6" w:semiHidden="0" w:uiPriority="73" w:unhideWhenUsed="0"/>
+    <w:lsdException w:name="Subtle Emphasis" w:semiHidden="0" w:uiPriority="19" w:unhideWhenUsed="0" w:qFormat="1"/>
+    <w:lsdException w:name="Intense Emphasis" w:semiHidden="0" w:uiPriority="21" w:unhideWhenUsed="0" w:qFormat="1"/>
+    <w:lsdException w:name="Subtle Reference" w:semiHidden="0" w:uiPriority="31" w:unhideWhenUsed="0" w:qFormat="1"/>
+    <w:lsdException w:name="Intense Reference" w:semiHidden="0" w:uiPriority="32" w:unhideWhenUsed="0" w:qFormat="1"/>
+    <w:lsdException w:name="Book Title" w:semiHidden="0" w:uiPriority="33" w:unhideWhenUsed="0" w:qFormat="1"/>
+    <w:lsdException w:name="Bibliography" w:uiPriority="37"/>
+    <w:lsdException w:name="TOC Heading" w:uiPriority="39" w:qFormat="1"/>
   </w:latentStyles>
   <w:style w:type="paragraph" w:default="1" w:styleId="a">
     <w:name w:val="Normal"/>

--- a/asys.gui.surfaceflinger.note.docx
+++ b/asys.gui.surfaceflinger.note.docx
@@ -1,6 +1,6 @@
 
 <file path=word/document.xml><?xml version="1.0" encoding="utf-8"?>
-<w:document xmlns:wpc="http://schemas.microsoft.com/office/word/2010/wordprocessingCanvas" xmlns:mc="http://schemas.openxmlformats.org/markup-compatibility/2006" xmlns:o="urn:schemas-microsoft-com:office:office" xmlns:r="http://schemas.openxmlformats.org/officeDocument/2006/relationships" xmlns:m="http://schemas.openxmlformats.org/officeDocument/2006/math" xmlns:v="urn:schemas-microsoft-com:vml" xmlns:wp14="http://schemas.microsoft.com/office/word/2010/wordprocessingDrawing" xmlns:wp="http://schemas.openxmlformats.org/drawingml/2006/wordprocessingDrawing" xmlns:w10="urn:schemas-microsoft-com:office:word" xmlns:w="http://schemas.openxmlformats.org/wordprocessingml/2006/main" xmlns:w14="http://schemas.microsoft.com/office/word/2010/wordml" xmlns:wpg="http://schemas.microsoft.com/office/word/2010/wordprocessingGroup" xmlns:wpi="http://schemas.microsoft.com/office/word/2010/wordprocessingInk" xmlns:wne="http://schemas.microsoft.com/office/word/2006/wordml" xmlns:wps="http://schemas.microsoft.com/office/word/2010/wordprocessingShape" mc:Ignorable="w14 wp14">
+<w:document xmlns:wpc="http://schemas.microsoft.com/office/word/2010/wordprocessingCanvas" xmlns:mc="http://schemas.openxmlformats.org/markup-compatibility/2006" xmlns:o="urn:schemas-microsoft-com:office:office" xmlns:r="http://schemas.openxmlformats.org/officeDocument/2006/relationships" xmlns:m="http://schemas.openxmlformats.org/officeDocument/2006/math" xmlns:v="urn:schemas-microsoft-com:vml" xmlns:wp14="http://schemas.microsoft.com/office/word/2010/wordprocessingDrawing" xmlns:wp="http://schemas.openxmlformats.org/drawingml/2006/wordprocessingDrawing" xmlns:w10="urn:schemas-microsoft-com:office:word" xmlns:w="http://schemas.openxmlformats.org/wordprocessingml/2006/main" xmlns:w14="http://schemas.microsoft.com/office/word/2010/wordml" xmlns:w15="http://schemas.microsoft.com/office/word/2012/wordml" xmlns:wpg="http://schemas.microsoft.com/office/word/2010/wordprocessingGroup" xmlns:wpi="http://schemas.microsoft.com/office/word/2010/wordprocessingInk" xmlns:wne="http://schemas.microsoft.com/office/word/2006/wordml" xmlns:wps="http://schemas.microsoft.com/office/word/2010/wordprocessingShape" mc:Ignorable="w14 w15 wp14">
   <w:body>
     <w:p>
       <w:pPr>
@@ -663,7 +663,7 @@
                     </pic:cNvPicPr>
                   </pic:nvPicPr>
                   <pic:blipFill>
-                    <a:blip r:embed="rId8">
+                    <a:blip r:embed="rId7">
                       <a:extLst>
                         <a:ext uri="{28A0092B-C50C-407E-A947-70E740481C1C}">
                           <a14:useLocalDpi xmlns:a14="http://schemas.microsoft.com/office/drawing/2010/main" val="0"/>
@@ -746,7 +746,7 @@
                     </pic:cNvPicPr>
                   </pic:nvPicPr>
                   <pic:blipFill>
-                    <a:blip r:embed="rId9">
+                    <a:blip r:embed="rId8">
                       <a:extLst>
                         <a:ext uri="{28A0092B-C50C-407E-A947-70E740481C1C}">
                           <a14:useLocalDpi xmlns:a14="http://schemas.microsoft.com/office/drawing/2010/main" val="0"/>
@@ -1796,7 +1796,7 @@
                     </pic:cNvPicPr>
                   </pic:nvPicPr>
                   <pic:blipFill>
-                    <a:blip r:embed="rId10">
+                    <a:blip r:embed="rId9">
                       <a:extLst>
                         <a:ext uri="{28A0092B-C50C-407E-A947-70E740481C1C}">
                           <a14:useLocalDpi xmlns:a14="http://schemas.microsoft.com/office/drawing/2010/main" val="0"/>
@@ -2209,7 +2209,7 @@
                     </pic:cNvPicPr>
                   </pic:nvPicPr>
                   <pic:blipFill>
-                    <a:blip r:embed="rId11">
+                    <a:blip r:embed="rId10">
                       <a:extLst>
                         <a:ext uri="{28A0092B-C50C-407E-A947-70E740481C1C}">
                           <a14:useLocalDpi xmlns:a14="http://schemas.microsoft.com/office/drawing/2010/main" val="0"/>
@@ -2386,7 +2386,7 @@
                     </pic:cNvPicPr>
                   </pic:nvPicPr>
                   <pic:blipFill>
-                    <a:blip r:embed="rId12">
+                    <a:blip r:embed="rId11">
                       <a:extLst>
                         <a:ext uri="{28A0092B-C50C-407E-A947-70E740481C1C}">
                           <a14:useLocalDpi xmlns:a14="http://schemas.microsoft.com/office/drawing/2010/main" val="0"/>
@@ -3753,7 +3753,7 @@
                     </pic:cNvPicPr>
                   </pic:nvPicPr>
                   <pic:blipFill>
-                    <a:blip r:embed="rId13">
+                    <a:blip r:embed="rId12">
                       <a:extLst>
                         <a:ext uri="{28A0092B-C50C-407E-A947-70E740481C1C}">
                           <a14:useLocalDpi xmlns:a14="http://schemas.microsoft.com/office/drawing/2010/main" val="0"/>
@@ -4928,7 +4928,7 @@
                     </pic:cNvPicPr>
                   </pic:nvPicPr>
                   <pic:blipFill>
-                    <a:blip r:embed="rId14">
+                    <a:blip r:embed="rId13">
                       <a:extLst>
                         <a:ext uri="{28A0092B-C50C-407E-A947-70E740481C1C}">
                           <a14:useLocalDpi xmlns:a14="http://schemas.microsoft.com/office/drawing/2010/main" val="0"/>
@@ -5023,7 +5023,7 @@
                     </pic:cNvPicPr>
                   </pic:nvPicPr>
                   <pic:blipFill>
-                    <a:blip r:embed="rId15">
+                    <a:blip r:embed="rId14">
                       <a:extLst>
                         <a:ext uri="{28A0092B-C50C-407E-A947-70E740481C1C}">
                           <a14:useLocalDpi xmlns:a14="http://schemas.microsoft.com/office/drawing/2010/main" val="0"/>
@@ -19008,6 +19008,11 @@
     </w:p>
     <w:p>
       <w:pPr>
+        <w:ind w:firstLine="420"/>
+      </w:pPr>
+    </w:p>
+    <w:p>
+      <w:pPr>
         <w:pStyle w:val="2"/>
         <w:numPr>
           <w:ilvl w:val="1"/>
@@ -19018,7 +19023,61 @@
         <w:rPr>
           <w:rFonts w:hint="eastAsia"/>
         </w:rPr>
+        <w:t>参数</w:t>
+      </w:r>
+      <w:r>
+        <w:t>解析</w:t>
+      </w:r>
+    </w:p>
+    <w:p>
+      <w:pPr>
+        <w:rPr>
+          <w:rFonts w:hint="eastAsia"/>
+        </w:rPr>
+      </w:pPr>
+      <w:r>
+        <w:rPr>
+          <w:rFonts w:hint="eastAsia"/>
+        </w:rPr>
+        <w:t>此时</w:t>
+      </w:r>
+      <w:r>
+        <w:t>framework</w:t>
+      </w:r>
+      <w:r>
+        <w:t>还没有启动取来</w:t>
+      </w:r>
+      <w:bookmarkStart w:id="6" w:name="_GoBack"/>
+      <w:bookmarkEnd w:id="6"/>
+    </w:p>
+    <w:p>
+      <w:pPr>
+        <w:rPr>
+          <w:rFonts w:hint="eastAsia"/>
+        </w:rPr>
+      </w:pPr>
+      <w:r>
+        <w:rPr>
+          <w:rFonts w:ascii="微软雅黑" w:eastAsia="微软雅黑" w:hAnsi="微软雅黑" w:hint="eastAsia"/>
+          <w:color w:val="4F4F4F"/>
+          <w:shd w:val="clear" w:color="auto" w:fill="FFFFFF"/>
+        </w:rPr>
         <w:lastRenderedPageBreak/>
+        <w:t>获取手机/system/media文件夹下与animation相关的文件</w:t>
+      </w:r>
+    </w:p>
+    <w:p>
+      <w:pPr>
+        <w:pStyle w:val="2"/>
+        <w:numPr>
+          <w:ilvl w:val="1"/>
+          <w:numId w:val="1"/>
+        </w:numPr>
+      </w:pPr>
+      <w:r>
+        <w:rPr>
+          <w:rFonts w:hint="eastAsia"/>
+        </w:rPr>
         <w:t>参考</w:t>
       </w:r>
     </w:p>
@@ -19232,7 +19291,6 @@
       <w:pPr>
         <w:rPr>
           <w:rStyle w:val="a9"/>
-          <w:rFonts w:hint="eastAsia"/>
         </w:rPr>
       </w:pPr>
       <w:hyperlink r:id="rId34" w:history="1">
@@ -19270,7 +19328,6 @@
       <w:pPr>
         <w:rPr>
           <w:rStyle w:val="a9"/>
-          <w:rFonts w:hint="eastAsia"/>
         </w:rPr>
       </w:pPr>
     </w:p>
@@ -19278,7 +19335,6 @@
       <w:pPr>
         <w:rPr>
           <w:rStyle w:val="a9"/>
-          <w:rFonts w:hint="eastAsia"/>
         </w:rPr>
       </w:pPr>
     </w:p>
@@ -19286,7 +19342,6 @@
       <w:pPr>
         <w:rPr>
           <w:rStyle w:val="a9"/>
-          <w:rFonts w:hint="eastAsia"/>
         </w:rPr>
       </w:pPr>
       <w:r>
@@ -19301,7 +19356,6 @@
       <w:pPr>
         <w:rPr>
           <w:rStyle w:val="a9"/>
-          <w:rFonts w:hint="eastAsia"/>
         </w:rPr>
       </w:pPr>
       <w:r>
@@ -19332,8 +19386,6 @@
         </w:rPr>
         <w:t>显示原理</w:t>
       </w:r>
-      <w:bookmarkStart w:id="6" w:name="_GoBack"/>
-      <w:bookmarkEnd w:id="6"/>
     </w:p>
     <w:p>
       <w:pPr>
@@ -19353,7 +19405,7 @@
 </file>
 
 <file path=word/comments.xml><?xml version="1.0" encoding="utf-8"?>
-<w:comments xmlns:wpc="http://schemas.microsoft.com/office/word/2010/wordprocessingCanvas" xmlns:mc="http://schemas.openxmlformats.org/markup-compatibility/2006" xmlns:o="urn:schemas-microsoft-com:office:office" xmlns:r="http://schemas.openxmlformats.org/officeDocument/2006/relationships" xmlns:m="http://schemas.openxmlformats.org/officeDocument/2006/math" xmlns:v="urn:schemas-microsoft-com:vml" xmlns:wp14="http://schemas.microsoft.com/office/word/2010/wordprocessingDrawing" xmlns:wp="http://schemas.openxmlformats.org/drawingml/2006/wordprocessingDrawing" xmlns:w10="urn:schemas-microsoft-com:office:word" xmlns:w="http://schemas.openxmlformats.org/wordprocessingml/2006/main" xmlns:w14="http://schemas.microsoft.com/office/word/2010/wordml" xmlns:wpg="http://schemas.microsoft.com/office/word/2010/wordprocessingGroup" xmlns:wpi="http://schemas.microsoft.com/office/word/2010/wordprocessingInk" xmlns:wne="http://schemas.microsoft.com/office/word/2006/wordml" xmlns:wps="http://schemas.microsoft.com/office/word/2010/wordprocessingShape" mc:Ignorable="w14 wp14">
+<w:comments xmlns:wpc="http://schemas.microsoft.com/office/word/2010/wordprocessingCanvas" xmlns:mc="http://schemas.openxmlformats.org/markup-compatibility/2006" xmlns:o="urn:schemas-microsoft-com:office:office" xmlns:r="http://schemas.openxmlformats.org/officeDocument/2006/relationships" xmlns:m="http://schemas.openxmlformats.org/officeDocument/2006/math" xmlns:v="urn:schemas-microsoft-com:vml" xmlns:wp14="http://schemas.microsoft.com/office/word/2010/wordprocessingDrawing" xmlns:wp="http://schemas.openxmlformats.org/drawingml/2006/wordprocessingDrawing" xmlns:w10="urn:schemas-microsoft-com:office:word" xmlns:w="http://schemas.openxmlformats.org/wordprocessingml/2006/main" xmlns:w14="http://schemas.microsoft.com/office/word/2010/wordml" xmlns:w15="http://schemas.microsoft.com/office/word/2012/wordml" xmlns:wpg="http://schemas.microsoft.com/office/word/2010/wordprocessingGroup" xmlns:wpi="http://schemas.microsoft.com/office/word/2010/wordprocessingInk" xmlns:wne="http://schemas.microsoft.com/office/word/2006/wordml" xmlns:wps="http://schemas.microsoft.com/office/word/2010/wordprocessingShape" mc:Ignorable="w14 w15 wp14">
   <w:comment w:id="3" w:author="Key Guan" w:date="2017-08-30T00:07:00Z" w:initials="KG">
     <w:p>
       <w:pPr>
@@ -19453,7 +19505,7 @@
 </file>
 
 <file path=word/endnotes.xml><?xml version="1.0" encoding="utf-8"?>
-<w:endnotes xmlns:wpc="http://schemas.microsoft.com/office/word/2010/wordprocessingCanvas" xmlns:mc="http://schemas.openxmlformats.org/markup-compatibility/2006" xmlns:o="urn:schemas-microsoft-com:office:office" xmlns:r="http://schemas.openxmlformats.org/officeDocument/2006/relationships" xmlns:m="http://schemas.openxmlformats.org/officeDocument/2006/math" xmlns:v="urn:schemas-microsoft-com:vml" xmlns:wp14="http://schemas.microsoft.com/office/word/2010/wordprocessingDrawing" xmlns:wp="http://schemas.openxmlformats.org/drawingml/2006/wordprocessingDrawing" xmlns:w10="urn:schemas-microsoft-com:office:word" xmlns:w="http://schemas.openxmlformats.org/wordprocessingml/2006/main" xmlns:w14="http://schemas.microsoft.com/office/word/2010/wordml" xmlns:wpg="http://schemas.microsoft.com/office/word/2010/wordprocessingGroup" xmlns:wpi="http://schemas.microsoft.com/office/word/2010/wordprocessingInk" xmlns:wne="http://schemas.microsoft.com/office/word/2006/wordml" xmlns:wps="http://schemas.microsoft.com/office/word/2010/wordprocessingShape" mc:Ignorable="w14 wp14">
+<w:endnotes xmlns:wpc="http://schemas.microsoft.com/office/word/2010/wordprocessingCanvas" xmlns:mc="http://schemas.openxmlformats.org/markup-compatibility/2006" xmlns:o="urn:schemas-microsoft-com:office:office" xmlns:r="http://schemas.openxmlformats.org/officeDocument/2006/relationships" xmlns:m="http://schemas.openxmlformats.org/officeDocument/2006/math" xmlns:v="urn:schemas-microsoft-com:vml" xmlns:wp14="http://schemas.microsoft.com/office/word/2010/wordprocessingDrawing" xmlns:wp="http://schemas.openxmlformats.org/drawingml/2006/wordprocessingDrawing" xmlns:w10="urn:schemas-microsoft-com:office:word" xmlns:w="http://schemas.openxmlformats.org/wordprocessingml/2006/main" xmlns:w14="http://schemas.microsoft.com/office/word/2010/wordml" xmlns:w15="http://schemas.microsoft.com/office/word/2012/wordml" xmlns:wpg="http://schemas.microsoft.com/office/word/2010/wordprocessingGroup" xmlns:wpi="http://schemas.microsoft.com/office/word/2010/wordprocessingInk" xmlns:wne="http://schemas.microsoft.com/office/word/2006/wordml" xmlns:wps="http://schemas.microsoft.com/office/word/2010/wordprocessingShape" mc:Ignorable="w14 w15 wp14">
   <w:endnote w:type="separator" w:id="-1">
     <w:p>
       <w:r>
@@ -19472,7 +19524,7 @@
 </file>
 
 <file path=word/footnotes.xml><?xml version="1.0" encoding="utf-8"?>
-<w:footnotes xmlns:wpc="http://schemas.microsoft.com/office/word/2010/wordprocessingCanvas" xmlns:mc="http://schemas.openxmlformats.org/markup-compatibility/2006" xmlns:o="urn:schemas-microsoft-com:office:office" xmlns:r="http://schemas.openxmlformats.org/officeDocument/2006/relationships" xmlns:m="http://schemas.openxmlformats.org/officeDocument/2006/math" xmlns:v="urn:schemas-microsoft-com:vml" xmlns:wp14="http://schemas.microsoft.com/office/word/2010/wordprocessingDrawing" xmlns:wp="http://schemas.openxmlformats.org/drawingml/2006/wordprocessingDrawing" xmlns:w10="urn:schemas-microsoft-com:office:word" xmlns:w="http://schemas.openxmlformats.org/wordprocessingml/2006/main" xmlns:w14="http://schemas.microsoft.com/office/word/2010/wordml" xmlns:wpg="http://schemas.microsoft.com/office/word/2010/wordprocessingGroup" xmlns:wpi="http://schemas.microsoft.com/office/word/2010/wordprocessingInk" xmlns:wne="http://schemas.microsoft.com/office/word/2006/wordml" xmlns:wps="http://schemas.microsoft.com/office/word/2010/wordprocessingShape" mc:Ignorable="w14 wp14">
+<w:footnotes xmlns:wpc="http://schemas.microsoft.com/office/word/2010/wordprocessingCanvas" xmlns:mc="http://schemas.openxmlformats.org/markup-compatibility/2006" xmlns:o="urn:schemas-microsoft-com:office:office" xmlns:r="http://schemas.openxmlformats.org/officeDocument/2006/relationships" xmlns:m="http://schemas.openxmlformats.org/officeDocument/2006/math" xmlns:v="urn:schemas-microsoft-com:vml" xmlns:wp14="http://schemas.microsoft.com/office/word/2010/wordprocessingDrawing" xmlns:wp="http://schemas.openxmlformats.org/drawingml/2006/wordprocessingDrawing" xmlns:w10="urn:schemas-microsoft-com:office:word" xmlns:w="http://schemas.openxmlformats.org/wordprocessingml/2006/main" xmlns:w14="http://schemas.microsoft.com/office/word/2010/wordml" xmlns:w15="http://schemas.microsoft.com/office/word/2012/wordml" xmlns:wpg="http://schemas.microsoft.com/office/word/2010/wordprocessingGroup" xmlns:wpi="http://schemas.microsoft.com/office/word/2010/wordprocessingInk" xmlns:wne="http://schemas.microsoft.com/office/word/2006/wordml" xmlns:wps="http://schemas.microsoft.com/office/word/2010/wordprocessingShape" mc:Ignorable="w14 w15 wp14">
   <w:footnote w:type="separator" w:id="-1">
     <w:p>
       <w:r>
@@ -19491,7 +19543,7 @@
 </file>
 
 <file path=word/numbering.xml><?xml version="1.0" encoding="utf-8"?>
-<w:numbering xmlns:wpc="http://schemas.microsoft.com/office/word/2010/wordprocessingCanvas" xmlns:mc="http://schemas.openxmlformats.org/markup-compatibility/2006" xmlns:o="urn:schemas-microsoft-com:office:office" xmlns:r="http://schemas.openxmlformats.org/officeDocument/2006/relationships" xmlns:m="http://schemas.openxmlformats.org/officeDocument/2006/math" xmlns:v="urn:schemas-microsoft-com:vml" xmlns:wp14="http://schemas.microsoft.com/office/word/2010/wordprocessingDrawing" xmlns:wp="http://schemas.openxmlformats.org/drawingml/2006/wordprocessingDrawing" xmlns:w10="urn:schemas-microsoft-com:office:word" xmlns:w="http://schemas.openxmlformats.org/wordprocessingml/2006/main" xmlns:w14="http://schemas.microsoft.com/office/word/2010/wordml" xmlns:wpg="http://schemas.microsoft.com/office/word/2010/wordprocessingGroup" xmlns:wpi="http://schemas.microsoft.com/office/word/2010/wordprocessingInk" xmlns:wne="http://schemas.microsoft.com/office/word/2006/wordml" xmlns:wps="http://schemas.microsoft.com/office/word/2010/wordprocessingShape" mc:Ignorable="w14 wp14">
+<w:numbering xmlns:wpc="http://schemas.microsoft.com/office/word/2010/wordprocessingCanvas" xmlns:mc="http://schemas.openxmlformats.org/markup-compatibility/2006" xmlns:o="urn:schemas-microsoft-com:office:office" xmlns:r="http://schemas.openxmlformats.org/officeDocument/2006/relationships" xmlns:m="http://schemas.openxmlformats.org/officeDocument/2006/math" xmlns:v="urn:schemas-microsoft-com:vml" xmlns:wp14="http://schemas.microsoft.com/office/word/2010/wordprocessingDrawing" xmlns:wp="http://schemas.openxmlformats.org/drawingml/2006/wordprocessingDrawing" xmlns:w10="urn:schemas-microsoft-com:office:word" xmlns:w="http://schemas.openxmlformats.org/wordprocessingml/2006/main" xmlns:w14="http://schemas.microsoft.com/office/word/2010/wordml" xmlns:w15="http://schemas.microsoft.com/office/word/2012/wordml" xmlns:wpg="http://schemas.microsoft.com/office/word/2010/wordprocessingGroup" xmlns:wpi="http://schemas.microsoft.com/office/word/2010/wordprocessingInk" xmlns:wne="http://schemas.microsoft.com/office/word/2006/wordml" xmlns:wps="http://schemas.microsoft.com/office/word/2010/wordprocessingShape" mc:Ignorable="w14 w15 wp14">
   <w:abstractNum w:abstractNumId="0">
     <w:nsid w:val="0C5A0860"/>
     <w:multiLevelType w:val="multilevel"/>
@@ -21360,7 +21412,7 @@
 </file>
 
 <file path=word/styles.xml><?xml version="1.0" encoding="utf-8"?>
-<w:styles xmlns:mc="http://schemas.openxmlformats.org/markup-compatibility/2006" xmlns:r="http://schemas.openxmlformats.org/officeDocument/2006/relationships" xmlns:w="http://schemas.openxmlformats.org/wordprocessingml/2006/main" xmlns:w14="http://schemas.microsoft.com/office/word/2010/wordml" mc:Ignorable="w14">
+<w:styles xmlns:mc="http://schemas.openxmlformats.org/markup-compatibility/2006" xmlns:r="http://schemas.openxmlformats.org/officeDocument/2006/relationships" xmlns:w="http://schemas.openxmlformats.org/wordprocessingml/2006/main" xmlns:w14="http://schemas.microsoft.com/office/word/2010/wordml" xmlns:w15="http://schemas.microsoft.com/office/word/2012/wordml" mc:Ignorable="w14 w15">
   <w:docDefaults>
     <w:rPrDefault>
       <w:rPr>
@@ -21373,672 +21425,378 @@
     </w:rPrDefault>
     <w:pPrDefault/>
   </w:docDefaults>
-  <w:latentStyles w:defLockedState="0" w:defUIPriority="99" w:defSemiHidden="1" w:defUnhideWhenUsed="1" w:defQFormat="0" w:count="267">
-    <w:lsdException w:name="Normal" w:semiHidden="0" w:uiPriority="0" w:unhideWhenUsed="0" w:qFormat="1"/>
-    <w:lsdException w:name="heading 1" w:semiHidden="0" w:uiPriority="9" w:unhideWhenUsed="0" w:qFormat="1"/>
-    <w:lsdException w:name="heading 2" w:uiPriority="9" w:qFormat="1"/>
-    <w:lsdException w:name="heading 3" w:uiPriority="9" w:qFormat="1"/>
-    <w:lsdException w:name="heading 4" w:uiPriority="9" w:qFormat="1"/>
-    <w:lsdException w:name="heading 5" w:uiPriority="9" w:qFormat="1"/>
-    <w:lsdException w:name="heading 6" w:uiPriority="9" w:qFormat="1"/>
-    <w:lsdException w:name="heading 7" w:uiPriority="9" w:qFormat="1"/>
-    <w:lsdException w:name="heading 8" w:uiPriority="9" w:qFormat="1"/>
-    <w:lsdException w:name="heading 9" w:uiPriority="9" w:qFormat="1"/>
-    <w:lsdException w:name="toc 1" w:uiPriority="39"/>
-    <w:lsdException w:name="toc 2" w:uiPriority="39"/>
-    <w:lsdException w:name="toc 3" w:uiPriority="39"/>
-    <w:lsdException w:name="toc 4" w:uiPriority="39"/>
-    <w:lsdException w:name="toc 5" w:uiPriority="39"/>
-    <w:lsdException w:name="toc 6" w:uiPriority="39"/>
-    <w:lsdException w:name="toc 7" w:uiPriority="39"/>
-    <w:lsdException w:name="toc 8" w:uiPriority="39"/>
-    <w:lsdException w:name="toc 9" w:uiPriority="39"/>
-    <w:lsdException w:name="caption" w:uiPriority="35" w:qFormat="1"/>
-    <w:lsdException w:name="Title" w:semiHidden="0" w:uiPriority="10" w:unhideWhenUsed="0" w:qFormat="1"/>
-    <w:lsdException w:name="Default Paragraph Font" w:uiPriority="1"/>
-    <w:lsdException w:name="Subtitle" w:semiHidden="0" w:uiPriority="11" w:unhideWhenUsed="0" w:qFormat="1"/>
-    <w:lsdException w:name="Strong" w:semiHidden="0" w:uiPriority="22" w:unhideWhenUsed="0" w:qFormat="1"/>
-    <w:lsdException w:name="Emphasis" w:semiHidden="0" w:uiPriority="20" w:unhideWhenUsed="0" w:qFormat="1"/>
-    <w:lsdException w:name="Table Grid" w:semiHidden="0" w:uiPriority="59" w:unhideWhenUsed="0"/>
-    <w:lsdException w:name="Placeholder Text" w:unhideWhenUsed="0"/>
-    <w:lsdException w:name="No Spacing" w:semiHidden="0" w:uiPriority="1" w:unhideWhenUsed="0" w:qFormat="1"/>
-    <w:lsdException w:name="Light Shading" w:semiHidden="0" w:uiPriority="60" w:unhideWhenUsed="0"/>
-    <w:lsdException w:name="Light List" w:semiHidden="0" w:uiPriority="61" w:unhideWhenUsed="0"/>
-    <w:lsdException w:name="Light Grid" w:semiHidden="0" w:uiPriority="62" w:unhideWhenUsed="0"/>
-    <w:lsdException w:name="Medium Shading 1" w:semiHidden="0" w:uiPriority="63" w:unhideWhenUsed="0"/>
-    <w:lsdException w:name="Medium Shading 2" w:semiHidden="0" w:uiPriority="64" w:unhideWhenUsed="0"/>
-    <w:lsdException w:name="Medium List 1" w:semiHidden="0" w:uiPriority="65" w:unhideWhenUsed="0"/>
-    <w:lsdException w:name="Medium List 2" w:semiHidden="0" w:uiPriority="66" w:unhideWhenUsed="0"/>
-    <w:lsdException w:name="Medium Grid 1" w:semiHidden="0" w:uiPriority="67" w:unhideWhenUsed="0"/>
-    <w:lsdException w:name="Medium Grid 2" w:semiHidden="0" w:uiPriority="68" w:unhideWhenUsed="0"/>
-    <w:lsdException w:name="Medium Grid 3" w:semiHidden="0" w:uiPriority="69" w:unhideWhenUsed="0"/>
-    <w:lsdException w:name="Dark List" w:semiHidden="0" w:uiPriority="70" w:unhideWhenUsed="0"/>
-    <w:lsdException w:name="Colorful Shading" w:semiHidden="0" w:uiPriority="71" w:unhideWhenUsed="0"/>
-    <w:lsdException w:name="Colorful List" w:semiHidden="0" w:uiPriority="72" w:unhideWhenUsed="0"/>
-    <w:lsdException w:name="Colorful Grid" w:semiHidden="0" w:uiPriority="73" w:unhideWhenUsed="0"/>
-    <w:lsdException w:name="Light Shading Accent 1" w:semiHidden="0" w:uiPriority="60" w:unhideWhenUsed="0"/>
-    <w:lsdException w:name="Light List Accent 1" w:semiHidden="0" w:uiPriority="61" w:unhideWhenUsed="0"/>
-    <w:lsdException w:name="Light Grid Accent 1" w:semiHidden="0" w:uiPriority="62" w:unhideWhenUsed="0"/>
-    <w:lsdException w:name="Medium Shading 1 Accent 1" w:semiHidden="0" w:uiPriority="63" w:unhideWhenUsed="0"/>
-    <w:lsdException w:name="Medium Shading 2 Accent 1" w:semiHidden="0" w:uiPriority="64" w:unhideWhenUsed="0"/>
-    <w:lsdException w:name="Medium List 1 Accent 1" w:semiHidden="0" w:uiPriority="65" w:unhideWhenUsed="0"/>
-    <w:lsdException w:name="Revision" w:unhideWhenUsed="0"/>
-    <w:lsdException w:name="List Paragraph" w:semiHidden="0" w:uiPriority="34" w:unhideWhenUsed="0" w:qFormat="1"/>
-    <w:lsdException w:name="Quote" w:semiHidden="0" w:uiPriority="29" w:unhideWhenUsed="0" w:qFormat="1"/>
-    <w:lsdException w:name="Intense Quote" w:semiHidden="0" w:uiPriority="30" w:unhideWhenUsed="0" w:qFormat="1"/>
-    <w:lsdException w:name="Medium List 2 Accent 1" w:semiHidden="0" w:uiPriority="66" w:unhideWhenUsed="0"/>
-    <w:lsdException w:name="Medium Grid 1 Accent 1" w:semiHidden="0" w:uiPriority="67" w:unhideWhenUsed="0"/>
-    <w:lsdException w:name="Medium Grid 2 Accent 1" w:semiHidden="0" w:uiPriority="68" w:unhideWhenUsed="0"/>
-    <w:lsdException w:name="Medium Grid 3 Accent 1" w:semiHidden="0" w:uiPriority="69" w:unhideWhenUsed="0"/>
-    <w:lsdException w:name="Dark List Accent 1" w:semiHidden="0" w:uiPriority="70" w:unhideWhenUsed="0"/>
-    <w:lsdException w:name="Colorful Shading Accent 1" w:semiHidden="0" w:uiPriority="71" w:unhideWhenUsed="0"/>
-    <w:lsdException w:name="Colorful List Accent 1" w:semiHidden="0" w:uiPriority="72" w:unhideWhenUsed="0"/>
-    <w:lsdException w:name="Colorful Grid Accent 1" w:semiHidden="0" w:uiPriority="73" w:unhideWhenUsed="0"/>
-    <w:lsdException w:name="Light Shading Accent 2" w:semiHidden="0" w:uiPriority="60" w:unhideWhenUsed="0"/>
-    <w:lsdException w:name="Light List Accent 2" w:semiHidden="0" w:uiPriority="61" w:unhideWhenUsed="0"/>
-    <w:lsdException w:name="Light Grid Accent 2" w:semiHidden="0" w:uiPriority="62" w:unhideWhenUsed="0"/>
-    <w:lsdException w:name="Medium Shading 1 Accent 2" w:semiHidden="0" w:uiPriority="63" w:unhideWhenUsed="0"/>
-    <w:lsdException w:name="Medium Shading 2 Accent 2" w:semiHidden="0" w:uiPriority="64" w:unhideWhenUsed="0"/>
-    <w:lsdException w:name="Medium List 1 Accent 2" w:semiHidden="0" w:uiPriority="65" w:unhideWhenUsed="0"/>
-    <w:lsdException w:name="Medium List 2 Accent 2" w:semiHidden="0" w:uiPriority="66" w:unhideWhenUsed="0"/>
-    <w:lsdException w:name="Medium Grid 1 Accent 2" w:semiHidden="0" w:uiPriority="67" w:unhideWhenUsed="0"/>
-    <w:lsdException w:name="Medium Grid 2 Accent 2" w:semiHidden="0" w:uiPriority="68" w:unhideWhenUsed="0"/>
-    <w:lsdException w:name="Medium Grid 3 Accent 2" w:semiHidden="0" w:uiPriority="69" w:unhideWhenUsed="0"/>
-    <w:lsdException w:name="Dark List Accent 2" w:semiHidden="0" w:uiPriority="70" w:unhideWhenUsed="0"/>
-    <w:lsdException w:name="Colorful Shading Accent 2" w:semiHidden="0" w:uiPriority="71" w:unhideWhenUsed="0"/>
-    <w:lsdException w:name="Colorful List Accent 2" w:semiHidden="0" w:uiPriority="72" w:unhideWhenUsed="0"/>
-    <w:lsdException w:name="Colorful Grid Accent 2" w:semiHidden="0" w:uiPriority="73" w:unhideWhenUsed="0"/>
-    <w:lsdException w:name="Light Shading Accent 3" w:semiHidden="0" w:uiPriority="60" w:unhideWhenUsed="0"/>
-    <w:lsdException w:name="Light List Accent 3" w:semiHidden="0" w:uiPriority="61" w:unhideWhenUsed="0"/>
-    <w:lsdException w:name="Light Grid Accent 3" w:semiHidden="0" w:uiPriority="62" w:unhideWhenUsed="0"/>
-    <w:lsdException w:name="Medium Shading 1 Accent 3" w:semiHidden="0" w:uiPriority="63" w:unhideWhenUsed="0"/>
-    <w:lsdException w:name="Medium Shading 2 Accent 3" w:semiHidden="0" w:uiPriority="64" w:unhideWhenUsed="0"/>
-    <w:lsdException w:name="Medium List 1 Accent 3" w:semiHidden="0" w:uiPriority="65" w:unhideWhenUsed="0"/>
-    <w:lsdException w:name="Medium List 2 Accent 3" w:semiHidden="0" w:uiPriority="66" w:unhideWhenUsed="0"/>
-    <w:lsdException w:name="Medium Grid 1 Accent 3" w:semiHidden="0" w:uiPriority="67" w:unhideWhenUsed="0"/>
-    <w:lsdException w:name="Medium Grid 2 Accent 3" w:semiHidden="0" w:uiPriority="68" w:unhideWhenUsed="0"/>
-    <w:lsdException w:name="Medium Grid 3 Accent 3" w:semiHidden="0" w:uiPriority="69" w:unhideWhenUsed="0"/>
-    <w:lsdException w:name="Dark List Accent 3" w:semiHidden="0" w:uiPriority="70" w:unhideWhenUsed="0"/>
-    <w:lsdException w:name="Colorful Shading Accent 3" w:semiHidden="0" w:uiPriority="71" w:unhideWhenUsed="0"/>
-    <w:lsdException w:name="Colorful List Accent 3" w:semiHidden="0" w:uiPriority="72" w:unhideWhenUsed="0"/>
-    <w:lsdException w:name="Colorful Grid Accent 3" w:semiHidden="0" w:uiPriority="73" w:unhideWhenUsed="0"/>
-    <w:lsdException w:name="Light Shading Accent 4" w:semiHidden="0" w:uiPriority="60" w:unhideWhenUsed="0"/>
-    <w:lsdException w:name="Light List Accent 4" w:semiHidden="0" w:uiPriority="61" w:unhideWhenUsed="0"/>
-    <w:lsdException w:name="Light Grid Accent 4" w:semiHidden="0" w:uiPriority="62" w:unhideWhenUsed="0"/>
-    <w:lsdException w:name="Medium Shading 1 Accent 4" w:semiHidden="0" w:uiPriority="63" w:unhideWhenUsed="0"/>
-    <w:lsdException w:name="Medium Shading 2 Accent 4" w:semiHidden="0" w:uiPriority="64" w:unhideWhenUsed="0"/>
-    <w:lsdException w:name="Medium List 1 Accent 4" w:semiHidden="0" w:uiPriority="65" w:unhideWhenUsed="0"/>
-    <w:lsdException w:name="Medium List 2 Accent 4" w:semiHidden="0" w:uiPriority="66" w:unhideWhenUsed="0"/>
-    <w:lsdException w:name="Medium Grid 1 Accent 4" w:semiHidden="0" w:uiPriority="67" w:unhideWhenUsed="0"/>
-    <w:lsdException w:name="Medium Grid 2 Accent 4" w:semiHidden="0" w:uiPriority="68" w:unhideWhenUsed="0"/>
-    <w:lsdException w:name="Medium Grid 3 Accent 4" w:semiHidden="0" w:uiPriority="69" w:unhideWhenUsed="0"/>
-    <w:lsdException w:name="Dark List Accent 4" w:semiHidden="0" w:uiPriority="70" w:unhideWhenUsed="0"/>
-    <w:lsdException w:name="Colorful Shading Accent 4" w:semiHidden="0" w:uiPriority="71" w:unhideWhenUsed="0"/>
-    <w:lsdException w:name="Colorful List Accent 4" w:semiHidden="0" w:uiPriority="72" w:unhideWhenUsed="0"/>
-    <w:lsdException w:name="Colorful Grid Accent 4" w:semiHidden="0" w:uiPriority="73" w:unhideWhenUsed="0"/>
-    <w:lsdException w:name="Light Shading Accent 5" w:semiHidden="0" w:uiPriority="60" w:unhideWhenUsed="0"/>
-    <w:lsdException w:name="Light List Accent 5" w:semiHidden="0" w:uiPriority="61" w:unhideWhenUsed="0"/>
-    <w:lsdException w:name="Light Grid Accent 5" w:semiHidden="0" w:uiPriority="62" w:unhideWhenUsed="0"/>
-    <w:lsdException w:name="Medium Shading 1 Accent 5" w:semiHidden="0" w:uiPriority="63" w:unhideWhenUsed="0"/>
-    <w:lsdException w:name="Medium Shading 2 Accent 5" w:semiHidden="0" w:uiPriority="64" w:unhideWhenUsed="0"/>
-    <w:lsdException w:name="Medium List 1 Accent 5" w:semiHidden="0" w:uiPriority="65" w:unhideWhenUsed="0"/>
-    <w:lsdException w:name="Medium List 2 Accent 5" w:semiHidden="0" w:uiPriority="66" w:unhideWhenUsed="0"/>
-    <w:lsdException w:name="Medium Grid 1 Accent 5" w:semiHidden="0" w:uiPriority="67" w:unhideWhenUsed="0"/>
-    <w:lsdException w:name="Medium Grid 2 Accent 5" w:semiHidden="0" w:uiPriority="68" w:unhideWhenUsed="0"/>
-    <w:lsdException w:name="Medium Grid 3 Accent 5" w:semiHidden="0" w:uiPriority="69" w:unhideWhenUsed="0"/>
-    <w:lsdException w:name="Dark List Accent 5" w:semiHidden="0" w:uiPriority="70" w:unhideWhenUsed="0"/>
-    <w:lsdException w:name="Colorful Shading Accent 5" w:semiHidden="0" w:uiPriority="71" w:unhideWhenUsed="0"/>
-    <w:lsdException w:name="Colorful List Accent 5" w:semiHidden="0" w:uiPriority="72" w:unhideWhenUsed="0"/>
-    <w:lsdException w:name="Colorful Grid Accent 5" w:semiHidden="0" w:uiPriority="73" w:unhideWhenUsed="0"/>
-    <w:lsdException w:name="Light Shading Accent 6" w:semiHidden="0" w:uiPriority="60" w:unhideWhenUsed="0"/>
-    <w:lsdException w:name="Light List Accent 6" w:semiHidden="0" w:uiPriority="61" w:unhideWhenUsed="0"/>
-    <w:lsdException w:name="Light Grid Accent 6" w:semiHidden="0" w:uiPriority="62" w:unhideWhenUsed="0"/>
-    <w:lsdException w:name="Medium Shading 1 Accent 6" w:semiHidden="0" w:uiPriority="63" w:unhideWhenUsed="0"/>
-    <w:lsdException w:name="Medium Shading 2 Accent 6" w:semiHidden="0" w:uiPriority="64" w:unhideWhenUsed="0"/>
-    <w:lsdException w:name="Medium List 1 Accent 6" w:semiHidden="0" w:uiPriority="65" w:unhideWhenUsed="0"/>
-    <w:lsdException w:name="Medium List 2 Accent 6" w:semiHidden="0" w:uiPriority="66" w:unhideWhenUsed="0"/>
-    <w:lsdException w:name="Medium Grid 1 Accent 6" w:semiHidden="0" w:uiPriority="67" w:unhideWhenUsed="0"/>
-    <w:lsdException w:name="Medium Grid 2 Accent 6" w:semiHidden="0" w:uiPriority="68" w:unhideWhenUsed="0"/>
-    <w:lsdException w:name="Medium Grid 3 Accent 6" w:semiHidden="0" w:uiPriority="69" w:unhideWhenUsed="0"/>
-    <w:lsdException w:name="Dark List Accent 6" w:semiHidden="0" w:uiPriority="70" w:unhideWhenUsed="0"/>
-    <w:lsdException w:name="Colorful Shading Accent 6" w:semiHidden="0" w:uiPriority="71" w:unhideWhenUsed="0"/>
-    <w:lsdException w:name="Colorful List Accent 6" w:semiHidden="0" w:uiPriority="72" w:unhideWhenUsed="0"/>
-    <w:lsdException w:name="Colorful Grid Accent 6" w:semiHidden="0" w:uiPriority="73" w:unhideWhenUsed="0"/>
-    <w:lsdException w:name="Subtle Emphasis" w:semiHidden="0" w:uiPriority="19" w:unhideWhenUsed="0" w:qFormat="1"/>
-    <w:lsdException w:name="Intense Emphasis" w:semiHidden="0" w:uiPriority="21" w:unhideWhenUsed="0" w:qFormat="1"/>
-    <w:lsdException w:name="Subtle Reference" w:semiHidden="0" w:uiPriority="31" w:unhideWhenUsed="0" w:qFormat="1"/>
-    <w:lsdException w:name="Intense Reference" w:semiHidden="0" w:uiPriority="32" w:unhideWhenUsed="0" w:qFormat="1"/>
-    <w:lsdException w:name="Book Title" w:semiHidden="0" w:uiPriority="33" w:unhideWhenUsed="0" w:qFormat="1"/>
-    <w:lsdException w:name="Bibliography" w:uiPriority="37"/>
-    <w:lsdException w:name="TOC Heading" w:uiPriority="39" w:qFormat="1"/>
-  </w:latentStyles>
-  <w:style w:type="paragraph" w:default="1" w:styleId="a">
-    <w:name w:val="Normal"/>
-    <w:qFormat/>
-    <w:rsid w:val="007A77C2"/>
-    <w:pPr>
-      <w:widowControl w:val="0"/>
-      <w:jc w:val="both"/>
-    </w:pPr>
-  </w:style>
-  <w:style w:type="paragraph" w:styleId="1">
-    <w:name w:val="heading 1"/>
-    <w:basedOn w:val="a"/>
-    <w:next w:val="a"/>
-    <w:link w:val="1Char"/>
-    <w:uiPriority w:val="9"/>
-    <w:qFormat/>
-    <w:rsid w:val="007A77C2"/>
-    <w:pPr>
-      <w:keepNext/>
-      <w:keepLines/>
-      <w:spacing w:before="340" w:after="330" w:line="578" w:lineRule="auto"/>
-      <w:outlineLvl w:val="0"/>
-    </w:pPr>
-    <w:rPr>
-      <w:b/>
-      <w:bCs/>
-      <w:kern w:val="44"/>
-      <w:sz w:val="44"/>
-      <w:szCs w:val="44"/>
-    </w:rPr>
-  </w:style>
-  <w:style w:type="paragraph" w:styleId="2">
-    <w:name w:val="heading 2"/>
-    <w:basedOn w:val="a"/>
-    <w:next w:val="a"/>
-    <w:link w:val="2Char"/>
-    <w:uiPriority w:val="9"/>
-    <w:unhideWhenUsed/>
-    <w:qFormat/>
-    <w:rsid w:val="007A77C2"/>
-    <w:pPr>
-      <w:keepNext/>
-      <w:keepLines/>
-      <w:spacing w:before="260" w:after="260" w:line="416" w:lineRule="auto"/>
-      <w:outlineLvl w:val="1"/>
-    </w:pPr>
-    <w:rPr>
-      <w:rFonts w:asciiTheme="majorHAnsi" w:eastAsiaTheme="majorEastAsia" w:hAnsiTheme="majorHAnsi" w:cstheme="majorBidi"/>
-      <w:b/>
-      <w:bCs/>
-      <w:sz w:val="32"/>
-      <w:szCs w:val="32"/>
-    </w:rPr>
-  </w:style>
-  <w:style w:type="paragraph" w:styleId="3">
-    <w:name w:val="heading 3"/>
-    <w:basedOn w:val="a"/>
-    <w:next w:val="a"/>
-    <w:link w:val="3Char"/>
-    <w:uiPriority w:val="9"/>
-    <w:unhideWhenUsed/>
-    <w:qFormat/>
-    <w:rsid w:val="007A77C2"/>
-    <w:pPr>
-      <w:keepNext/>
-      <w:keepLines/>
-      <w:spacing w:before="260" w:after="260" w:line="416" w:lineRule="auto"/>
-      <w:outlineLvl w:val="2"/>
-    </w:pPr>
-    <w:rPr>
-      <w:b/>
-      <w:bCs/>
-      <w:sz w:val="32"/>
-      <w:szCs w:val="32"/>
-    </w:rPr>
-  </w:style>
-  <w:style w:type="paragraph" w:styleId="4">
-    <w:name w:val="heading 4"/>
-    <w:basedOn w:val="a"/>
-    <w:next w:val="a"/>
-    <w:link w:val="4Char"/>
-    <w:uiPriority w:val="9"/>
-    <w:unhideWhenUsed/>
-    <w:qFormat/>
-    <w:rsid w:val="007A77C2"/>
-    <w:pPr>
-      <w:keepNext/>
-      <w:keepLines/>
-      <w:spacing w:before="280" w:after="290" w:line="376" w:lineRule="auto"/>
-      <w:outlineLvl w:val="3"/>
-    </w:pPr>
-    <w:rPr>
-      <w:rFonts w:asciiTheme="majorHAnsi" w:eastAsiaTheme="majorEastAsia" w:hAnsiTheme="majorHAnsi" w:cstheme="majorBidi"/>
-      <w:b/>
-      <w:bCs/>
-      <w:sz w:val="28"/>
-      <w:szCs w:val="28"/>
-    </w:rPr>
-  </w:style>
-  <w:style w:type="character" w:default="1" w:styleId="a0">
-    <w:name w:val="Default Paragraph Font"/>
-    <w:uiPriority w:val="1"/>
-    <w:semiHidden/>
-    <w:unhideWhenUsed/>
-  </w:style>
-  <w:style w:type="table" w:default="1" w:styleId="a1">
-    <w:name w:val="Normal Table"/>
-    <w:uiPriority w:val="99"/>
-    <w:semiHidden/>
-    <w:unhideWhenUsed/>
-    <w:tblPr>
-      <w:tblInd w:w="0" w:type="dxa"/>
-      <w:tblCellMar>
-        <w:top w:w="0" w:type="dxa"/>
-        <w:left w:w="108" w:type="dxa"/>
-        <w:bottom w:w="0" w:type="dxa"/>
-        <w:right w:w="108" w:type="dxa"/>
-      </w:tblCellMar>
-    </w:tblPr>
-  </w:style>
-  <w:style w:type="numbering" w:default="1" w:styleId="a2">
-    <w:name w:val="No List"/>
-    <w:uiPriority w:val="99"/>
-    <w:semiHidden/>
-    <w:unhideWhenUsed/>
-  </w:style>
-  <w:style w:type="paragraph" w:styleId="a3">
-    <w:name w:val="header"/>
-    <w:basedOn w:val="a"/>
-    <w:link w:val="Char"/>
-    <w:uiPriority w:val="99"/>
-    <w:unhideWhenUsed/>
-    <w:rsid w:val="007A77C2"/>
-    <w:pPr>
-      <w:pBdr>
-        <w:bottom w:val="single" w:sz="6" w:space="1" w:color="auto"/>
-      </w:pBdr>
-      <w:tabs>
-        <w:tab w:val="center" w:pos="4153"/>
-        <w:tab w:val="right" w:pos="8306"/>
-      </w:tabs>
-      <w:snapToGrid w:val="0"/>
-      <w:jc w:val="center"/>
-    </w:pPr>
-    <w:rPr>
-      <w:sz w:val="18"/>
-      <w:szCs w:val="18"/>
-    </w:rPr>
-  </w:style>
-  <w:style w:type="character" w:customStyle="1" w:styleId="Char">
-    <w:name w:val="页眉 Char"/>
-    <w:basedOn w:val="a0"/>
-    <w:link w:val="a3"/>
-    <w:uiPriority w:val="99"/>
-    <w:rsid w:val="007A77C2"/>
-    <w:rPr>
-      <w:sz w:val="18"/>
-      <w:szCs w:val="18"/>
-    </w:rPr>
-  </w:style>
-  <w:style w:type="paragraph" w:styleId="a4">
-    <w:name w:val="footer"/>
-    <w:basedOn w:val="a"/>
-    <w:link w:val="Char0"/>
-    <w:uiPriority w:val="99"/>
-    <w:unhideWhenUsed/>
-    <w:rsid w:val="007A77C2"/>
-    <w:pPr>
-      <w:tabs>
-        <w:tab w:val="center" w:pos="4153"/>
-        <w:tab w:val="right" w:pos="8306"/>
-      </w:tabs>
-      <w:snapToGrid w:val="0"/>
-      <w:jc w:val="left"/>
-    </w:pPr>
-    <w:rPr>
-      <w:sz w:val="18"/>
-      <w:szCs w:val="18"/>
-    </w:rPr>
-  </w:style>
-  <w:style w:type="character" w:customStyle="1" w:styleId="Char0">
-    <w:name w:val="页脚 Char"/>
-    <w:basedOn w:val="a0"/>
-    <w:link w:val="a4"/>
-    <w:uiPriority w:val="99"/>
-    <w:rsid w:val="007A77C2"/>
-    <w:rPr>
-      <w:sz w:val="18"/>
-      <w:szCs w:val="18"/>
-    </w:rPr>
-  </w:style>
-  <w:style w:type="character" w:customStyle="1" w:styleId="2Char">
-    <w:name w:val="标题 2 Char"/>
-    <w:basedOn w:val="a0"/>
-    <w:link w:val="2"/>
-    <w:uiPriority w:val="9"/>
-    <w:rsid w:val="007A77C2"/>
-    <w:rPr>
-      <w:rFonts w:asciiTheme="majorHAnsi" w:eastAsiaTheme="majorEastAsia" w:hAnsiTheme="majorHAnsi" w:cstheme="majorBidi"/>
-      <w:b/>
-      <w:bCs/>
-      <w:sz w:val="32"/>
-      <w:szCs w:val="32"/>
-    </w:rPr>
-  </w:style>
-  <w:style w:type="character" w:customStyle="1" w:styleId="3Char">
-    <w:name w:val="标题 3 Char"/>
-    <w:basedOn w:val="a0"/>
-    <w:link w:val="3"/>
-    <w:uiPriority w:val="9"/>
-    <w:rsid w:val="007A77C2"/>
-    <w:rPr>
-      <w:b/>
-      <w:bCs/>
-      <w:sz w:val="32"/>
-      <w:szCs w:val="32"/>
-    </w:rPr>
-  </w:style>
-  <w:style w:type="character" w:customStyle="1" w:styleId="4Char">
-    <w:name w:val="标题 4 Char"/>
-    <w:basedOn w:val="a0"/>
-    <w:link w:val="4"/>
-    <w:uiPriority w:val="9"/>
-    <w:rsid w:val="007A77C2"/>
-    <w:rPr>
-      <w:rFonts w:asciiTheme="majorHAnsi" w:eastAsiaTheme="majorEastAsia" w:hAnsiTheme="majorHAnsi" w:cstheme="majorBidi"/>
-      <w:b/>
-      <w:bCs/>
-      <w:sz w:val="28"/>
-      <w:szCs w:val="28"/>
-    </w:rPr>
-  </w:style>
-  <w:style w:type="paragraph" w:styleId="a5">
-    <w:name w:val="List Paragraph"/>
-    <w:basedOn w:val="a"/>
-    <w:uiPriority w:val="34"/>
-    <w:qFormat/>
-    <w:rsid w:val="007A77C2"/>
-    <w:pPr>
-      <w:ind w:firstLineChars="200" w:firstLine="420"/>
-    </w:pPr>
-  </w:style>
-  <w:style w:type="character" w:styleId="a6">
-    <w:name w:val="annotation reference"/>
-    <w:basedOn w:val="a0"/>
-    <w:uiPriority w:val="99"/>
-    <w:semiHidden/>
-    <w:unhideWhenUsed/>
-    <w:rsid w:val="007A77C2"/>
-    <w:rPr>
-      <w:sz w:val="21"/>
-      <w:szCs w:val="21"/>
-    </w:rPr>
-  </w:style>
-  <w:style w:type="paragraph" w:styleId="a7">
-    <w:name w:val="annotation text"/>
-    <w:basedOn w:val="a"/>
-    <w:link w:val="Char1"/>
-    <w:uiPriority w:val="99"/>
-    <w:semiHidden/>
-    <w:unhideWhenUsed/>
-    <w:rsid w:val="007A77C2"/>
-    <w:pPr>
-      <w:jc w:val="left"/>
-    </w:pPr>
-  </w:style>
-  <w:style w:type="character" w:customStyle="1" w:styleId="Char1">
-    <w:name w:val="批注文字 Char"/>
-    <w:basedOn w:val="a0"/>
-    <w:link w:val="a7"/>
-    <w:uiPriority w:val="99"/>
-    <w:semiHidden/>
-    <w:rsid w:val="007A77C2"/>
-  </w:style>
-  <w:style w:type="paragraph" w:styleId="a8">
-    <w:name w:val="Balloon Text"/>
-    <w:basedOn w:val="a"/>
-    <w:link w:val="Char2"/>
-    <w:uiPriority w:val="99"/>
-    <w:semiHidden/>
-    <w:unhideWhenUsed/>
-    <w:rsid w:val="007A77C2"/>
-    <w:rPr>
-      <w:sz w:val="18"/>
-      <w:szCs w:val="18"/>
-    </w:rPr>
-  </w:style>
-  <w:style w:type="character" w:customStyle="1" w:styleId="Char2">
-    <w:name w:val="批注框文本 Char"/>
-    <w:basedOn w:val="a0"/>
-    <w:link w:val="a8"/>
-    <w:uiPriority w:val="99"/>
-    <w:semiHidden/>
-    <w:rsid w:val="007A77C2"/>
-    <w:rPr>
-      <w:sz w:val="18"/>
-      <w:szCs w:val="18"/>
-    </w:rPr>
-  </w:style>
-  <w:style w:type="character" w:customStyle="1" w:styleId="1Char">
-    <w:name w:val="标题 1 Char"/>
-    <w:basedOn w:val="a0"/>
-    <w:link w:val="1"/>
-    <w:uiPriority w:val="9"/>
-    <w:rsid w:val="007A77C2"/>
-    <w:rPr>
-      <w:b/>
-      <w:bCs/>
-      <w:kern w:val="44"/>
-      <w:sz w:val="44"/>
-      <w:szCs w:val="44"/>
-    </w:rPr>
-  </w:style>
-  <w:style w:type="character" w:styleId="a9">
-    <w:name w:val="Hyperlink"/>
-    <w:basedOn w:val="a0"/>
-    <w:uiPriority w:val="99"/>
-    <w:unhideWhenUsed/>
-    <w:rsid w:val="007A77C2"/>
-    <w:rPr>
-      <w:color w:val="0000FF" w:themeColor="hyperlink"/>
-      <w:u w:val="single"/>
-    </w:rPr>
-  </w:style>
-  <w:style w:type="character" w:styleId="aa">
-    <w:name w:val="FollowedHyperlink"/>
-    <w:basedOn w:val="a0"/>
-    <w:uiPriority w:val="99"/>
-    <w:semiHidden/>
-    <w:unhideWhenUsed/>
-    <w:rsid w:val="000D7E40"/>
-    <w:rPr>
-      <w:color w:val="800080" w:themeColor="followedHyperlink"/>
-      <w:u w:val="single"/>
-    </w:rPr>
-  </w:style>
-  <w:style w:type="paragraph" w:styleId="ab">
-    <w:name w:val="annotation subject"/>
-    <w:basedOn w:val="a7"/>
-    <w:next w:val="a7"/>
-    <w:link w:val="Char3"/>
-    <w:uiPriority w:val="99"/>
-    <w:semiHidden/>
-    <w:unhideWhenUsed/>
-    <w:rsid w:val="000D7E40"/>
-    <w:rPr>
-      <w:b/>
-      <w:bCs/>
-    </w:rPr>
-  </w:style>
-  <w:style w:type="character" w:customStyle="1" w:styleId="Char3">
-    <w:name w:val="批注主题 Char"/>
-    <w:basedOn w:val="Char1"/>
-    <w:link w:val="ab"/>
-    <w:uiPriority w:val="99"/>
-    <w:semiHidden/>
-    <w:rsid w:val="000D7E40"/>
-    <w:rPr>
-      <w:b/>
-      <w:bCs/>
-    </w:rPr>
-  </w:style>
-  <w:style w:type="character" w:customStyle="1" w:styleId="keyword">
-    <w:name w:val="keyword"/>
-    <w:basedOn w:val="a0"/>
-    <w:rsid w:val="009A51E3"/>
-  </w:style>
-  <w:style w:type="character" w:customStyle="1" w:styleId="linktitle">
-    <w:name w:val="link_title"/>
-    <w:basedOn w:val="a0"/>
-    <w:rsid w:val="009A51E3"/>
-  </w:style>
-</w:styles>
-</file>
-
-<file path=word/stylesWithEffects.xml><?xml version="1.0" encoding="utf-8"?>
-<w:styles xmlns:wpc="http://schemas.microsoft.com/office/word/2010/wordprocessingCanvas" xmlns:mc="http://schemas.openxmlformats.org/markup-compatibility/2006" xmlns:o="urn:schemas-microsoft-com:office:office" xmlns:r="http://schemas.openxmlformats.org/officeDocument/2006/relationships" xmlns:m="http://schemas.openxmlformats.org/officeDocument/2006/math" xmlns:v="urn:schemas-microsoft-com:vml" xmlns:wp14="http://schemas.microsoft.com/office/word/2010/wordprocessingDrawing" xmlns:wp="http://schemas.openxmlformats.org/drawingml/2006/wordprocessingDrawing" xmlns:w10="urn:schemas-microsoft-com:office:word" xmlns:w="http://schemas.openxmlformats.org/wordprocessingml/2006/main" xmlns:w14="http://schemas.microsoft.com/office/word/2010/wordml" xmlns:wpg="http://schemas.microsoft.com/office/word/2010/wordprocessingGroup" xmlns:wpi="http://schemas.microsoft.com/office/word/2010/wordprocessingInk" xmlns:wne="http://schemas.microsoft.com/office/word/2006/wordml" xmlns:wps="http://schemas.microsoft.com/office/word/2010/wordprocessingShape" mc:Ignorable="w14 wp14">
-  <w:docDefaults>
-    <w:rPrDefault>
-      <w:rPr>
-        <w:rFonts w:asciiTheme="minorHAnsi" w:eastAsiaTheme="minorEastAsia" w:hAnsiTheme="minorHAnsi" w:cstheme="minorBidi"/>
-        <w:kern w:val="2"/>
-        <w:sz w:val="21"/>
-        <w:szCs w:val="22"/>
-        <w:lang w:val="en-US" w:eastAsia="zh-CN" w:bidi="ar-SA"/>
-      </w:rPr>
-    </w:rPrDefault>
-    <w:pPrDefault/>
-  </w:docDefaults>
-  <w:latentStyles w:defLockedState="0" w:defUIPriority="99" w:defSemiHidden="1" w:defUnhideWhenUsed="1" w:defQFormat="0" w:count="267">
-    <w:lsdException w:name="Normal" w:semiHidden="0" w:uiPriority="0" w:unhideWhenUsed="0" w:qFormat="1"/>
-    <w:lsdException w:name="heading 1" w:semiHidden="0" w:uiPriority="9" w:unhideWhenUsed="0" w:qFormat="1"/>
-    <w:lsdException w:name="heading 2" w:uiPriority="9" w:qFormat="1"/>
-    <w:lsdException w:name="heading 3" w:uiPriority="9" w:qFormat="1"/>
-    <w:lsdException w:name="heading 4" w:uiPriority="9" w:qFormat="1"/>
-    <w:lsdException w:name="heading 5" w:uiPriority="9" w:qFormat="1"/>
-    <w:lsdException w:name="heading 6" w:uiPriority="9" w:qFormat="1"/>
-    <w:lsdException w:name="heading 7" w:uiPriority="9" w:qFormat="1"/>
-    <w:lsdException w:name="heading 8" w:uiPriority="9" w:qFormat="1"/>
-    <w:lsdException w:name="heading 9" w:uiPriority="9" w:qFormat="1"/>
-    <w:lsdException w:name="toc 1" w:uiPriority="39"/>
-    <w:lsdException w:name="toc 2" w:uiPriority="39"/>
-    <w:lsdException w:name="toc 3" w:uiPriority="39"/>
-    <w:lsdException w:name="toc 4" w:uiPriority="39"/>
-    <w:lsdException w:name="toc 5" w:uiPriority="39"/>
-    <w:lsdException w:name="toc 6" w:uiPriority="39"/>
-    <w:lsdException w:name="toc 7" w:uiPriority="39"/>
-    <w:lsdException w:name="toc 8" w:uiPriority="39"/>
-    <w:lsdException w:name="toc 9" w:uiPriority="39"/>
-    <w:lsdException w:name="caption" w:uiPriority="35" w:qFormat="1"/>
-    <w:lsdException w:name="Title" w:semiHidden="0" w:uiPriority="10" w:unhideWhenUsed="0" w:qFormat="1"/>
-    <w:lsdException w:name="Default Paragraph Font" w:uiPriority="1"/>
-    <w:lsdException w:name="Subtitle" w:semiHidden="0" w:uiPriority="11" w:unhideWhenUsed="0" w:qFormat="1"/>
-    <w:lsdException w:name="Strong" w:semiHidden="0" w:uiPriority="22" w:unhideWhenUsed="0" w:qFormat="1"/>
-    <w:lsdException w:name="Emphasis" w:semiHidden="0" w:uiPriority="20" w:unhideWhenUsed="0" w:qFormat="1"/>
-    <w:lsdException w:name="Table Grid" w:semiHidden="0" w:uiPriority="59" w:unhideWhenUsed="0"/>
-    <w:lsdException w:name="Placeholder Text" w:unhideWhenUsed="0"/>
-    <w:lsdException w:name="No Spacing" w:semiHidden="0" w:uiPriority="1" w:unhideWhenUsed="0" w:qFormat="1"/>
-    <w:lsdException w:name="Light Shading" w:semiHidden="0" w:uiPriority="60" w:unhideWhenUsed="0"/>
-    <w:lsdException w:name="Light List" w:semiHidden="0" w:uiPriority="61" w:unhideWhenUsed="0"/>
-    <w:lsdException w:name="Light Grid" w:semiHidden="0" w:uiPriority="62" w:unhideWhenUsed="0"/>
-    <w:lsdException w:name="Medium Shading 1" w:semiHidden="0" w:uiPriority="63" w:unhideWhenUsed="0"/>
-    <w:lsdException w:name="Medium Shading 2" w:semiHidden="0" w:uiPriority="64" w:unhideWhenUsed="0"/>
-    <w:lsdException w:name="Medium List 1" w:semiHidden="0" w:uiPriority="65" w:unhideWhenUsed="0"/>
-    <w:lsdException w:name="Medium List 2" w:semiHidden="0" w:uiPriority="66" w:unhideWhenUsed="0"/>
-    <w:lsdException w:name="Medium Grid 1" w:semiHidden="0" w:uiPriority="67" w:unhideWhenUsed="0"/>
-    <w:lsdException w:name="Medium Grid 2" w:semiHidden="0" w:uiPriority="68" w:unhideWhenUsed="0"/>
-    <w:lsdException w:name="Medium Grid 3" w:semiHidden="0" w:uiPriority="69" w:unhideWhenUsed="0"/>
-    <w:lsdException w:name="Dark List" w:semiHidden="0" w:uiPriority="70" w:unhideWhenUsed="0"/>
-    <w:lsdException w:name="Colorful Shading" w:semiHidden="0" w:uiPriority="71" w:unhideWhenUsed="0"/>
-    <w:lsdException w:name="Colorful List" w:semiHidden="0" w:uiPriority="72" w:unhideWhenUsed="0"/>
-    <w:lsdException w:name="Colorful Grid" w:semiHidden="0" w:uiPriority="73" w:unhideWhenUsed="0"/>
-    <w:lsdException w:name="Light Shading Accent 1" w:semiHidden="0" w:uiPriority="60" w:unhideWhenUsed="0"/>
-    <w:lsdException w:name="Light List Accent 1" w:semiHidden="0" w:uiPriority="61" w:unhideWhenUsed="0"/>
-    <w:lsdException w:name="Light Grid Accent 1" w:semiHidden="0" w:uiPriority="62" w:unhideWhenUsed="0"/>
-    <w:lsdException w:name="Medium Shading 1 Accent 1" w:semiHidden="0" w:uiPriority="63" w:unhideWhenUsed="0"/>
-    <w:lsdException w:name="Medium Shading 2 Accent 1" w:semiHidden="0" w:uiPriority="64" w:unhideWhenUsed="0"/>
-    <w:lsdException w:name="Medium List 1 Accent 1" w:semiHidden="0" w:uiPriority="65" w:unhideWhenUsed="0"/>
-    <w:lsdException w:name="Revision" w:unhideWhenUsed="0"/>
-    <w:lsdException w:name="List Paragraph" w:semiHidden="0" w:uiPriority="34" w:unhideWhenUsed="0" w:qFormat="1"/>
-    <w:lsdException w:name="Quote" w:semiHidden="0" w:uiPriority="29" w:unhideWhenUsed="0" w:qFormat="1"/>
-    <w:lsdException w:name="Intense Quote" w:semiHidden="0" w:uiPriority="30" w:unhideWhenUsed="0" w:qFormat="1"/>
-    <w:lsdException w:name="Medium List 2 Accent 1" w:semiHidden="0" w:uiPriority="66" w:unhideWhenUsed="0"/>
-    <w:lsdException w:name="Medium Grid 1 Accent 1" w:semiHidden="0" w:uiPriority="67" w:unhideWhenUsed="0"/>
-    <w:lsdException w:name="Medium Grid 2 Accent 1" w:semiHidden="0" w:uiPriority="68" w:unhideWhenUsed="0"/>
-    <w:lsdException w:name="Medium Grid 3 Accent 1" w:semiHidden="0" w:uiPriority="69" w:unhideWhenUsed="0"/>
-    <w:lsdException w:name="Dark List Accent 1" w:semiHidden="0" w:uiPriority="70" w:unhideWhenUsed="0"/>
-    <w:lsdException w:name="Colorful Shading Accent 1" w:semiHidden="0" w:uiPriority="71" w:unhideWhenUsed="0"/>
-    <w:lsdException w:name="Colorful List Accent 1" w:semiHidden="0" w:uiPriority="72" w:unhideWhenUsed="0"/>
-    <w:lsdException w:name="Colorful Grid Accent 1" w:semiHidden="0" w:uiPriority="73" w:unhideWhenUsed="0"/>
-    <w:lsdException w:name="Light Shading Accent 2" w:semiHidden="0" w:uiPriority="60" w:unhideWhenUsed="0"/>
-    <w:lsdException w:name="Light List Accent 2" w:semiHidden="0" w:uiPriority="61" w:unhideWhenUsed="0"/>
-    <w:lsdException w:name="Light Grid Accent 2" w:semiHidden="0" w:uiPriority="62" w:unhideWhenUsed="0"/>
-    <w:lsdException w:name="Medium Shading 1 Accent 2" w:semiHidden="0" w:uiPriority="63" w:unhideWhenUsed="0"/>
-    <w:lsdException w:name="Medium Shading 2 Accent 2" w:semiHidden="0" w:uiPriority="64" w:unhideWhenUsed="0"/>
-    <w:lsdException w:name="Medium List 1 Accent 2" w:semiHidden="0" w:uiPriority="65" w:unhideWhenUsed="0"/>
-    <w:lsdException w:name="Medium List 2 Accent 2" w:semiHidden="0" w:uiPriority="66" w:unhideWhenUsed="0"/>
-    <w:lsdException w:name="Medium Grid 1 Accent 2" w:semiHidden="0" w:uiPriority="67" w:unhideWhenUsed="0"/>
-    <w:lsdException w:name="Medium Grid 2 Accent 2" w:semiHidden="0" w:uiPriority="68" w:unhideWhenUsed="0"/>
-    <w:lsdException w:name="Medium Grid 3 Accent 2" w:semiHidden="0" w:uiPriority="69" w:unhideWhenUsed="0"/>
-    <w:lsdException w:name="Dark List Accent 2" w:semiHidden="0" w:uiPriority="70" w:unhideWhenUsed="0"/>
-    <w:lsdException w:name="Colorful Shading Accent 2" w:semiHidden="0" w:uiPriority="71" w:unhideWhenUsed="0"/>
-    <w:lsdException w:name="Colorful List Accent 2" w:semiHidden="0" w:uiPriority="72" w:unhideWhenUsed="0"/>
-    <w:lsdException w:name="Colorful Grid Accent 2" w:semiHidden="0" w:uiPriority="73" w:unhideWhenUsed="0"/>
-    <w:lsdException w:name="Light Shading Accent 3" w:semiHidden="0" w:uiPriority="60" w:unhideWhenUsed="0"/>
-    <w:lsdException w:name="Light List Accent 3" w:semiHidden="0" w:uiPriority="61" w:unhideWhenUsed="0"/>
-    <w:lsdException w:name="Light Grid Accent 3" w:semiHidden="0" w:uiPriority="62" w:unhideWhenUsed="0"/>
-    <w:lsdException w:name="Medium Shading 1 Accent 3" w:semiHidden="0" w:uiPriority="63" w:unhideWhenUsed="0"/>
-    <w:lsdException w:name="Medium Shading 2 Accent 3" w:semiHidden="0" w:uiPriority="64" w:unhideWhenUsed="0"/>
-    <w:lsdException w:name="Medium List 1 Accent 3" w:semiHidden="0" w:uiPriority="65" w:unhideWhenUsed="0"/>
-    <w:lsdException w:name="Medium List 2 Accent 3" w:semiHidden="0" w:uiPriority="66" w:unhideWhenUsed="0"/>
-    <w:lsdException w:name="Medium Grid 1 Accent 3" w:semiHidden="0" w:uiPriority="67" w:unhideWhenUsed="0"/>
-    <w:lsdException w:name="Medium Grid 2 Accent 3" w:semiHidden="0" w:uiPriority="68" w:unhideWhenUsed="0"/>
-    <w:lsdException w:name="Medium Grid 3 Accent 3" w:semiHidden="0" w:uiPriority="69" w:unhideWhenUsed="0"/>
-    <w:lsdException w:name="Dark List Accent 3" w:semiHidden="0" w:uiPriority="70" w:unhideWhenUsed="0"/>
-    <w:lsdException w:name="Colorful Shading Accent 3" w:semiHidden="0" w:uiPriority="71" w:unhideWhenUsed="0"/>
-    <w:lsdException w:name="Colorful List Accent 3" w:semiHidden="0" w:uiPriority="72" w:unhideWhenUsed="0"/>
-    <w:lsdException w:name="Colorful Grid Accent 3" w:semiHidden="0" w:uiPriority="73" w:unhideWhenUsed="0"/>
-    <w:lsdException w:name="Light Shading Accent 4" w:semiHidden="0" w:uiPriority="60" w:unhideWhenUsed="0"/>
-    <w:lsdException w:name="Light List Accent 4" w:semiHidden="0" w:uiPriority="61" w:unhideWhenUsed="0"/>
-    <w:lsdException w:name="Light Grid Accent 4" w:semiHidden="0" w:uiPriority="62" w:unhideWhenUsed="0"/>
-    <w:lsdException w:name="Medium Shading 1 Accent 4" w:semiHidden="0" w:uiPriority="63" w:unhideWhenUsed="0"/>
-    <w:lsdException w:name="Medium Shading 2 Accent 4" w:semiHidden="0" w:uiPriority="64" w:unhideWhenUsed="0"/>
-    <w:lsdException w:name="Medium List 1 Accent 4" w:semiHidden="0" w:uiPriority="65" w:unhideWhenUsed="0"/>
-    <w:lsdException w:name="Medium List 2 Accent 4" w:semiHidden="0" w:uiPriority="66" w:unhideWhenUsed="0"/>
-    <w:lsdException w:name="Medium Grid 1 Accent 4" w:semiHidden="0" w:uiPriority="67" w:unhideWhenUsed="0"/>
-    <w:lsdException w:name="Medium Grid 2 Accent 4" w:semiHidden="0" w:uiPriority="68" w:unhideWhenUsed="0"/>
-    <w:lsdException w:name="Medium Grid 3 Accent 4" w:semiHidden="0" w:uiPriority="69" w:unhideWhenUsed="0"/>
-    <w:lsdException w:name="Dark List Accent 4" w:semiHidden="0" w:uiPriority="70" w:unhideWhenUsed="0"/>
-    <w:lsdException w:name="Colorful Shading Accent 4" w:semiHidden="0" w:uiPriority="71" w:unhideWhenUsed="0"/>
-    <w:lsdException w:name="Colorful List Accent 4" w:semiHidden="0" w:uiPriority="72" w:unhideWhenUsed="0"/>
-    <w:lsdException w:name="Colorful Grid Accent 4" w:semiHidden="0" w:uiPriority="73" w:unhideWhenUsed="0"/>
-    <w:lsdException w:name="Light Shading Accent 5" w:semiHidden="0" w:uiPriority="60" w:unhideWhenUsed="0"/>
-    <w:lsdException w:name="Light List Accent 5" w:semiHidden="0" w:uiPriority="61" w:unhideWhenUsed="0"/>
-    <w:lsdException w:name="Light Grid Accent 5" w:semiHidden="0" w:uiPriority="62" w:unhideWhenUsed="0"/>
-    <w:lsdException w:name="Medium Shading 1 Accent 5" w:semiHidden="0" w:uiPriority="63" w:unhideWhenUsed="0"/>
-    <w:lsdException w:name="Medium Shading 2 Accent 5" w:semiHidden="0" w:uiPriority="64" w:unhideWhenUsed="0"/>
-    <w:lsdException w:name="Medium List 1 Accent 5" w:semiHidden="0" w:uiPriority="65" w:unhideWhenUsed="0"/>
-    <w:lsdException w:name="Medium List 2 Accent 5" w:semiHidden="0" w:uiPriority="66" w:unhideWhenUsed="0"/>
-    <w:lsdException w:name="Medium Grid 1 Accent 5" w:semiHidden="0" w:uiPriority="67" w:unhideWhenUsed="0"/>
-    <w:lsdException w:name="Medium Grid 2 Accent 5" w:semiHidden="0" w:uiPriority="68" w:unhideWhenUsed="0"/>
-    <w:lsdException w:name="Medium Grid 3 Accent 5" w:semiHidden="0" w:uiPriority="69" w:unhideWhenUsed="0"/>
-    <w:lsdException w:name="Dark List Accent 5" w:semiHidden="0" w:uiPriority="70" w:unhideWhenUsed="0"/>
-    <w:lsdException w:name="Colorful Shading Accent 5" w:semiHidden="0" w:uiPriority="71" w:unhideWhenUsed="0"/>
-    <w:lsdException w:name="Colorful List Accent 5" w:semiHidden="0" w:uiPriority="72" w:unhideWhenUsed="0"/>
-    <w:lsdException w:name="Colorful Grid Accent 5" w:semiHidden="0" w:uiPriority="73" w:unhideWhenUsed="0"/>
-    <w:lsdException w:name="Light Shading Accent 6" w:semiHidden="0" w:uiPriority="60" w:unhideWhenUsed="0"/>
-    <w:lsdException w:name="Light List Accent 6" w:semiHidden="0" w:uiPriority="61" w:unhideWhenUsed="0"/>
-    <w:lsdException w:name="Light Grid Accent 6" w:semiHidden="0" w:uiPriority="62" w:unhideWhenUsed="0"/>
-    <w:lsdException w:name="Medium Shading 1 Accent 6" w:semiHidden="0" w:uiPriority="63" w:unhideWhenUsed="0"/>
-    <w:lsdException w:name="Medium Shading 2 Accent 6" w:semiHidden="0" w:uiPriority="64" w:unhideWhenUsed="0"/>
-    <w:lsdException w:name="Medium List 1 Accent 6" w:semiHidden="0" w:uiPriority="65" w:unhideWhenUsed="0"/>
-    <w:lsdException w:name="Medium List 2 Accent 6" w:semiHidden="0" w:uiPriority="66" w:unhideWhenUsed="0"/>
-    <w:lsdException w:name="Medium Grid 1 Accent 6" w:semiHidden="0" w:uiPriority="67" w:unhideWhenUsed="0"/>
-    <w:lsdException w:name="Medium Grid 2 Accent 6" w:semiHidden="0" w:uiPriority="68" w:unhideWhenUsed="0"/>
-    <w:lsdException w:name="Medium Grid 3 Accent 6" w:semiHidden="0" w:uiPriority="69" w:unhideWhenUsed="0"/>
-    <w:lsdException w:name="Dark List Accent 6" w:semiHidden="0" w:uiPriority="70" w:unhideWhenUsed="0"/>
-    <w:lsdException w:name="Colorful Shading Accent 6" w:semiHidden="0" w:uiPriority="71" w:unhideWhenUsed="0"/>
-    <w:lsdException w:name="Colorful List Accent 6" w:semiHidden="0" w:uiPriority="72" w:unhideWhenUsed="0"/>
-    <w:lsdException w:name="Colorful Grid Accent 6" w:semiHidden="0" w:uiPriority="73" w:unhideWhenUsed="0"/>
-    <w:lsdException w:name="Subtle Emphasis" w:semiHidden="0" w:uiPriority="19" w:unhideWhenUsed="0" w:qFormat="1"/>
-    <w:lsdException w:name="Intense Emphasis" w:semiHidden="0" w:uiPriority="21" w:unhideWhenUsed="0" w:qFormat="1"/>
-    <w:lsdException w:name="Subtle Reference" w:semiHidden="0" w:uiPriority="31" w:unhideWhenUsed="0" w:qFormat="1"/>
-    <w:lsdException w:name="Intense Reference" w:semiHidden="0" w:uiPriority="32" w:unhideWhenUsed="0" w:qFormat="1"/>
-    <w:lsdException w:name="Book Title" w:semiHidden="0" w:uiPriority="33" w:unhideWhenUsed="0" w:qFormat="1"/>
-    <w:lsdException w:name="Bibliography" w:uiPriority="37"/>
-    <w:lsdException w:name="TOC Heading" w:uiPriority="39" w:qFormat="1"/>
+  <w:latentStyles w:defLockedState="0" w:defUIPriority="99" w:defSemiHidden="0" w:defUnhideWhenUsed="0" w:defQFormat="0" w:count="371">
+    <w:lsdException w:name="Normal" w:uiPriority="0" w:qFormat="1"/>
+    <w:lsdException w:name="heading 1" w:uiPriority="9" w:qFormat="1"/>
+    <w:lsdException w:name="heading 2" w:semiHidden="1" w:uiPriority="9" w:unhideWhenUsed="1" w:qFormat="1"/>
+    <w:lsdException w:name="heading 3" w:semiHidden="1" w:uiPriority="9" w:unhideWhenUsed="1" w:qFormat="1"/>
+    <w:lsdException w:name="heading 4" w:semiHidden="1" w:uiPriority="9" w:unhideWhenUsed="1" w:qFormat="1"/>
+    <w:lsdException w:name="heading 5" w:semiHidden="1" w:uiPriority="9" w:unhideWhenUsed="1" w:qFormat="1"/>
+    <w:lsdException w:name="heading 6" w:semiHidden="1" w:uiPriority="9" w:unhideWhenUsed="1" w:qFormat="1"/>
+    <w:lsdException w:name="heading 7" w:semiHidden="1" w:uiPriority="9" w:unhideWhenUsed="1" w:qFormat="1"/>
+    <w:lsdException w:name="heading 8" w:semiHidden="1" w:uiPriority="9" w:unhideWhenUsed="1" w:qFormat="1"/>
+    <w:lsdException w:name="heading 9" w:semiHidden="1" w:uiPriority="9" w:unhideWhenUsed="1" w:qFormat="1"/>
+    <w:lsdException w:name="index 1" w:semiHidden="1" w:unhideWhenUsed="1"/>
+    <w:lsdException w:name="index 2" w:semiHidden="1" w:unhideWhenUsed="1"/>
+    <w:lsdException w:name="index 3" w:semiHidden="1" w:unhideWhenUsed="1"/>
+    <w:lsdException w:name="index 4" w:semiHidden="1" w:unhideWhenUsed="1"/>
+    <w:lsdException w:name="index 5" w:semiHidden="1" w:unhideWhenUsed="1"/>
+    <w:lsdException w:name="index 6" w:semiHidden="1" w:unhideWhenUsed="1"/>
+    <w:lsdException w:name="index 7" w:semiHidden="1" w:unhideWhenUsed="1"/>
+    <w:lsdException w:name="index 8" w:semiHidden="1" w:unhideWhenUsed="1"/>
+    <w:lsdException w:name="index 9" w:semiHidden="1" w:unhideWhenUsed="1"/>
+    <w:lsdException w:name="toc 1" w:semiHidden="1" w:uiPriority="39" w:unhideWhenUsed="1"/>
+    <w:lsdException w:name="toc 2" w:semiHidden="1" w:uiPriority="39" w:unhideWhenUsed="1"/>
+    <w:lsdException w:name="toc 3" w:semiHidden="1" w:uiPriority="39" w:unhideWhenUsed="1"/>
+    <w:lsdException w:name="toc 4" w:semiHidden="1" w:uiPriority="39" w:unhideWhenUsed="1"/>
+    <w:lsdException w:name="toc 5" w:semiHidden="1" w:uiPriority="39" w:unhideWhenUsed="1"/>
+    <w:lsdException w:name="toc 6" w:semiHidden="1" w:uiPriority="39" w:unhideWhenUsed="1"/>
+    <w:lsdException w:name="toc 7" w:semiHidden="1" w:uiPriority="39" w:unhideWhenUsed="1"/>
+    <w:lsdException w:name="toc 8" w:semiHidden="1" w:uiPriority="39" w:unhideWhenUsed="1"/>
+    <w:lsdException w:name="toc 9" w:semiHidden="1" w:uiPriority="39" w:unhideWhenUsed="1"/>
+    <w:lsdException w:name="Normal Indent" w:semiHidden="1" w:unhideWhenUsed="1"/>
+    <w:lsdException w:name="footnote text" w:semiHidden="1" w:unhideWhenUsed="1"/>
+    <w:lsdException w:name="annotation text" w:semiHidden="1" w:unhideWhenUsed="1"/>
+    <w:lsdException w:name="header" w:semiHidden="1" w:unhideWhenUsed="1"/>
+    <w:lsdException w:name="footer" w:semiHidden="1" w:unhideWhenUsed="1"/>
+    <w:lsdException w:name="index heading" w:semiHidden="1" w:unhideWhenUsed="1"/>
+    <w:lsdException w:name="caption" w:semiHidden="1" w:uiPriority="35" w:unhideWhenUsed="1" w:qFormat="1"/>
+    <w:lsdException w:name="table of figures" w:semiHidden="1" w:unhideWhenUsed="1"/>
+    <w:lsdException w:name="envelope address" w:semiHidden="1" w:unhideWhenUsed="1"/>
+    <w:lsdException w:name="envelope return" w:semiHidden="1" w:unhideWhenUsed="1"/>
+    <w:lsdException w:name="footnote reference" w:semiHidden="1" w:unhideWhenUsed="1"/>
+    <w:lsdException w:name="annotation reference" w:semiHidden="1" w:unhideWhenUsed="1"/>
+    <w:lsdException w:name="line number" w:semiHidden="1" w:unhideWhenUsed="1"/>
+    <w:lsdException w:name="page number" w:semiHidden="1" w:unhideWhenUsed="1"/>
+    <w:lsdException w:name="endnote reference" w:semiHidden="1" w:unhideWhenUsed="1"/>
+    <w:lsdException w:name="endnote text" w:semiHidden="1" w:unhideWhenUsed="1"/>
+    <w:lsdException w:name="table of authorities" w:semiHidden="1" w:unhideWhenUsed="1"/>
+    <w:lsdException w:name="macro" w:semiHidden="1" w:unhideWhenUsed="1"/>
+    <w:lsdException w:name="toa heading" w:semiHidden="1" w:unhideWhenUsed="1"/>
+    <w:lsdException w:name="List" w:semiHidden="1" w:unhideWhenUsed="1"/>
+    <w:lsdException w:name="List Bullet" w:semiHidden="1" w:unhideWhenUsed="1"/>
+    <w:lsdException w:name="List Number" w:semiHidden="1" w:unhideWhenUsed="1"/>
+    <w:lsdException w:name="List 2" w:semiHidden="1" w:unhideWhenUsed="1"/>
+    <w:lsdException w:name="List 3" w:semiHidden="1" w:unhideWhenUsed="1"/>
+    <w:lsdException w:name="List 4" w:semiHidden="1" w:unhideWhenUsed="1"/>
+    <w:lsdException w:name="List 5" w:semiHidden="1" w:unhideWhenUsed="1"/>
+    <w:lsdException w:name="List Bullet 2" w:semiHidden="1" w:unhideWhenUsed="1"/>
+    <w:lsdException w:name="List Bullet 3" w:semiHidden="1" w:unhideWhenUsed="1"/>
+    <w:lsdException w:name="List Bullet 4" w:semiHidden="1" w:unhideWhenUsed="1"/>
+    <w:lsdException w:name="List Bullet 5" w:semiHidden="1" w:unhideWhenUsed="1"/>
+    <w:lsdException w:name="List Number 2" w:semiHidden="1" w:unhideWhenUsed="1"/>
+    <w:lsdException w:name="List Number 3" w:semiHidden="1" w:unhideWhenUsed="1"/>
+    <w:lsdException w:name="List Number 4" w:semiHidden="1" w:unhideWhenUsed="1"/>
+    <w:lsdException w:name="List Number 5" w:semiHidden="1" w:unhideWhenUsed="1"/>
+    <w:lsdException w:name="Title" w:uiPriority="10" w:qFormat="1"/>
+    <w:lsdException w:name="Closing" w:semiHidden="1" w:unhideWhenUsed="1"/>
+    <w:lsdException w:name="Signature" w:semiHidden="1" w:unhideWhenUsed="1"/>
+    <w:lsdException w:name="Default Paragraph Font" w:semiHidden="1" w:uiPriority="1" w:unhideWhenUsed="1"/>
+    <w:lsdException w:name="Body Text" w:semiHidden="1" w:unhideWhenUsed="1"/>
+    <w:lsdException w:name="Body Text Indent" w:semiHidden="1" w:unhideWhenUsed="1"/>
+    <w:lsdException w:name="List Continue" w:semiHidden="1" w:unhideWhenUsed="1"/>
+    <w:lsdException w:name="List Continue 2" w:semiHidden="1" w:unhideWhenUsed="1"/>
+    <w:lsdException w:name="List Continue 3" w:semiHidden="1" w:unhideWhenUsed="1"/>
+    <w:lsdException w:name="List Continue 4" w:semiHidden="1" w:unhideWhenUsed="1"/>
+    <w:lsdException w:name="List Continue 5" w:semiHidden="1" w:unhideWhenUsed="1"/>
+    <w:lsdException w:name="Message Header" w:semiHidden="1" w:unhideWhenUsed="1"/>
+    <w:lsdException w:name="Subtitle" w:uiPriority="11" w:qFormat="1"/>
+    <w:lsdException w:name="Salutation" w:semiHidden="1" w:unhideWhenUsed="1"/>
+    <w:lsdException w:name="Date" w:semiHidden="1" w:unhideWhenUsed="1"/>
+    <w:lsdException w:name="Body Text First Indent" w:semiHidden="1" w:unhideWhenUsed="1"/>
+    <w:lsdException w:name="Body Text First Indent 2" w:semiHidden="1" w:unhideWhenUsed="1"/>
+    <w:lsdException w:name="Note Heading" w:semiHidden="1" w:unhideWhenUsed="1"/>
+    <w:lsdException w:name="Body Text 2" w:semiHidden="1" w:unhideWhenUsed="1"/>
+    <w:lsdException w:name="Body Text 3" w:semiHidden="1" w:unhideWhenUsed="1"/>
+    <w:lsdException w:name="Body Text Indent 2" w:semiHidden="1" w:unhideWhenUsed="1"/>
+    <w:lsdException w:name="Body Text Indent 3" w:semiHidden="1" w:unhideWhenUsed="1"/>
+    <w:lsdException w:name="Block Text" w:semiHidden="1" w:unhideWhenUsed="1"/>
+    <w:lsdException w:name="Hyperlink" w:semiHidden="1" w:unhideWhenUsed="1"/>
+    <w:lsdException w:name="FollowedHyperlink" w:semiHidden="1" w:unhideWhenUsed="1"/>
+    <w:lsdException w:name="Strong" w:uiPriority="22" w:qFormat="1"/>
+    <w:lsdException w:name="Emphasis" w:uiPriority="20" w:qFormat="1"/>
+    <w:lsdException w:name="Document Map" w:semiHidden="1" w:unhideWhenUsed="1"/>
+    <w:lsdException w:name="Plain Text" w:semiHidden="1" w:unhideWhenUsed="1"/>
+    <w:lsdException w:name="E-mail Signature" w:semiHidden="1" w:unhideWhenUsed="1"/>
+    <w:lsdException w:name="HTML Top of Form" w:semiHidden="1" w:unhideWhenUsed="1"/>
+    <w:lsdException w:name="HTML Bottom of Form" w:semiHidden="1" w:unhideWhenUsed="1"/>
+    <w:lsdException w:name="Normal (Web)" w:semiHidden="1" w:unhideWhenUsed="1"/>
+    <w:lsdException w:name="HTML Acronym" w:semiHidden="1" w:unhideWhenUsed="1"/>
+    <w:lsdException w:name="HTML Address" w:semiHidden="1" w:unhideWhenUsed="1"/>
+    <w:lsdException w:name="HTML Cite" w:semiHidden="1" w:unhideWhenUsed="1"/>
+    <w:lsdException w:name="HTML Code" w:semiHidden="1" w:unhideWhenUsed="1"/>
+    <w:lsdException w:name="HTML Definition" w:semiHidden="1" w:unhideWhenUsed="1"/>
+    <w:lsdException w:name="HTML Keyboard" w:semiHidden="1" w:unhideWhenUsed="1"/>
+    <w:lsdException w:name="HTML Preformatted" w:semiHidden="1" w:unhideWhenUsed="1"/>
+    <w:lsdException w:name="HTML Sample" w:semiHidden="1" w:unhideWhenUsed="1"/>
+    <w:lsdException w:name="HTML Typewriter" w:semiHidden="1" w:unhideWhenUsed="1"/>
+    <w:lsdException w:name="HTML Variable" w:semiHidden="1" w:unhideWhenUsed="1"/>
+    <w:lsdException w:name="Normal Table" w:semiHidden="1" w:unhideWhenUsed="1"/>
+    <w:lsdException w:name="annotation subject" w:semiHidden="1" w:unhideWhenUsed="1"/>
+    <w:lsdException w:name="No List" w:semiHidden="1" w:unhideWhenUsed="1"/>
+    <w:lsdException w:name="Outline List 1" w:semiHidden="1" w:unhideWhenUsed="1"/>
+    <w:lsdException w:name="Outline List 2" w:semiHidden="1" w:unhideWhenUsed="1"/>
+    <w:lsdException w:name="Outline List 3" w:semiHidden="1" w:unhideWhenUsed="1"/>
+    <w:lsdException w:name="Table Simple 1" w:semiHidden="1" w:unhideWhenUsed="1"/>
+    <w:lsdException w:name="Table Simple 2" w:semiHidden="1" w:unhideWhenUsed="1"/>
+    <w:lsdException w:name="Table Simple 3" w:semiHidden="1" w:unhideWhenUsed="1"/>
+    <w:lsdException w:name="Table Classic 1" w:semiHidden="1" w:unhideWhenUsed="1"/>
+    <w:lsdException w:name="Table Classic 2" w:semiHidden="1" w:unhideWhenUsed="1"/>
+    <w:lsdException w:name="Table Classic 3" w:semiHidden="1" w:unhideWhenUsed="1"/>
+    <w:lsdException w:name="Table Classic 4" w:semiHidden="1" w:unhideWhenUsed="1"/>
+    <w:lsdException w:name="Table Colorful 1" w:semiHidden="1" w:unhideWhenUsed="1"/>
+    <w:lsdException w:name="Table Colorful 2" w:semiHidden="1" w:unhideWhenUsed="1"/>
+    <w:lsdException w:name="Table Colorful 3" w:semiHidden="1" w:unhideWhenUsed="1"/>
+    <w:lsdException w:name="Table Columns 1" w:semiHidden="1" w:unhideWhenUsed="1"/>
+    <w:lsdException w:name="Table Columns 2" w:semiHidden="1" w:unhideWhenUsed="1"/>
+    <w:lsdException w:name="Table Columns 3" w:semiHidden="1" w:unhideWhenUsed="1"/>
+    <w:lsdException w:name="Table Columns 4" w:semiHidden="1" w:unhideWhenUsed="1"/>
+    <w:lsdException w:name="Table Columns 5" w:semiHidden="1" w:unhideWhenUsed="1"/>
+    <w:lsdException w:name="Table Grid 1" w:semiHidden="1" w:unhideWhenUsed="1"/>
+    <w:lsdException w:name="Table Grid 2" w:semiHidden="1" w:unhideWhenUsed="1"/>
+    <w:lsdException w:name="Table Grid 3" w:semiHidden="1" w:unhideWhenUsed="1"/>
+    <w:lsdException w:name="Table Grid 4" w:semiHidden="1" w:unhideWhenUsed="1"/>
+    <w:lsdException w:name="Table Grid 5" w:semiHidden="1" w:unhideWhenUsed="1"/>
+    <w:lsdException w:name="Table Grid 6" w:semiHidden="1" w:unhideWhenUsed="1"/>
+    <w:lsdException w:name="Table Grid 7" w:semiHidden="1" w:unhideWhenUsed="1"/>
+    <w:lsdException w:name="Table Grid 8" w:semiHidden="1" w:unhideWhenUsed="1"/>
+    <w:lsdException w:name="Table List 1" w:semiHidden="1" w:unhideWhenUsed="1"/>
+    <w:lsdException w:name="Table List 2" w:semiHidden="1" w:unhideWhenUsed="1"/>
+    <w:lsdException w:name="Table List 3" w:semiHidden="1" w:unhideWhenUsed="1"/>
+    <w:lsdException w:name="Table List 4" w:semiHidden="1" w:unhideWhenUsed="1"/>
+    <w:lsdException w:name="Table List 5" w:semiHidden="1" w:unhideWhenUsed="1"/>
+    <w:lsdException w:name="Table List 6" w:semiHidden="1" w:unhideWhenUsed="1"/>
+    <w:lsdException w:name="Table List 7" w:semiHidden="1" w:unhideWhenUsed="1"/>
+    <w:lsdException w:name="Table List 8" w:semiHidden="1" w:unhideWhenUsed="1"/>
+    <w:lsdException w:name="Table 3D effects 1" w:semiHidden="1" w:unhideWhenUsed="1"/>
+    <w:lsdException w:name="Table 3D effects 2" w:semiHidden="1" w:unhideWhenUsed="1"/>
+    <w:lsdException w:name="Table 3D effects 3" w:semiHidden="1" w:unhideWhenUsed="1"/>
+    <w:lsdException w:name="Table Contemporary" w:semiHidden="1" w:unhideWhenUsed="1"/>
+    <w:lsdException w:name="Table Elegant" w:semiHidden="1" w:unhideWhenUsed="1"/>
+    <w:lsdException w:name="Table Professional" w:semiHidden="1" w:unhideWhenUsed="1"/>
+    <w:lsdException w:name="Table Subtle 1" w:semiHidden="1" w:unhideWhenUsed="1"/>
+    <w:lsdException w:name="Table Subtle 2" w:semiHidden="1" w:unhideWhenUsed="1"/>
+    <w:lsdException w:name="Table Web 1" w:semiHidden="1" w:unhideWhenUsed="1"/>
+    <w:lsdException w:name="Table Web 2" w:semiHidden="1" w:unhideWhenUsed="1"/>
+    <w:lsdException w:name="Table Web 3" w:semiHidden="1" w:unhideWhenUsed="1"/>
+    <w:lsdException w:name="Balloon Text" w:semiHidden="1" w:unhideWhenUsed="1"/>
+    <w:lsdException w:name="Table Grid" w:uiPriority="59"/>
+    <w:lsdException w:name="Table Theme" w:semiHidden="1" w:unhideWhenUsed="1"/>
+    <w:lsdException w:name="Placeholder Text" w:semiHidden="1"/>
+    <w:lsdException w:name="No Spacing" w:uiPriority="1" w:qFormat="1"/>
+    <w:lsdException w:name="Light Shading" w:uiPriority="60"/>
+    <w:lsdException w:name="Light List" w:uiPriority="61"/>
+    <w:lsdException w:name="Light Grid" w:uiPriority="62"/>
+    <w:lsdException w:name="Medium Shading 1" w:uiPriority="63"/>
+    <w:lsdException w:name="Medium Shading 2" w:uiPriority="64"/>
+    <w:lsdException w:name="Medium List 1" w:uiPriority="65"/>
+    <w:lsdException w:name="Medium List 2" w:uiPriority="66"/>
+    <w:lsdException w:name="Medium Grid 1" w:uiPriority="67"/>
+    <w:lsdException w:name="Medium Grid 2" w:uiPriority="68"/>
+    <w:lsdException w:name="Medium Grid 3" w:uiPriority="69"/>
+    <w:lsdException w:name="Dark List" w:uiPriority="70"/>
+    <w:lsdException w:name="Colorful Shading" w:uiPriority="71"/>
+    <w:lsdException w:name="Colorful List" w:uiPriority="72"/>
+    <w:lsdException w:name="Colorful Grid" w:uiPriority="73"/>
+    <w:lsdException w:name="Light Shading Accent 1" w:uiPriority="60"/>
+    <w:lsdException w:name="Light List Accent 1" w:uiPriority="61"/>
+    <w:lsdException w:name="Light Grid Accent 1" w:uiPriority="62"/>
+    <w:lsdException w:name="Medium Shading 1 Accent 1" w:uiPriority="63"/>
+    <w:lsdException w:name="Medium Shading 2 Accent 1" w:uiPriority="64"/>
+    <w:lsdException w:name="Medium List 1 Accent 1" w:uiPriority="65"/>
+    <w:lsdException w:name="Revision" w:semiHidden="1"/>
+    <w:lsdException w:name="List Paragraph" w:uiPriority="34" w:qFormat="1"/>
+    <w:lsdException w:name="Quote" w:uiPriority="29" w:qFormat="1"/>
+    <w:lsdException w:name="Intense Quote" w:uiPriority="30" w:qFormat="1"/>
+    <w:lsdException w:name="Medium List 2 Accent 1" w:uiPriority="66"/>
+    <w:lsdException w:name="Medium Grid 1 Accent 1" w:uiPriority="67"/>
+    <w:lsdException w:name="Medium Grid 2 Accent 1" w:uiPriority="68"/>
+    <w:lsdException w:name="Medium Grid 3 Accent 1" w:uiPriority="69"/>
+    <w:lsdException w:name="Dark List Accent 1" w:uiPriority="70"/>
+    <w:lsdException w:name="Colorful Shading Accent 1" w:uiPriority="71"/>
+    <w:lsdException w:name="Colorful List Accent 1" w:uiPriority="72"/>
+    <w:lsdException w:name="Colorful Grid Accent 1" w:uiPriority="73"/>
+    <w:lsdException w:name="Light Shading Accent 2" w:uiPriority="60"/>
+    <w:lsdException w:name="Light List Accent 2" w:uiPriority="61"/>
+    <w:lsdException w:name="Light Grid Accent 2" w:uiPriority="62"/>
+    <w:lsdException w:name="Medium Shading 1 Accent 2" w:uiPriority="63"/>
+    <w:lsdException w:name="Medium Shading 2 Accent 2" w:uiPriority="64"/>
+    <w:lsdException w:name="Medium List 1 Accent 2" w:uiPriority="65"/>
+    <w:lsdException w:name="Medium List 2 Accent 2" w:uiPriority="66"/>
+    <w:lsdException w:name="Medium Grid 1 Accent 2" w:uiPriority="67"/>
+    <w:lsdException w:name="Medium Grid 2 Accent 2" w:uiPriority="68"/>
+    <w:lsdException w:name="Medium Grid 3 Accent 2" w:uiPriority="69"/>
+    <w:lsdException w:name="Dark List Accent 2" w:uiPriority="70"/>
+    <w:lsdException w:name="Colorful Shading Accent 2" w:uiPriority="71"/>
+    <w:lsdException w:name="Colorful List Accent 2" w:uiPriority="72"/>
+    <w:lsdException w:name="Colorful Grid Accent 2" w:uiPriority="73"/>
+    <w:lsdException w:name="Light Shading Accent 3" w:uiPriority="60"/>
+    <w:lsdException w:name="Light List Accent 3" w:uiPriority="61"/>
+    <w:lsdException w:name="Light Grid Accent 3" w:uiPriority="62"/>
+    <w:lsdException w:name="Medium Shading 1 Accent 3" w:uiPriority="63"/>
+    <w:lsdException w:name="Medium Shading 2 Accent 3" w:uiPriority="64"/>
+    <w:lsdException w:name="Medium List 1 Accent 3" w:uiPriority="65"/>
+    <w:lsdException w:name="Medium List 2 Accent 3" w:uiPriority="66"/>
+    <w:lsdException w:name="Medium Grid 1 Accent 3" w:uiPriority="67"/>
+    <w:lsdException w:name="Medium Grid 2 Accent 3" w:uiPriority="68"/>
+    <w:lsdException w:name="Medium Grid 3 Accent 3" w:uiPriority="69"/>
+    <w:lsdException w:name="Dark List Accent 3" w:uiPriority="70"/>
+    <w:lsdException w:name="Colorful Shading Accent 3" w:uiPriority="71"/>
+    <w:lsdException w:name="Colorful List Accent 3" w:uiPriority="72"/>
+    <w:lsdException w:name="Colorful Grid Accent 3" w:uiPriority="73"/>
+    <w:lsdException w:name="Light Shading Accent 4" w:uiPriority="60"/>
+    <w:lsdException w:name="Light List Accent 4" w:uiPriority="61"/>
+    <w:lsdException w:name="Light Grid Accent 4" w:uiPriority="62"/>
+    <w:lsdException w:name="Medium Shading 1 Accent 4" w:uiPriority="63"/>
+    <w:lsdException w:name="Medium Shading 2 Accent 4" w:uiPriority="64"/>
+    <w:lsdException w:name="Medium List 1 Accent 4" w:uiPriority="65"/>
+    <w:lsdException w:name="Medium List 2 Accent 4" w:uiPriority="66"/>
+    <w:lsdException w:name="Medium Grid 1 Accent 4" w:uiPriority="67"/>
+    <w:lsdException w:name="Medium Grid 2 Accent 4" w:uiPriority="68"/>
+    <w:lsdException w:name="Medium Grid 3 Accent 4" w:uiPriority="69"/>
+    <w:lsdException w:name="Dark List Accent 4" w:uiPriority="70"/>
+    <w:lsdException w:name="Colorful Shading Accent 4" w:uiPriority="71"/>
+    <w:lsdException w:name="Colorful List Accent 4" w:uiPriority="72"/>
+    <w:lsdException w:name="Colorful Grid Accent 4" w:uiPriority="73"/>
+    <w:lsdException w:name="Light Shading Accent 5" w:uiPriority="60"/>
+    <w:lsdException w:name="Light List Accent 5" w:uiPriority="61"/>
+    <w:lsdException w:name="Light Grid Accent 5" w:uiPriority="62"/>
+    <w:lsdException w:name="Medium Shading 1 Accent 5" w:uiPriority="63"/>
+    <w:lsdException w:name="Medium Shading 2 Accent 5" w:uiPriority="64"/>
+    <w:lsdException w:name="Medium List 1 Accent 5" w:uiPriority="65"/>
+    <w:lsdException w:name="Medium List 2 Accent 5" w:uiPriority="66"/>
+    <w:lsdException w:name="Medium Grid 1 Accent 5" w:uiPriority="67"/>
+    <w:lsdException w:name="Medium Grid 2 Accent 5" w:uiPriority="68"/>
+    <w:lsdException w:name="Medium Grid 3 Accent 5" w:uiPriority="69"/>
+    <w:lsdException w:name="Dark List Accent 5" w:uiPriority="70"/>
+    <w:lsdException w:name="Colorful Shading Accent 5" w:uiPriority="71"/>
+    <w:lsdException w:name="Colorful List Accent 5" w:uiPriority="72"/>
+    <w:lsdException w:name="Colorful Grid Accent 5" w:uiPriority="73"/>
+    <w:lsdException w:name="Light Shading Accent 6" w:uiPriority="60"/>
+    <w:lsdException w:name="Light List Accent 6" w:uiPriority="61"/>
+    <w:lsdException w:name="Light Grid Accent 6" w:uiPriority="62"/>
+    <w:lsdException w:name="Medium Shading 1 Accent 6" w:uiPriority="63"/>
+    <w:lsdException w:name="Medium Shading 2 Accent 6" w:uiPriority="64"/>
+    <w:lsdException w:name="Medium List 1 Accent 6" w:uiPriority="65"/>
+    <w:lsdException w:name="Medium List 2 Accent 6" w:uiPriority="66"/>
+    <w:lsdException w:name="Medium Grid 1 Accent 6" w:uiPriority="67"/>
+    <w:lsdException w:name="Medium Grid 2 Accent 6" w:uiPriority="68"/>
+    <w:lsdException w:name="Medium Grid 3 Accent 6" w:uiPriority="69"/>
+    <w:lsdException w:name="Dark List Accent 6" w:uiPriority="70"/>
+    <w:lsdException w:name="Colorful Shading Accent 6" w:uiPriority="71"/>
+    <w:lsdException w:name="Colorful List Accent 6" w:uiPriority="72"/>
+    <w:lsdException w:name="Colorful Grid Accent 6" w:uiPriority="73"/>
+    <w:lsdException w:name="Subtle Emphasis" w:uiPriority="19" w:qFormat="1"/>
+    <w:lsdException w:name="Intense Emphasis" w:uiPriority="21" w:qFormat="1"/>
+    <w:lsdException w:name="Subtle Reference" w:uiPriority="31" w:qFormat="1"/>
+    <w:lsdException w:name="Intense Reference" w:uiPriority="32" w:qFormat="1"/>
+    <w:lsdException w:name="Book Title" w:uiPriority="33" w:qFormat="1"/>
+    <w:lsdException w:name="Bibliography" w:semiHidden="1" w:uiPriority="37" w:unhideWhenUsed="1"/>
+    <w:lsdException w:name="TOC Heading" w:semiHidden="1" w:uiPriority="39" w:unhideWhenUsed="1" w:qFormat="1"/>
+    <w:lsdException w:name="Plain Table 1" w:uiPriority="41"/>
+    <w:lsdException w:name="Plain Table 2" w:uiPriority="42"/>
+    <w:lsdException w:name="Plain Table 3" w:uiPriority="43"/>
+    <w:lsdException w:name="Plain Table 4" w:uiPriority="44"/>
+    <w:lsdException w:name="Plain Table 5" w:uiPriority="45"/>
+    <w:lsdException w:name="Grid Table Light" w:uiPriority="40"/>
+    <w:lsdException w:name="Grid Table 1 Light" w:uiPriority="46"/>
+    <w:lsdException w:name="Grid Table 2" w:uiPriority="47"/>
+    <w:lsdException w:name="Grid Table 3" w:uiPriority="48"/>
+    <w:lsdException w:name="Grid Table 4" w:uiPriority="49"/>
+    <w:lsdException w:name="Grid Table 5 Dark" w:uiPriority="50"/>
+    <w:lsdException w:name="Grid Table 6 Colorful" w:uiPriority="51"/>
+    <w:lsdException w:name="Grid Table 7 Colorful" w:uiPriority="52"/>
+    <w:lsdException w:name="Grid Table 1 Light Accent 1" w:uiPriority="46"/>
+    <w:lsdException w:name="Grid Table 2 Accent 1" w:uiPriority="47"/>
+    <w:lsdException w:name="Grid Table 3 Accent 1" w:uiPriority="48"/>
+    <w:lsdException w:name="Grid Table 4 Accent 1" w:uiPriority="49"/>
+    <w:lsdException w:name="Grid Table 5 Dark Accent 1" w:uiPriority="50"/>
+    <w:lsdException w:name="Grid Table 6 Colorful Accent 1" w:uiPriority="51"/>
+    <w:lsdException w:name="Grid Table 7 Colorful Accent 1" w:uiPriority="52"/>
+    <w:lsdException w:name="Grid Table 1 Light Accent 2" w:uiPriority="46"/>
+    <w:lsdException w:name="Grid Table 2 Accent 2" w:uiPriority="47"/>
+    <w:lsdException w:name="Grid Table 3 Accent 2" w:uiPriority="48"/>
+    <w:lsdException w:name="Grid Table 4 Accent 2" w:uiPriority="49"/>
+    <w:lsdException w:name="Grid Table 5 Dark Accent 2" w:uiPriority="50"/>
+    <w:lsdException w:name="Grid Table 6 Colorful Accent 2" w:uiPriority="51"/>
+    <w:lsdException w:name="Grid Table 7 Colorful Accent 2" w:uiPriority="52"/>
+    <w:lsdException w:name="Grid Table 1 Light Accent 3" w:uiPriority="46"/>
+    <w:lsdException w:name="Grid Table 2 Accent 3" w:uiPriority="47"/>
+    <w:lsdException w:name="Grid Table 3 Accent 3" w:uiPriority="48"/>
+    <w:lsdException w:name="Grid Table 4 Accent 3" w:uiPriority="49"/>
+    <w:lsdException w:name="Grid Table 5 Dark Accent 3" w:uiPriority="50"/>
+    <w:lsdException w:name="Grid Table 6 Colorful Accent 3" w:uiPriority="51"/>
+    <w:lsdException w:name="Grid Table 7 Colorful Accent 3" w:uiPriority="52"/>
+    <w:lsdException w:name="Grid Table 1 Light Accent 4" w:uiPriority="46"/>
+    <w:lsdException w:name="Grid Table 2 Accent 4" w:uiPriority="47"/>
+    <w:lsdException w:name="Grid Table 3 Accent 4" w:uiPriority="48"/>
+    <w:lsdException w:name="Grid Table 4 Accent 4" w:uiPriority="49"/>
+    <w:lsdException w:name="Grid Table 5 Dark Accent 4" w:uiPriority="50"/>
+    <w:lsdException w:name="Grid Table 6 Colorful Accent 4" w:uiPriority="51"/>
+    <w:lsdException w:name="Grid Table 7 Colorful Accent 4" w:uiPriority="52"/>
+    <w:lsdException w:name="Grid Table 1 Light Accent 5" w:uiPriority="46"/>
+    <w:lsdException w:name="Grid Table 2 Accent 5" w:uiPriority="47"/>
+    <w:lsdException w:name="Grid Table 3 Accent 5" w:uiPriority="48"/>
+    <w:lsdException w:name="Grid Table 4 Accent 5" w:uiPriority="49"/>
+    <w:lsdException w:name="Grid Table 5 Dark Accent 5" w:uiPriority="50"/>
+    <w:lsdException w:name="Grid Table 6 Colorful Accent 5" w:uiPriority="51"/>
+    <w:lsdException w:name="Grid Table 7 Colorful Accent 5" w:uiPriority="52"/>
+    <w:lsdException w:name="Grid Table 1 Light Accent 6" w:uiPriority="46"/>
+    <w:lsdException w:name="Grid Table 2 Accent 6" w:uiPriority="47"/>
+    <w:lsdException w:name="Grid Table 3 Accent 6" w:uiPriority="48"/>
+    <w:lsdException w:name="Grid Table 4 Accent 6" w:uiPriority="49"/>
+    <w:lsdException w:name="Grid Table 5 Dark Accent 6" w:uiPriority="50"/>
+    <w:lsdException w:name="Grid Table 6 Colorful Accent 6" w:uiPriority="51"/>
+    <w:lsdException w:name="Grid Table 7 Colorful Accent 6" w:uiPriority="52"/>
+    <w:lsdException w:name="List Table 1 Light" w:uiPriority="46"/>
+    <w:lsdException w:name="List Table 2" w:uiPriority="47"/>
+    <w:lsdException w:name="List Table 3" w:uiPriority="48"/>
+    <w:lsdException w:name="List Table 4" w:uiPriority="49"/>
+    <w:lsdException w:name="List Table 5 Dark" w:uiPriority="50"/>
+    <w:lsdException w:name="List Table 6 Colorful" w:uiPriority="51"/>
+    <w:lsdException w:name="List Table 7 Colorful" w:uiPriority="52"/>
+    <w:lsdException w:name="List Table 1 Light Accent 1" w:uiPriority="46"/>
+    <w:lsdException w:name="List Table 2 Accent 1" w:uiPriority="47"/>
+    <w:lsdException w:name="List Table 3 Accent 1" w:uiPriority="48"/>
+    <w:lsdException w:name="List Table 4 Accent 1" w:uiPriority="49"/>
+    <w:lsdException w:name="List Table 5 Dark Accent 1" w:uiPriority="50"/>
+    <w:lsdException w:name="List Table 6 Colorful Accent 1" w:uiPriority="51"/>
+    <w:lsdException w:name="List Table 7 Colorful Accent 1" w:uiPriority="52"/>
+    <w:lsdException w:name="List Table 1 Light Accent 2" w:uiPriority="46"/>
+    <w:lsdException w:name="List Table 2 Accent 2" w:uiPriority="47"/>
+    <w:lsdException w:name="List Table 3 Accent 2" w:uiPriority="48"/>
+    <w:lsdException w:name="List Table 4 Accent 2" w:uiPriority="49"/>
+    <w:lsdException w:name="List Table 5 Dark Accent 2" w:uiPriority="50"/>
+    <w:lsdException w:name="List Table 6 Colorful Accent 2" w:uiPriority="51"/>
+    <w:lsdException w:name="List Table 7 Colorful Accent 2" w:uiPriority="52"/>
+    <w:lsdException w:name="List Table 1 Light Accent 3" w:uiPriority="46"/>
+    <w:lsdException w:name="List Table 2 Accent 3" w:uiPriority="47"/>
+    <w:lsdException w:name="List Table 3 Accent 3" w:uiPriority="48"/>
+    <w:lsdException w:name="List Table 4 Accent 3" w:uiPriority="49"/>
+    <w:lsdException w:name="List Table 5 Dark Accent 3" w:uiPriority="50"/>
+    <w:lsdException w:name="List Table 6 Colorful Accent 3" w:uiPriority="51"/>
+    <w:lsdException w:name="List Table 7 Colorful Accent 3" w:uiPriority="52"/>
+    <w:lsdException w:name="List Table 1 Light Accent 4" w:uiPriority="46"/>
+    <w:lsdException w:name="List Table 2 Accent 4" w:uiPriority="47"/>
+    <w:lsdException w:name="List Table 3 Accent 4" w:uiPriority="48"/>
+    <w:lsdException w:name="List Table 4 Accent 4" w:uiPriority="49"/>
+    <w:lsdException w:name="List Table 5 Dark Accent 4" w:uiPriority="50"/>
+    <w:lsdException w:name="List Table 6 Colorful Accent 4" w:uiPriority="51"/>
+    <w:lsdException w:name="List Table 7 Colorful Accent 4" w:uiPriority="52"/>
+    <w:lsdException w:name="List Table 1 Light Accent 5" w:uiPriority="46"/>
+    <w:lsdException w:name="List Table 2 Accent 5" w:uiPriority="47"/>
+    <w:lsdException w:name="List Table 3 Accent 5" w:uiPriority="48"/>
+    <w:lsdException w:name="List Table 4 Accent 5" w:uiPriority="49"/>
+    <w:lsdException w:name="List Table 5 Dark Accent 5" w:uiPriority="50"/>
+    <w:lsdException w:name="List Table 6 Colorful Accent 5" w:uiPriority="51"/>
+    <w:lsdException w:name="List Table 7 Colorful Accent 5" w:uiPriority="52"/>
+    <w:lsdException w:name="List Table 1 Light Accent 6" w:uiPriority="46"/>
+    <w:lsdException w:name="List Table 2 Accent 6" w:uiPriority="47"/>
+    <w:lsdException w:name="List Table 3 Accent 6" w:uiPriority="48"/>
+    <w:lsdException w:name="List Table 4 Accent 6" w:uiPriority="49"/>
+    <w:lsdException w:name="List Table 5 Dark Accent 6" w:uiPriority="50"/>
+    <w:lsdException w:name="List Table 6 Colorful Accent 6" w:uiPriority="51"/>
+    <w:lsdException w:name="List Table 7 Colorful Accent 6" w:uiPriority="52"/>
   </w:latentStyles>
   <w:style w:type="paragraph" w:default="1" w:styleId="a">
     <w:name w:val="Normal"/>
